--- a/Documentation/Prototypen.docx
+++ b/Documentation/Prototypen.docx
@@ -631,12 +631,1502 @@
       </w:r>
     </w:p>
     <w:p>
+      <w:r>
+        <w:t>In diesem Programm sollen, durch Aufruf des Servers im Browser, einfache Texte ausgegeben werden.</w:t>
+      </w:r>
+      <w:r>
+        <w:t xml:space="preserve"> </w:t>
+      </w:r>
+    </w:p>
+    <w:p>
+      <w:pPr>
+        <w:pStyle w:val="berschrift2"/>
+      </w:pPr>
+      <w:r>
+        <w:t>Verwendete Pakete</w:t>
+      </w:r>
+    </w:p>
+    <w:p>
+      <w:r>
+        <w:t xml:space="preserve">Pakete in </w:t>
+      </w:r>
+      <w:proofErr w:type="spellStart"/>
+      <w:r>
+        <w:t>Node</w:t>
+      </w:r>
+      <w:proofErr w:type="spellEnd"/>
+      <w:r>
+        <w:t xml:space="preserve">, werden </w:t>
+      </w:r>
+      <w:r>
+        <w:t xml:space="preserve">auch </w:t>
+      </w:r>
+      <w:r>
+        <w:t>Module genannt</w:t>
+      </w:r>
+    </w:p>
+    <w:p>
+      <w:pPr>
+        <w:pStyle w:val="Listenabsatz"/>
+        <w:numPr>
+          <w:ilvl w:val="0"/>
+          <w:numId w:val="4"/>
+        </w:numPr>
+      </w:pPr>
+      <w:r>
+        <w:t>e</w:t>
+      </w:r>
+      <w:r>
+        <w:t>xpress</w:t>
+      </w:r>
+    </w:p>
+    <w:p/>
+    <w:p>
+      <w:pPr>
+        <w:pStyle w:val="berschrift2"/>
+      </w:pPr>
+      <w:r>
+        <w:t>Express laden</w:t>
+      </w:r>
+    </w:p>
+    <w:p>
+      <w:r>
+        <w:t xml:space="preserve">Als erstes wird Express geladen und Initialisiert. Alle Funktionen von Express werden später mithilfe der Konstanten – </w:t>
+      </w:r>
+      <w:proofErr w:type="spellStart"/>
+      <w:r>
+        <w:rPr>
+          <w:b/>
+        </w:rPr>
+        <w:t>app</w:t>
+      </w:r>
+      <w:proofErr w:type="spellEnd"/>
+      <w:r>
+        <w:t xml:space="preserve"> – aufgerufen </w:t>
+      </w:r>
+    </w:p>
+    <w:p>
+      <w:pPr>
+        <w:jc w:val="center"/>
+      </w:pPr>
+      <w:r>
+        <w:pict>
+          <v:shape id="_x0000_i1028" type="#_x0000_t75" style="width:196.5pt;height:44.25pt">
+            <v:imagedata r:id="rId10" o:title="init_express"/>
+          </v:shape>
+        </w:pict>
+      </w:r>
+    </w:p>
+    <w:p>
+      <w:pPr>
+        <w:pStyle w:val="berschrift2"/>
+      </w:pPr>
+      <w:r>
+        <w:t>Browser URL bestimmen</w:t>
+      </w:r>
+    </w:p>
+    <w:p>
+      <w:r>
+        <w:t xml:space="preserve">Um den Server im Browser aufrufen zu können, </w:t>
+      </w:r>
+      <w:r>
+        <w:t xml:space="preserve">befehlen wir ihm, auf einen bestimmten Port zu „horchen“.  </w:t>
+      </w:r>
+    </w:p>
+    <w:p>
+      <w:pPr>
+        <w:jc w:val="center"/>
+      </w:pPr>
+      <w:r>
+        <w:pict>
+          <v:shape id="_x0000_i1029" type="#_x0000_t75" style="width:404.25pt;height:81pt">
+            <v:imagedata r:id="rId11" o:title="listen"/>
+          </v:shape>
+        </w:pict>
+      </w:r>
+    </w:p>
+    <w:p>
+      <w:pPr>
+        <w:pStyle w:val="berschrift2"/>
+      </w:pPr>
+      <w:r>
+        <w:t>Server starten</w:t>
+      </w:r>
+    </w:p>
+    <w:p>
+      <w:r>
+        <w:t xml:space="preserve">Um den Server zu starten müssen wir in CMD den Befehl – </w:t>
+      </w:r>
+      <w:proofErr w:type="spellStart"/>
+      <w:r>
+        <w:rPr>
+          <w:b/>
+        </w:rPr>
+        <w:t>node</w:t>
+      </w:r>
+      <w:proofErr w:type="spellEnd"/>
+      <w:r>
+        <w:rPr>
+          <w:b/>
+        </w:rPr>
+        <w:t xml:space="preserve"> servername.js</w:t>
+      </w:r>
+      <w:r>
+        <w:t xml:space="preserve"> – ausführen. Klappt alles, wird unser vorgegebener Text ausgegeben, wie man folgend sehen kann.</w:t>
+      </w:r>
+    </w:p>
+    <w:p>
+      <w:pPr>
+        <w:jc w:val="center"/>
+      </w:pPr>
+      <w:r>
+        <w:pict>
+          <v:shape id="_x0000_i1030" type="#_x0000_t75" style="width:354.75pt;height:27.75pt">
+            <v:imagedata r:id="rId12" o:title="app-listen_success"/>
+          </v:shape>
+        </w:pict>
+      </w:r>
+    </w:p>
+    <w:p>
+      <w:r>
+        <w:t>Nun läuft der Server bereits, aber dennoch wird im Browser noch nichts angezeigt.</w:t>
+      </w:r>
+    </w:p>
+    <w:p>
+      <w:pPr>
+        <w:pStyle w:val="berschrift2"/>
+      </w:pPr>
+      <w:r>
+        <w:t>Text im Browser ausgeben</w:t>
+      </w:r>
+    </w:p>
+    <w:p>
+      <w:r>
+        <w:t xml:space="preserve">Die Seite wird mit der GET-Methode aufgerufen und diese muss erst definiert werden. </w:t>
+      </w:r>
+    </w:p>
+    <w:p>
+      <w:pPr>
+        <w:jc w:val="center"/>
+      </w:pPr>
+      <w:r>
+        <w:pict>
+          <v:shape id="_x0000_i1031" type="#_x0000_t75" style="width:187.5pt;height:65.25pt">
+            <v:imagedata r:id="rId13" o:title="app-get"/>
+          </v:shape>
+        </w:pict>
+      </w:r>
+    </w:p>
+    <w:p>
+      <w:r>
+        <w:t xml:space="preserve">Startet man jetzt den Server und ruft ihn im Browser auf, wird – </w:t>
+      </w:r>
+      <w:proofErr w:type="spellStart"/>
+      <w:r>
+        <w:rPr>
+          <w:b/>
+        </w:rPr>
+        <w:t>Hello</w:t>
+      </w:r>
+      <w:proofErr w:type="spellEnd"/>
+      <w:r>
+        <w:rPr>
+          <w:b/>
+        </w:rPr>
+        <w:t xml:space="preserve"> World!</w:t>
+      </w:r>
+      <w:r>
+        <w:t xml:space="preserve"> – ausgegeben. </w:t>
+      </w:r>
+    </w:p>
+    <w:p>
+      <w:r>
+        <w:t xml:space="preserve">Das erste Element ist der Routing Pfad und wird in einfachen oder doppelten Hochkomma geschrieben. In der anonymen Funktion wird ein Text mithilfe des – </w:t>
+      </w:r>
+      <w:proofErr w:type="spellStart"/>
+      <w:r>
+        <w:t>res</w:t>
+      </w:r>
+      <w:proofErr w:type="spellEnd"/>
+      <w:r>
+        <w:t xml:space="preserve"> – Parameters gesendet.</w:t>
+      </w:r>
+    </w:p>
+    <w:p>
+      <w:r>
+        <w:rPr>
+          <w:b/>
+        </w:rPr>
+        <w:t xml:space="preserve">Request = </w:t>
+      </w:r>
+      <w:proofErr w:type="spellStart"/>
+      <w:r>
+        <w:rPr>
+          <w:b/>
+        </w:rPr>
+        <w:t>req</w:t>
+      </w:r>
+      <w:proofErr w:type="spellEnd"/>
+      <w:r>
+        <w:rPr>
+          <w:b/>
+        </w:rPr>
+        <w:t>:</w:t>
+      </w:r>
+      <w:r>
+        <w:t xml:space="preserve"> Dieses Objekt steht für die Anfrage des Clients. Hiermit können z.B.: gesendete Formulardaten verwendet werden.</w:t>
+      </w:r>
+    </w:p>
+    <w:p>
+      <w:r>
+        <w:rPr>
+          <w:b/>
+        </w:rPr>
+        <w:lastRenderedPageBreak/>
+        <w:t xml:space="preserve">Response = </w:t>
+      </w:r>
+      <w:proofErr w:type="spellStart"/>
+      <w:r>
+        <w:rPr>
+          <w:b/>
+        </w:rPr>
+        <w:t>res</w:t>
+      </w:r>
+      <w:proofErr w:type="spellEnd"/>
+      <w:r>
+        <w:rPr>
+          <w:b/>
+        </w:rPr>
+        <w:t>:</w:t>
+      </w:r>
+      <w:r>
+        <w:t xml:space="preserve"> Dieses Objekt steht für die Antwort an den Client. Einfacher Text oder ganze HTML Seiten (in den Prototypen </w:t>
+      </w:r>
+      <w:proofErr w:type="spellStart"/>
+      <w:r>
+        <w:t>Pug</w:t>
+      </w:r>
+      <w:proofErr w:type="spellEnd"/>
+      <w:r>
+        <w:t xml:space="preserve"> und </w:t>
+      </w:r>
+      <w:proofErr w:type="spellStart"/>
+      <w:r>
+        <w:t>BodyParser</w:t>
+      </w:r>
+      <w:proofErr w:type="spellEnd"/>
+      <w:r>
+        <w:t xml:space="preserve"> sichtbar) können hier gesendet werden.</w:t>
+      </w:r>
+    </w:p>
+    <w:p/>
+    <w:p>
+      <w:pPr>
+        <w:pStyle w:val="berschrift3"/>
+      </w:pPr>
+      <w:r>
+        <w:t>Ein weiteres Beispiel eines anderen Routing Pfades</w:t>
+      </w:r>
+    </w:p>
+    <w:p>
+      <w:r>
+        <w:t>Man kann verschiedenste Routing Pfade definieren. Folgender Code zeigt, wie man unter Aufruf von – localhost:3000/</w:t>
+      </w:r>
+      <w:proofErr w:type="spellStart"/>
+      <w:r>
+        <w:t>secret</w:t>
+      </w:r>
+      <w:proofErr w:type="spellEnd"/>
+      <w:r>
+        <w:t xml:space="preserve"> – einen Text ausgeben kann.</w:t>
+      </w:r>
+    </w:p>
+    <w:p>
+      <w:pPr>
+        <w:jc w:val="center"/>
+      </w:pPr>
+      <w:r>
+        <w:pict>
+          <v:shape id="_x0000_i1032" type="#_x0000_t75" style="width:252pt;height:38.25pt">
+            <v:imagedata r:id="rId14" o:title="app-get_secret"/>
+          </v:shape>
+        </w:pict>
+      </w:r>
+    </w:p>
+    <w:p/>
+    <w:p>
+      <w:pPr>
+        <w:pStyle w:val="berschrift1"/>
+      </w:pPr>
+      <w:r>
+        <w:t>Modules</w:t>
+      </w:r>
+    </w:p>
+    <w:p>
+      <w:r>
+        <w:t>In diesem Beispiel</w:t>
+      </w:r>
+      <w:r>
+        <w:t xml:space="preserve"> wird gezeigt wie man eigene Module erstellt und anwendet. Diese können sehr nützlich sein und werden in jedem Node.js angewendet.</w:t>
+      </w:r>
+    </w:p>
+    <w:p>
+      <w:pPr>
+        <w:pStyle w:val="berschrift2"/>
+      </w:pPr>
+      <w:r>
+        <w:t>Verwendete Pakete</w:t>
+      </w:r>
+    </w:p>
+    <w:p>
+      <w:r>
+        <w:t>Keine Pakete verwendet.</w:t>
+      </w:r>
+    </w:p>
+    <w:p/>
+    <w:p>
+      <w:pPr>
+        <w:pStyle w:val="berschrift2"/>
+      </w:pPr>
+      <w:r>
+        <w:t>Erstellung und Einbindung</w:t>
+      </w:r>
+    </w:p>
+    <w:p>
+      <w:r>
+        <w:t xml:space="preserve">Eigene Module erstellt man in separaten Files.  Hierzu wird ein – </w:t>
+      </w:r>
+      <w:r>
+        <w:rPr>
+          <w:b/>
+        </w:rPr>
+        <w:t>config.js</w:t>
+      </w:r>
+      <w:r>
+        <w:t xml:space="preserve"> – File im Ordner – </w:t>
+      </w:r>
+      <w:proofErr w:type="spellStart"/>
+      <w:r>
+        <w:rPr>
+          <w:b/>
+        </w:rPr>
+        <w:t>config</w:t>
+      </w:r>
+      <w:proofErr w:type="spellEnd"/>
+      <w:r>
+        <w:t xml:space="preserve"> – erstellt.</w:t>
+      </w:r>
+    </w:p>
+    <w:p>
+      <w:r>
+        <w:t xml:space="preserve">Um das File einzubinden, </w:t>
+      </w:r>
+      <w:r>
+        <w:t xml:space="preserve"> </w:t>
+      </w:r>
+      <w:r>
+        <w:t>reicht diese Zeile, welche in der Server Datei gespeichert wird:</w:t>
+      </w:r>
+    </w:p>
+    <w:p>
+      <w:pPr>
+        <w:jc w:val="center"/>
+      </w:pPr>
+      <w:r>
+        <w:pict>
+          <v:shape id="_x0000_i1033" type="#_x0000_t75" style="width:242.25pt;height:27.75pt">
+            <v:imagedata r:id="rId15" o:title="config_import"/>
+          </v:shape>
+        </w:pict>
+      </w:r>
+    </w:p>
+    <w:p>
+      <w:r>
+        <w:t>Alle exportierten Funktionen oder Werte sind nun in der Konstanten aufrufbar.</w:t>
+      </w:r>
+    </w:p>
+    <w:p>
+      <w:pPr>
+        <w:pStyle w:val="berschrift2"/>
+      </w:pPr>
+      <w:r>
+        <w:t>Config.js</w:t>
+      </w:r>
+    </w:p>
+    <w:p>
+      <w:r>
+        <w:t>Als Beispiel werden einfachste Funktionen und einfache Zeichenketten erstellt und exportiert.</w:t>
+      </w:r>
+    </w:p>
+    <w:p>
+      <w:pPr>
+        <w:jc w:val="center"/>
+      </w:pPr>
+      <w:r>
+        <w:pict>
+          <v:shape id="_x0000_i1034" type="#_x0000_t75" style="width:300pt;height:228pt">
+            <v:imagedata r:id="rId16" o:title="module-exports"/>
+          </v:shape>
+        </w:pict>
+      </w:r>
+    </w:p>
+    <w:p>
+      <w:r>
+        <w:lastRenderedPageBreak/>
+        <w:t>Als erstes wird immer der Name der Funktion oder der Zeichenkette angeben. Mit diesen Namen, können alle Informationen später aufgerufen werden.</w:t>
+      </w:r>
+    </w:p>
+    <w:p>
+      <w:r>
+        <w:t xml:space="preserve">Eine neue Besonderheit der neuesten </w:t>
+      </w:r>
+      <w:proofErr w:type="spellStart"/>
+      <w:r>
+        <w:t>Javascript</w:t>
+      </w:r>
+      <w:proofErr w:type="spellEnd"/>
+      <w:r>
+        <w:t xml:space="preserve"> Version ist, dass man nur den Namen angeben kann und später erst die Funktion definieren muss. Dies sorgt für deutlich bessere Übersicht. Folgend werden die fehlenden 2 Funktionen abgebildet.</w:t>
+      </w:r>
+    </w:p>
+    <w:p>
+      <w:pPr>
+        <w:jc w:val="center"/>
+      </w:pPr>
+      <w:r>
+        <w:pict>
+          <v:shape id="_x0000_i1035" type="#_x0000_t75" style="width:316.5pt;height:104.25pt">
+            <v:imagedata r:id="rId17" o:title="shorthand_functions"/>
+          </v:shape>
+        </w:pict>
+      </w:r>
+    </w:p>
+    <w:p/>
+    <w:p>
+      <w:pPr>
+        <w:pStyle w:val="berschrift2"/>
+      </w:pPr>
+      <w:r>
+        <w:t xml:space="preserve">Anwendung der exportierten Funktionen und </w:t>
+      </w:r>
+      <w:r>
+        <w:t>Zeichenketten</w:t>
+      </w:r>
+    </w:p>
+    <w:p>
+      <w:r>
+        <w:t>Unser exportiertes Modul ist bereits in unseren Server eingebunden. Folgend werden einfache Beispiele zur Anwendung unseres Moduls gezeigt.</w:t>
+      </w:r>
+    </w:p>
+    <w:p>
+      <w:pPr>
+        <w:jc w:val="center"/>
+      </w:pPr>
+      <w:r>
+        <w:pict>
+          <v:shape id="_x0000_i1036" type="#_x0000_t75" style="width:201.75pt;height:132pt">
+            <v:imagedata r:id="rId18" o:title="module_test"/>
+          </v:shape>
+        </w:pict>
+      </w:r>
+    </w:p>
+    <w:p>
+      <w:r>
+        <w:t>Wird der Server gestartet, erhält man folgendes Ergebnis.</w:t>
+      </w:r>
+    </w:p>
+    <w:p>
+      <w:pPr>
+        <w:jc w:val="center"/>
+      </w:pPr>
+      <w:r>
+        <w:pict>
+          <v:shape id="_x0000_i1037" type="#_x0000_t75" style="width:315.75pt;height:99.75pt">
+            <v:imagedata r:id="rId19" o:title="module_console-output"/>
+          </v:shape>
+        </w:pict>
+      </w:r>
+    </w:p>
+    <w:p>
+      <w:pPr>
+        <w:jc w:val="center"/>
+      </w:pPr>
+    </w:p>
+    <w:p>
+      <w:pPr>
+        <w:pStyle w:val="berschrift1"/>
+      </w:pPr>
+      <w:r>
+        <w:t>Morgan</w:t>
+      </w:r>
+    </w:p>
+    <w:p>
+      <w:r>
+        <w:t>Morgan ist ein Paket, das zur Protokollierung der Nutzerzugriffe dient. Dabei werden nicht nur Zugriffe protokolliert, sondern auch Information wie z.B.: mit welchem Browser.</w:t>
+      </w:r>
+    </w:p>
+    <w:p>
+      <w:pPr>
+        <w:pStyle w:val="berschrift2"/>
+      </w:pPr>
+      <w:r>
+        <w:t>Verwendete Pakete</w:t>
+      </w:r>
+    </w:p>
+    <w:p>
+      <w:pPr>
+        <w:pStyle w:val="Listenabsatz"/>
+        <w:numPr>
+          <w:ilvl w:val="0"/>
+          <w:numId w:val="4"/>
+        </w:numPr>
+      </w:pPr>
+      <w:r>
+        <w:t>e</w:t>
+      </w:r>
+      <w:r>
+        <w:t>xpress</w:t>
+      </w:r>
+    </w:p>
+    <w:p>
+      <w:pPr>
+        <w:pStyle w:val="Listenabsatz"/>
+        <w:numPr>
+          <w:ilvl w:val="0"/>
+          <w:numId w:val="4"/>
+        </w:numPr>
+      </w:pPr>
+      <w:proofErr w:type="spellStart"/>
+      <w:r>
+        <w:t>m</w:t>
+      </w:r>
+      <w:r>
+        <w:t>organ</w:t>
+      </w:r>
+      <w:proofErr w:type="spellEnd"/>
+    </w:p>
+    <w:p/>
+    <w:p>
+      <w:pPr>
+        <w:pStyle w:val="berschrift2"/>
+      </w:pPr>
+      <w:r>
+        <w:lastRenderedPageBreak/>
+        <w:t>Einbindung</w:t>
+      </w:r>
+    </w:p>
+    <w:p>
+      <w:r>
+        <w:t xml:space="preserve">Es werden hier 2 Module (Express ausgeschlossen) eingebunden. Das zweite Modul – </w:t>
+      </w:r>
+      <w:proofErr w:type="spellStart"/>
+      <w:r>
+        <w:rPr>
+          <w:b/>
+        </w:rPr>
+        <w:t>fs</w:t>
+      </w:r>
+      <w:proofErr w:type="spellEnd"/>
+      <w:r>
+        <w:t xml:space="preserve"> – steht für File System und dient zur Datenspeicherung, in einer externen Datei. Das Modul muss nicht zuerst heruntergeladen werden, weil es bereits unter den Standardpaketen vorhanden ist.</w:t>
+      </w:r>
+    </w:p>
+    <w:p>
+      <w:pPr>
+        <w:jc w:val="center"/>
+      </w:pPr>
+      <w:r>
+        <w:pict>
+          <v:shape id="_x0000_i1038" type="#_x0000_t75" style="width:180pt;height:27.75pt">
+            <v:imagedata r:id="rId20" o:title="morgan_import"/>
+          </v:shape>
+        </w:pict>
+      </w:r>
+    </w:p>
+    <w:p>
+      <w:r>
+        <w:rPr>
+          <w:b/>
+        </w:rPr>
+        <w:t>Achtung:</w:t>
+      </w:r>
+      <w:r>
+        <w:t xml:space="preserve"> Natürlich muss auch Express eingebunden werden</w:t>
+      </w:r>
+    </w:p>
+    <w:p>
+      <w:pPr>
+        <w:pStyle w:val="berschrift2"/>
+      </w:pPr>
+      <w:r>
+        <w:t>Datenspeicherung in externer Datei</w:t>
+      </w:r>
+    </w:p>
+    <w:p>
+      <w:r>
+        <w:t xml:space="preserve">Als erstes wird in einer Konstanten definiert, was getan wird und in welche Datei geschrieben wird. </w:t>
+      </w:r>
+      <w:r>
+        <w:t xml:space="preserve">Danach wird Morgan angewendet mithilfe von Express, das wieder unter der Konstanten – </w:t>
+      </w:r>
+      <w:proofErr w:type="spellStart"/>
+      <w:r>
+        <w:rPr>
+          <w:b/>
+        </w:rPr>
+        <w:t>app</w:t>
+      </w:r>
+      <w:proofErr w:type="spellEnd"/>
+      <w:r>
+        <w:t xml:space="preserve"> – eingebunden wurde.</w:t>
+      </w:r>
+    </w:p>
+    <w:p>
+      <w:r>
+        <w:pict>
+          <v:shape id="_x0000_i1039" type="#_x0000_t75" style="width:453.75pt;height:39.75pt">
+            <v:imagedata r:id="rId21" o:title="morgan_store-data"/>
+          </v:shape>
+        </w:pict>
+      </w:r>
+    </w:p>
+    <w:p>
+      <w:pPr>
+        <w:pStyle w:val="berschrift2"/>
+      </w:pPr>
+      <w:r>
+        <w:t>Browseraufruf</w:t>
+      </w:r>
+    </w:p>
+    <w:p>
+      <w:r>
+        <w:t xml:space="preserve">Um das ganze nun zu testen, müssen natürlich die notwendigen Express Funktionen auch erstellt sein (im Prototyp </w:t>
+      </w:r>
+      <w:proofErr w:type="spellStart"/>
+      <w:r>
+        <w:t>Hello</w:t>
+      </w:r>
+      <w:proofErr w:type="spellEnd"/>
+      <w:r>
+        <w:t xml:space="preserve"> World sichtbar).</w:t>
+      </w:r>
+    </w:p>
+    <w:p>
+      <w:r>
+        <w:t>Jedes Mal, wenn der Server aufgerufen wird, wird in der externen Datei protokolliert.</w:t>
+      </w:r>
+    </w:p>
+    <w:p/>
+    <w:p>
+      <w:pPr>
+        <w:pStyle w:val="berschrift1"/>
+      </w:pPr>
+      <w:proofErr w:type="spellStart"/>
+      <w:r>
+        <w:t>BodyParser</w:t>
+      </w:r>
+      <w:proofErr w:type="spellEnd"/>
+    </w:p>
+    <w:p>
+      <w:r>
+        <w:t xml:space="preserve">Mithilfe des – </w:t>
+      </w:r>
+      <w:r>
+        <w:rPr>
+          <w:b/>
+        </w:rPr>
+        <w:t>body-parser</w:t>
+      </w:r>
+      <w:r>
+        <w:t xml:space="preserve"> –</w:t>
+      </w:r>
+      <w:r>
+        <w:t xml:space="preserve"> Paketes, können HTML Elemente in </w:t>
+      </w:r>
+      <w:proofErr w:type="spellStart"/>
+      <w:r>
+        <w:t>Javascript</w:t>
+      </w:r>
+      <w:proofErr w:type="spellEnd"/>
+      <w:r>
+        <w:t xml:space="preserve"> Elemente umgewandelt werden. Dadurch können gesendete Formulardaten angenommen und bearbeitet werden.</w:t>
+      </w:r>
+    </w:p>
+    <w:p>
+      <w:pPr>
+        <w:pStyle w:val="berschrift2"/>
+      </w:pPr>
+      <w:r>
+        <w:t>Verwendete Pakete</w:t>
+      </w:r>
+    </w:p>
+    <w:p>
+      <w:pPr>
+        <w:pStyle w:val="Listenabsatz"/>
+        <w:numPr>
+          <w:ilvl w:val="0"/>
+          <w:numId w:val="5"/>
+        </w:numPr>
+      </w:pPr>
+      <w:r>
+        <w:t>express</w:t>
+      </w:r>
+    </w:p>
+    <w:p>
+      <w:pPr>
+        <w:pStyle w:val="Listenabsatz"/>
+        <w:numPr>
+          <w:ilvl w:val="0"/>
+          <w:numId w:val="5"/>
+        </w:numPr>
+      </w:pPr>
+      <w:r>
+        <w:t>body-parser</w:t>
+      </w:r>
+    </w:p>
+    <w:p/>
+    <w:p>
+      <w:pPr>
+        <w:pStyle w:val="berschrift2"/>
+      </w:pPr>
+      <w:r>
+        <w:t>Einbindung</w:t>
+      </w:r>
+    </w:p>
+    <w:p>
+      <w:r>
+        <w:t xml:space="preserve">Das Paket wird eingebunden, wie jedes andere. Wie gewohnt, ist Express in – </w:t>
+      </w:r>
+      <w:proofErr w:type="spellStart"/>
+      <w:r>
+        <w:rPr>
+          <w:b/>
+        </w:rPr>
+        <w:t>app</w:t>
+      </w:r>
+      <w:proofErr w:type="spellEnd"/>
+      <w:r>
+        <w:t xml:space="preserve"> – initialisiert.</w:t>
+      </w:r>
+    </w:p>
+    <w:p>
+      <w:pPr>
+        <w:jc w:val="center"/>
+      </w:pPr>
+      <w:r>
+        <w:pict>
+          <v:shape id="_x0000_i1040" type="#_x0000_t75" style="width:272.25pt;height:43.5pt">
+            <v:imagedata r:id="rId22" o:title="bodyparser_import"/>
+          </v:shape>
+        </w:pict>
+      </w:r>
+    </w:p>
+    <w:p>
+      <w:r>
+        <w:t xml:space="preserve">Als nächstes wird der Ordner festgelegt, indem sich die statischen HTML, CSS, usw. befinden. </w:t>
+      </w:r>
+    </w:p>
+    <w:p>
+      <w:pPr>
+        <w:jc w:val="center"/>
+      </w:pPr>
+      <w:r>
+        <w:pict>
+          <v:shape id="_x0000_i1041" type="#_x0000_t75" style="width:406.5pt;height:42.75pt">
+            <v:imagedata r:id="rId23" o:title="bodyparser_view"/>
+          </v:shape>
+        </w:pict>
+      </w:r>
+    </w:p>
+    <w:p>
+      <w:pPr>
+        <w:jc w:val="center"/>
+      </w:pPr>
+    </w:p>
+    <w:p>
+      <w:pPr>
+        <w:jc w:val="center"/>
+      </w:pPr>
+    </w:p>
+    <w:p>
+      <w:pPr>
+        <w:jc w:val="center"/>
+      </w:pPr>
+    </w:p>
+    <w:p>
+      <w:r>
+        <w:lastRenderedPageBreak/>
+        <w:t>In dem</w:t>
+      </w:r>
+      <w:r>
+        <w:t xml:space="preserve"> Ordner – </w:t>
+      </w:r>
+      <w:proofErr w:type="spellStart"/>
+      <w:r>
+        <w:rPr>
+          <w:b/>
+        </w:rPr>
+        <w:t>views</w:t>
+      </w:r>
+      <w:proofErr w:type="spellEnd"/>
+      <w:r>
+        <w:t xml:space="preserve"> – befindet </w:t>
+      </w:r>
+      <w:r>
+        <w:t xml:space="preserve">sich ein einfaches HTML File mit einem Formular. Wichtig ist, dass dieses unter – </w:t>
+      </w:r>
+      <w:r>
+        <w:rPr>
+          <w:b/>
+        </w:rPr>
+        <w:t>index.html</w:t>
+      </w:r>
+      <w:r>
+        <w:t xml:space="preserve"> – gespeichert wird.</w:t>
+      </w:r>
+    </w:p>
+    <w:p>
+      <w:r>
+        <w:t>Folgend wird das Formular der HTML Datei abgebildet.</w:t>
+      </w:r>
+    </w:p>
+    <w:p>
+      <w:pPr>
+        <w:jc w:val="center"/>
+      </w:pPr>
+      <w:r>
+        <w:pict>
+          <v:shape id="_x0000_i1042" type="#_x0000_t75" style="width:384pt;height:64.5pt">
+            <v:imagedata r:id="rId24" o:title="bodyparser_form"/>
+          </v:shape>
+        </w:pict>
+      </w:r>
+    </w:p>
+    <w:p>
+      <w:r>
+        <w:t xml:space="preserve">Äußerst wichtig ist der Pfad, der in – </w:t>
+      </w:r>
+      <w:proofErr w:type="spellStart"/>
+      <w:r>
+        <w:rPr>
+          <w:b/>
+        </w:rPr>
+        <w:t>action</w:t>
+      </w:r>
+      <w:proofErr w:type="spellEnd"/>
+      <w:r>
+        <w:t xml:space="preserve"> – angegeben wird. Hier können verschiedenste Routing Pfade gewählt werden, nur muss man später den richtigen anwenden.</w:t>
+      </w:r>
+    </w:p>
+    <w:p>
+      <w:pPr>
+        <w:pStyle w:val="berschrift2"/>
+      </w:pPr>
+      <w:r>
+        <w:t>Formulardaten empfangen und zurücksenden</w:t>
+      </w:r>
+    </w:p>
+    <w:p>
+      <w:r>
+        <w:t>Die Daten werden mittels POST-Methode gesendet, also muss die zugehörige Express Funktion erstellt werden.</w:t>
+      </w:r>
+    </w:p>
+    <w:p>
+      <w:pPr>
+        <w:jc w:val="center"/>
+      </w:pPr>
+      <w:r>
+        <w:pict>
+          <v:shape id="_x0000_i1043" type="#_x0000_t75" style="width:291pt;height:124.5pt">
+            <v:imagedata r:id="rId25" o:title="bodyparser_app-post"/>
+          </v:shape>
+        </w:pict>
+      </w:r>
+    </w:p>
+    <w:p>
+      <w:proofErr w:type="gramStart"/>
+      <w:r>
+        <w:t>Der</w:t>
+      </w:r>
+      <w:proofErr w:type="gramEnd"/>
+      <w:r>
+        <w:t xml:space="preserve"> erste Paramater ist der Pfad, der beim Formular unter – </w:t>
+      </w:r>
+      <w:proofErr w:type="spellStart"/>
+      <w:r>
+        <w:rPr>
+          <w:b/>
+        </w:rPr>
+        <w:t>action</w:t>
+      </w:r>
+      <w:proofErr w:type="spellEnd"/>
+      <w:r>
+        <w:t xml:space="preserve"> – angegeben wurde. Jetzt kommt zum ersten Mal das </w:t>
+      </w:r>
+      <w:r>
+        <w:rPr>
+          <w:b/>
+        </w:rPr>
+        <w:t>Request-Objekt</w:t>
+      </w:r>
+      <w:r>
+        <w:t xml:space="preserve"> zum Einsatz. Mithilfe dessen, können die Formulardaten angenommen werden. Anschließend wird ein wenig HTML erzeugt und zuletzt erneut an den Client gesendet.</w:t>
+      </w:r>
+    </w:p>
+    <w:p>
+      <w:pPr>
+        <w:pStyle w:val="berschrift2"/>
+      </w:pPr>
+      <w:r>
+        <w:t>Ergebnis</w:t>
+      </w:r>
+    </w:p>
+    <w:p>
+      <w:r>
+        <w:t>Folgende 2 Screenshots zeigen den ersten Aufruf des Servers und nebenbei den zurückgesendeten Text, nach Formulareinsendung.</w:t>
+      </w:r>
+    </w:p>
+    <w:tbl>
+      <w:tblPr>
+        <w:tblStyle w:val="Tabellenraster"/>
+        <w:tblW w:w="0" w:type="auto"/>
+        <w:tblBorders>
+          <w:top w:val="none" w:sz="0" w:space="0" w:color="auto"/>
+          <w:left w:val="none" w:sz="0" w:space="0" w:color="auto"/>
+          <w:bottom w:val="none" w:sz="0" w:space="0" w:color="auto"/>
+          <w:right w:val="none" w:sz="0" w:space="0" w:color="auto"/>
+          <w:insideH w:val="none" w:sz="0" w:space="0" w:color="auto"/>
+          <w:insideV w:val="none" w:sz="0" w:space="0" w:color="auto"/>
+        </w:tblBorders>
+        <w:tblLook w:val="04A0" w:firstRow="1" w:lastRow="0" w:firstColumn="1" w:lastColumn="0" w:noHBand="0" w:noVBand="1"/>
+      </w:tblPr>
+      <w:tblGrid>
+        <w:gridCol w:w="4531"/>
+        <w:gridCol w:w="4531"/>
+      </w:tblGrid>
+      <w:tr>
+        <w:tc>
+          <w:tcPr>
+            <w:tcW w:w="4531" w:type="dxa"/>
+            <w:tcBorders>
+              <w:right w:val="single" w:sz="4" w:space="0" w:color="auto"/>
+            </w:tcBorders>
+          </w:tcPr>
+          <w:p>
+            <w:pPr>
+              <w:jc w:val="right"/>
+            </w:pPr>
+            <w:r>
+              <w:pict>
+                <v:shape id="_x0000_i1044" type="#_x0000_t75" style="width:143.25pt;height:52.5pt">
+                  <v:imagedata r:id="rId26" o:title="bodyparser_result1"/>
+                </v:shape>
+              </w:pict>
+            </w:r>
+          </w:p>
+        </w:tc>
+        <w:tc>
+          <w:tcPr>
+            <w:tcW w:w="4531" w:type="dxa"/>
+            <w:tcBorders>
+              <w:left w:val="single" w:sz="4" w:space="0" w:color="auto"/>
+            </w:tcBorders>
+          </w:tcPr>
+          <w:p>
+            <w:r>
+              <w:pict>
+                <v:shape id="_x0000_i1045" type="#_x0000_t75" style="width:89.25pt;height:37.5pt">
+                  <v:imagedata r:id="rId27" o:title="bodyparser_result2"/>
+                </v:shape>
+              </w:pict>
+            </w:r>
+          </w:p>
+        </w:tc>
+      </w:tr>
+    </w:tbl>
+    <w:p/>
+    <w:p>
+      <w:pPr>
+        <w:pStyle w:val="berschrift1"/>
+      </w:pPr>
+      <w:proofErr w:type="spellStart"/>
+      <w:r>
+        <w:t>Pug</w:t>
+      </w:r>
+      <w:proofErr w:type="spellEnd"/>
+    </w:p>
+    <w:p>
+      <w:r>
+        <w:t xml:space="preserve">Mithilfe von </w:t>
+      </w:r>
+      <w:proofErr w:type="spellStart"/>
+      <w:r>
+        <w:t>Pug</w:t>
+      </w:r>
+      <w:proofErr w:type="spellEnd"/>
+      <w:r>
+        <w:t xml:space="preserve"> können Formulardaten optimal </w:t>
+      </w:r>
+      <w:r>
+        <w:t xml:space="preserve">wieder an den Client gesendet werden. Im Prototyp </w:t>
+      </w:r>
+      <w:proofErr w:type="spellStart"/>
+      <w:r>
+        <w:t>BodyParser</w:t>
+      </w:r>
+      <w:proofErr w:type="spellEnd"/>
+      <w:r>
+        <w:t xml:space="preserve">, wurde HTML im Server erzeugt, was natürlich nicht optimal ist. Jedoch hat </w:t>
+      </w:r>
+      <w:proofErr w:type="spellStart"/>
+      <w:r>
+        <w:t>Pug</w:t>
+      </w:r>
+      <w:proofErr w:type="spellEnd"/>
+      <w:r>
+        <w:t xml:space="preserve"> nicht nur diese Funktion, es verändert die gesamte Schreibweise von HTML Seiten.</w:t>
+      </w:r>
+    </w:p>
+    <w:p>
+      <w:pPr>
+        <w:pStyle w:val="berschrift2"/>
+      </w:pPr>
+      <w:r>
+        <w:t>Verwendete Pakete</w:t>
+      </w:r>
+    </w:p>
+    <w:p>
+      <w:pPr>
+        <w:pStyle w:val="Listenabsatz"/>
+        <w:numPr>
+          <w:ilvl w:val="0"/>
+          <w:numId w:val="6"/>
+        </w:numPr>
+      </w:pPr>
+      <w:r>
+        <w:t>express</w:t>
+      </w:r>
+    </w:p>
+    <w:p>
+      <w:pPr>
+        <w:pStyle w:val="Listenabsatz"/>
+        <w:numPr>
+          <w:ilvl w:val="0"/>
+          <w:numId w:val="6"/>
+        </w:numPr>
+      </w:pPr>
+      <w:proofErr w:type="spellStart"/>
+      <w:r>
+        <w:t>pug</w:t>
+      </w:r>
+      <w:proofErr w:type="spellEnd"/>
+    </w:p>
+    <w:p/>
+    <w:p>
+      <w:pPr>
+        <w:pStyle w:val="berschrift2"/>
+      </w:pPr>
+      <w:r>
+        <w:lastRenderedPageBreak/>
+        <w:t>Einbindung</w:t>
+      </w:r>
+    </w:p>
+    <w:p>
+      <w:r>
+        <w:t>Die Einbindung unterscheidet sich von allen anderen.</w:t>
+      </w:r>
+    </w:p>
+    <w:p>
+      <w:pPr>
+        <w:jc w:val="center"/>
+      </w:pPr>
+      <w:r>
+        <w:pict>
+          <v:shape id="_x0000_i1046" type="#_x0000_t75" style="width:161.25pt;height:30pt">
+            <v:imagedata r:id="rId28" o:title="pug_import"/>
+          </v:shape>
+        </w:pict>
+      </w:r>
+    </w:p>
+    <w:p>
+      <w:pPr>
+        <w:pStyle w:val="berschrift2"/>
+      </w:pPr>
+      <w:proofErr w:type="spellStart"/>
+      <w:r>
+        <w:t>Index.pug</w:t>
+      </w:r>
+      <w:proofErr w:type="spellEnd"/>
+    </w:p>
+    <w:p>
+      <w:r>
+        <w:t xml:space="preserve">Die </w:t>
+      </w:r>
+      <w:proofErr w:type="spellStart"/>
+      <w:r>
+        <w:t>Pug</w:t>
+      </w:r>
+      <w:proofErr w:type="spellEnd"/>
+      <w:r>
+        <w:t xml:space="preserve"> Dateien müssen im Ordner – </w:t>
+      </w:r>
+      <w:proofErr w:type="spellStart"/>
+      <w:r>
+        <w:rPr>
+          <w:b/>
+        </w:rPr>
+        <w:t>views</w:t>
+      </w:r>
+      <w:proofErr w:type="spellEnd"/>
+      <w:r>
+        <w:t xml:space="preserve"> – erstellt werden, ansonsten kommt es zu Fehlern. Die Dateibenennung hingegen, ist nicht so wichtig, nur die Dateiendung muss – </w:t>
+      </w:r>
+      <w:r>
+        <w:rPr>
+          <w:b/>
+        </w:rPr>
+        <w:t>.</w:t>
+      </w:r>
+      <w:proofErr w:type="spellStart"/>
+      <w:r>
+        <w:rPr>
+          <w:b/>
+        </w:rPr>
+        <w:t>pug</w:t>
+      </w:r>
+      <w:proofErr w:type="spellEnd"/>
+      <w:r>
+        <w:t xml:space="preserve"> – sein. </w:t>
+      </w:r>
+      <w:r>
+        <w:t>Folgende Zeilen ist der, Inhalt der erstellt Datei. Die beiden Variablen werden ersetzt, durch mitgesendete Werte.</w:t>
+      </w:r>
+    </w:p>
+    <w:p>
+      <w:pPr>
+        <w:jc w:val="center"/>
+      </w:pPr>
+      <w:r>
+        <w:pict>
+          <v:shape id="_x0000_i1047" type="#_x0000_t75" style="width:123pt;height:67.5pt">
+            <v:imagedata r:id="rId29" o:title="pug_index-pug"/>
+          </v:shape>
+        </w:pict>
+      </w:r>
+    </w:p>
+    <w:p>
+      <w:proofErr w:type="spellStart"/>
+      <w:r>
+        <w:t>Pug</w:t>
+      </w:r>
+      <w:proofErr w:type="spellEnd"/>
+      <w:r>
+        <w:t xml:space="preserve"> ist vom Aufbau ziemlich dasselbe wie HTML, jedoch mit starken Syntax unterschieden. Diese Seite erklärt die Unterschiede gut: </w:t>
+      </w:r>
+      <w:hyperlink r:id="rId30" w:history="1">
+        <w:r>
+          <w:rPr>
+            <w:rStyle w:val="Hyperlink"/>
+          </w:rPr>
+          <w:t>https://www.sitepoint.com/jade-tutorial-for-beginners/</w:t>
+        </w:r>
+      </w:hyperlink>
+      <w:r>
+        <w:t xml:space="preserve"> </w:t>
+      </w:r>
+    </w:p>
+    <w:p>
+      <w:r>
+        <w:rPr>
+          <w:b/>
+        </w:rPr>
+        <w:t>Hinweis:</w:t>
+      </w:r>
+      <w:r>
+        <w:t xml:space="preserve"> Jade ist exakt das gleiche wie </w:t>
+      </w:r>
+      <w:proofErr w:type="spellStart"/>
+      <w:r>
+        <w:t>Pug</w:t>
+      </w:r>
+      <w:proofErr w:type="spellEnd"/>
+      <w:r>
+        <w:t>, jedoch wurde es</w:t>
+      </w:r>
+      <w:r>
+        <w:t>,</w:t>
+      </w:r>
+      <w:r>
+        <w:t xml:space="preserve"> aus rechtlichen Gründen</w:t>
+      </w:r>
+      <w:r>
+        <w:t>,</w:t>
+      </w:r>
+      <w:r>
+        <w:t xml:space="preserve"> von Jade zu </w:t>
+      </w:r>
+      <w:proofErr w:type="spellStart"/>
+      <w:r>
+        <w:t>Pug</w:t>
+      </w:r>
+      <w:proofErr w:type="spellEnd"/>
+      <w:r>
+        <w:t xml:space="preserve"> unbenannt.</w:t>
+      </w:r>
+    </w:p>
+    <w:p/>
+    <w:p>
+      <w:pPr>
+        <w:pStyle w:val="berschrift2"/>
+      </w:pPr>
+      <w:r>
+        <w:t>Im Browser aufrufen</w:t>
+      </w:r>
+    </w:p>
+    <w:p>
+      <w:r>
+        <w:t>Um das Beispiel im Browser aufzurufen, hilft uns erneut Express.</w:t>
+      </w:r>
+    </w:p>
+    <w:p>
+      <w:pPr>
+        <w:jc w:val="center"/>
+      </w:pPr>
+      <w:r>
+        <w:pict>
+          <v:shape id="_x0000_i1048" type="#_x0000_t75" style="width:261.75pt;height:94.5pt">
+            <v:imagedata r:id="rId31" o:title="pug_app-get"/>
+          </v:shape>
+        </w:pict>
+      </w:r>
+    </w:p>
+    <w:p>
+      <w:r>
+        <w:t xml:space="preserve">Dieses Mal jedoch, wird </w:t>
+      </w:r>
+      <w:r>
+        <w:rPr>
+          <w:b/>
+        </w:rPr>
+        <w:t>.</w:t>
+      </w:r>
+      <w:proofErr w:type="spellStart"/>
+      <w:r>
+        <w:rPr>
+          <w:b/>
+        </w:rPr>
+        <w:t>render</w:t>
+      </w:r>
+      <w:proofErr w:type="spellEnd"/>
+      <w:r>
+        <w:t xml:space="preserve"> anstatt </w:t>
+      </w:r>
+      <w:r>
+        <w:rPr>
+          <w:b/>
+        </w:rPr>
+        <w:t>.send</w:t>
+      </w:r>
+      <w:r>
+        <w:t xml:space="preserve"> verwendet. Der erste Wert hierbei, ist die </w:t>
+      </w:r>
+      <w:proofErr w:type="spellStart"/>
+      <w:r>
+        <w:t>Pug</w:t>
+      </w:r>
+      <w:proofErr w:type="spellEnd"/>
+      <w:r>
+        <w:t xml:space="preserve"> Datei, die dargestellt werden soll. Außerd</w:t>
+      </w:r>
+      <w:r>
+        <w:t>em werden noch Werte übergeben, welche Formulardaten sein könnten</w:t>
+      </w:r>
+    </w:p>
+    <w:p>
+      <w:r>
+        <w:t xml:space="preserve">Im Browser aufgerufen, ist der Titel der Seite – </w:t>
+      </w:r>
+      <w:proofErr w:type="spellStart"/>
+      <w:r>
+        <w:rPr>
+          <w:b/>
+        </w:rPr>
+        <w:t>Pug</w:t>
+      </w:r>
+      <w:proofErr w:type="spellEnd"/>
+      <w:r>
+        <w:rPr>
+          <w:b/>
+        </w:rPr>
+        <w:t xml:space="preserve"> </w:t>
+      </w:r>
+      <w:proofErr w:type="spellStart"/>
+      <w:r>
+        <w:rPr>
+          <w:b/>
+        </w:rPr>
+        <w:t>is</w:t>
+      </w:r>
+      <w:proofErr w:type="spellEnd"/>
+      <w:r>
+        <w:rPr>
+          <w:b/>
+        </w:rPr>
+        <w:t xml:space="preserve"> </w:t>
+      </w:r>
+      <w:proofErr w:type="spellStart"/>
+      <w:r>
+        <w:rPr>
+          <w:b/>
+        </w:rPr>
+        <w:t>great</w:t>
+      </w:r>
+      <w:proofErr w:type="spellEnd"/>
+      <w:r>
+        <w:rPr>
+          <w:b/>
+        </w:rPr>
+        <w:t>!</w:t>
+      </w:r>
+      <w:r>
+        <w:t xml:space="preserve"> – und als Überschrift steht – </w:t>
+      </w:r>
+      <w:proofErr w:type="spellStart"/>
+      <w:r>
+        <w:rPr>
+          <w:b/>
+        </w:rPr>
+        <w:t>Hello</w:t>
+      </w:r>
+      <w:proofErr w:type="spellEnd"/>
+      <w:r>
+        <w:rPr>
+          <w:b/>
+        </w:rPr>
+        <w:t xml:space="preserve"> </w:t>
+      </w:r>
+      <w:proofErr w:type="spellStart"/>
+      <w:r>
+        <w:rPr>
+          <w:b/>
+        </w:rPr>
+        <w:t>there</w:t>
+      </w:r>
+      <w:proofErr w:type="spellEnd"/>
+      <w:r>
+        <w:rPr>
+          <w:b/>
+        </w:rPr>
+        <w:t xml:space="preserve">! I am </w:t>
+      </w:r>
+      <w:proofErr w:type="spellStart"/>
+      <w:r>
+        <w:rPr>
+          <w:b/>
+        </w:rPr>
+        <w:t>using</w:t>
+      </w:r>
+      <w:proofErr w:type="spellEnd"/>
+      <w:r>
+        <w:rPr>
+          <w:b/>
+        </w:rPr>
+        <w:t xml:space="preserve"> </w:t>
+      </w:r>
+      <w:proofErr w:type="spellStart"/>
+      <w:r>
+        <w:rPr>
+          <w:b/>
+        </w:rPr>
+        <w:t>pug</w:t>
+      </w:r>
+      <w:proofErr w:type="spellEnd"/>
+      <w:r>
+        <w:t>.</w:t>
+      </w:r>
+    </w:p>
+    <w:p/>
+    <w:p>
+      <w:pPr>
+        <w:pStyle w:val="berschrift2"/>
+      </w:pPr>
+      <w:r>
+        <w:t>Kombination mit body-parser</w:t>
+      </w:r>
+    </w:p>
+    <w:p>
+      <w:r>
+        <w:t xml:space="preserve">Kombiniert man </w:t>
+      </w:r>
+      <w:proofErr w:type="spellStart"/>
+      <w:r>
+        <w:t>Pug</w:t>
+      </w:r>
+      <w:proofErr w:type="spellEnd"/>
+      <w:r>
+        <w:t xml:space="preserve"> mit body-parser, ist es nicht mehr notwendig in </w:t>
+      </w:r>
+      <w:proofErr w:type="spellStart"/>
+      <w:r>
+        <w:t>Javascript</w:t>
+      </w:r>
+      <w:proofErr w:type="spellEnd"/>
+      <w:r>
+        <w:t xml:space="preserve"> Dateien, HTML zu erstellen. Dies wird im finalen Prototyp angewendet.</w:t>
+      </w:r>
+    </w:p>
+    <w:p/>
+    <w:p/>
+    <w:p/>
+    <w:p>
+      <w:pPr>
+        <w:pStyle w:val="berschrift1"/>
+      </w:pPr>
+      <w:proofErr w:type="spellStart"/>
+      <w:r>
+        <w:lastRenderedPageBreak/>
+        <w:t>RethinkDB</w:t>
+      </w:r>
+      <w:proofErr w:type="spellEnd"/>
+    </w:p>
+    <w:p>
       <w:bookmarkStart w:id="0" w:name="_GoBack"/>
       <w:bookmarkEnd w:id="0"/>
     </w:p>
     <w:p/>
+    <w:p/>
+    <w:p/>
+    <w:p>
+      <w:pPr>
+        <w:pStyle w:val="berschrift1"/>
+      </w:pPr>
+      <w:r>
+        <w:t>Verfügbarkeit der Prototypen</w:t>
+      </w:r>
+    </w:p>
+    <w:p>
+      <w:r>
+        <w:t xml:space="preserve">Alle Prototypen sind unter diesem Link verfügbar: </w:t>
+      </w:r>
+      <w:r>
+        <w:br/>
+      </w:r>
+      <w:hyperlink r:id="rId32" w:history="1">
+        <w:r>
+          <w:rPr>
+            <w:rStyle w:val="Hyperlink"/>
+          </w:rPr>
+          <w:t>https://github.com/danielroetzer/RVP-Repository/tree/master/Prototypes</w:t>
+        </w:r>
+      </w:hyperlink>
+      <w:r>
+        <w:t xml:space="preserve"> </w:t>
+      </w:r>
+    </w:p>
+    <w:p/>
+    <w:p/>
     <w:sectPr>
-      <w:footerReference w:type="default" r:id="rId10"/>
+      <w:footerReference w:type="default" r:id="rId33"/>
       <w:pgSz w:w="11906" w:h="16838"/>
       <w:pgMar w:top="1417" w:right="1417" w:bottom="1134" w:left="1417" w:header="708" w:footer="850" w:gutter="0"/>
       <w:cols w:space="708"/>
@@ -702,7 +2192,7 @@
       <w:rPr>
         <w:noProof/>
       </w:rPr>
-      <w:t>2</w:t>
+      <w:t>9</w:t>
     </w:r>
     <w:r>
       <w:fldChar w:fldCharType="end"/>
@@ -855,6 +2345,232 @@
     </w:lvl>
   </w:abstractNum>
   <w:abstractNum w:abstractNumId="1">
+    <w:nsid w:val="4BDE53B7"/>
+    <w:multiLevelType w:val="hybridMultilevel"/>
+    <w:tmpl w:val="9CA6038A"/>
+    <w:lvl w:ilvl="0" w:tplc="04070001">
+      <w:start w:val="1"/>
+      <w:numFmt w:val="bullet"/>
+      <w:lvlText w:val=""/>
+      <w:lvlJc w:val="left"/>
+      <w:pPr>
+        <w:ind w:left="720" w:hanging="360"/>
+      </w:pPr>
+      <w:rPr>
+        <w:rFonts w:ascii="Symbol" w:hAnsi="Symbol" w:hint="default"/>
+      </w:rPr>
+    </w:lvl>
+    <w:lvl w:ilvl="1" w:tplc="04070003" w:tentative="1">
+      <w:start w:val="1"/>
+      <w:numFmt w:val="bullet"/>
+      <w:lvlText w:val="o"/>
+      <w:lvlJc w:val="left"/>
+      <w:pPr>
+        <w:ind w:left="1440" w:hanging="360"/>
+      </w:pPr>
+      <w:rPr>
+        <w:rFonts w:ascii="Courier New" w:hAnsi="Courier New" w:cs="Courier New" w:hint="default"/>
+      </w:rPr>
+    </w:lvl>
+    <w:lvl w:ilvl="2" w:tplc="04070005" w:tentative="1">
+      <w:start w:val="1"/>
+      <w:numFmt w:val="bullet"/>
+      <w:lvlText w:val=""/>
+      <w:lvlJc w:val="left"/>
+      <w:pPr>
+        <w:ind w:left="2160" w:hanging="360"/>
+      </w:pPr>
+      <w:rPr>
+        <w:rFonts w:ascii="Wingdings" w:hAnsi="Wingdings" w:hint="default"/>
+      </w:rPr>
+    </w:lvl>
+    <w:lvl w:ilvl="3" w:tplc="04070001" w:tentative="1">
+      <w:start w:val="1"/>
+      <w:numFmt w:val="bullet"/>
+      <w:lvlText w:val=""/>
+      <w:lvlJc w:val="left"/>
+      <w:pPr>
+        <w:ind w:left="2880" w:hanging="360"/>
+      </w:pPr>
+      <w:rPr>
+        <w:rFonts w:ascii="Symbol" w:hAnsi="Symbol" w:hint="default"/>
+      </w:rPr>
+    </w:lvl>
+    <w:lvl w:ilvl="4" w:tplc="04070003" w:tentative="1">
+      <w:start w:val="1"/>
+      <w:numFmt w:val="bullet"/>
+      <w:lvlText w:val="o"/>
+      <w:lvlJc w:val="left"/>
+      <w:pPr>
+        <w:ind w:left="3600" w:hanging="360"/>
+      </w:pPr>
+      <w:rPr>
+        <w:rFonts w:ascii="Courier New" w:hAnsi="Courier New" w:cs="Courier New" w:hint="default"/>
+      </w:rPr>
+    </w:lvl>
+    <w:lvl w:ilvl="5" w:tplc="04070005" w:tentative="1">
+      <w:start w:val="1"/>
+      <w:numFmt w:val="bullet"/>
+      <w:lvlText w:val=""/>
+      <w:lvlJc w:val="left"/>
+      <w:pPr>
+        <w:ind w:left="4320" w:hanging="360"/>
+      </w:pPr>
+      <w:rPr>
+        <w:rFonts w:ascii="Wingdings" w:hAnsi="Wingdings" w:hint="default"/>
+      </w:rPr>
+    </w:lvl>
+    <w:lvl w:ilvl="6" w:tplc="04070001" w:tentative="1">
+      <w:start w:val="1"/>
+      <w:numFmt w:val="bullet"/>
+      <w:lvlText w:val=""/>
+      <w:lvlJc w:val="left"/>
+      <w:pPr>
+        <w:ind w:left="5040" w:hanging="360"/>
+      </w:pPr>
+      <w:rPr>
+        <w:rFonts w:ascii="Symbol" w:hAnsi="Symbol" w:hint="default"/>
+      </w:rPr>
+    </w:lvl>
+    <w:lvl w:ilvl="7" w:tplc="04070003" w:tentative="1">
+      <w:start w:val="1"/>
+      <w:numFmt w:val="bullet"/>
+      <w:lvlText w:val="o"/>
+      <w:lvlJc w:val="left"/>
+      <w:pPr>
+        <w:ind w:left="5760" w:hanging="360"/>
+      </w:pPr>
+      <w:rPr>
+        <w:rFonts w:ascii="Courier New" w:hAnsi="Courier New" w:cs="Courier New" w:hint="default"/>
+      </w:rPr>
+    </w:lvl>
+    <w:lvl w:ilvl="8" w:tplc="04070005" w:tentative="1">
+      <w:start w:val="1"/>
+      <w:numFmt w:val="bullet"/>
+      <w:lvlText w:val=""/>
+      <w:lvlJc w:val="left"/>
+      <w:pPr>
+        <w:ind w:left="6480" w:hanging="360"/>
+      </w:pPr>
+      <w:rPr>
+        <w:rFonts w:ascii="Wingdings" w:hAnsi="Wingdings" w:hint="default"/>
+      </w:rPr>
+    </w:lvl>
+  </w:abstractNum>
+  <w:abstractNum w:abstractNumId="2">
+    <w:nsid w:val="50307E19"/>
+    <w:multiLevelType w:val="hybridMultilevel"/>
+    <w:tmpl w:val="A75C23BA"/>
+    <w:lvl w:ilvl="0" w:tplc="04070001">
+      <w:start w:val="1"/>
+      <w:numFmt w:val="bullet"/>
+      <w:lvlText w:val=""/>
+      <w:lvlJc w:val="left"/>
+      <w:pPr>
+        <w:ind w:left="720" w:hanging="360"/>
+      </w:pPr>
+      <w:rPr>
+        <w:rFonts w:ascii="Symbol" w:hAnsi="Symbol" w:hint="default"/>
+      </w:rPr>
+    </w:lvl>
+    <w:lvl w:ilvl="1" w:tplc="04070003" w:tentative="1">
+      <w:start w:val="1"/>
+      <w:numFmt w:val="bullet"/>
+      <w:lvlText w:val="o"/>
+      <w:lvlJc w:val="left"/>
+      <w:pPr>
+        <w:ind w:left="1440" w:hanging="360"/>
+      </w:pPr>
+      <w:rPr>
+        <w:rFonts w:ascii="Courier New" w:hAnsi="Courier New" w:cs="Courier New" w:hint="default"/>
+      </w:rPr>
+    </w:lvl>
+    <w:lvl w:ilvl="2" w:tplc="04070005" w:tentative="1">
+      <w:start w:val="1"/>
+      <w:numFmt w:val="bullet"/>
+      <w:lvlText w:val=""/>
+      <w:lvlJc w:val="left"/>
+      <w:pPr>
+        <w:ind w:left="2160" w:hanging="360"/>
+      </w:pPr>
+      <w:rPr>
+        <w:rFonts w:ascii="Wingdings" w:hAnsi="Wingdings" w:hint="default"/>
+      </w:rPr>
+    </w:lvl>
+    <w:lvl w:ilvl="3" w:tplc="04070001" w:tentative="1">
+      <w:start w:val="1"/>
+      <w:numFmt w:val="bullet"/>
+      <w:lvlText w:val=""/>
+      <w:lvlJc w:val="left"/>
+      <w:pPr>
+        <w:ind w:left="2880" w:hanging="360"/>
+      </w:pPr>
+      <w:rPr>
+        <w:rFonts w:ascii="Symbol" w:hAnsi="Symbol" w:hint="default"/>
+      </w:rPr>
+    </w:lvl>
+    <w:lvl w:ilvl="4" w:tplc="04070003" w:tentative="1">
+      <w:start w:val="1"/>
+      <w:numFmt w:val="bullet"/>
+      <w:lvlText w:val="o"/>
+      <w:lvlJc w:val="left"/>
+      <w:pPr>
+        <w:ind w:left="3600" w:hanging="360"/>
+      </w:pPr>
+      <w:rPr>
+        <w:rFonts w:ascii="Courier New" w:hAnsi="Courier New" w:cs="Courier New" w:hint="default"/>
+      </w:rPr>
+    </w:lvl>
+    <w:lvl w:ilvl="5" w:tplc="04070005" w:tentative="1">
+      <w:start w:val="1"/>
+      <w:numFmt w:val="bullet"/>
+      <w:lvlText w:val=""/>
+      <w:lvlJc w:val="left"/>
+      <w:pPr>
+        <w:ind w:left="4320" w:hanging="360"/>
+      </w:pPr>
+      <w:rPr>
+        <w:rFonts w:ascii="Wingdings" w:hAnsi="Wingdings" w:hint="default"/>
+      </w:rPr>
+    </w:lvl>
+    <w:lvl w:ilvl="6" w:tplc="04070001" w:tentative="1">
+      <w:start w:val="1"/>
+      <w:numFmt w:val="bullet"/>
+      <w:lvlText w:val=""/>
+      <w:lvlJc w:val="left"/>
+      <w:pPr>
+        <w:ind w:left="5040" w:hanging="360"/>
+      </w:pPr>
+      <w:rPr>
+        <w:rFonts w:ascii="Symbol" w:hAnsi="Symbol" w:hint="default"/>
+      </w:rPr>
+    </w:lvl>
+    <w:lvl w:ilvl="7" w:tplc="04070003" w:tentative="1">
+      <w:start w:val="1"/>
+      <w:numFmt w:val="bullet"/>
+      <w:lvlText w:val="o"/>
+      <w:lvlJc w:val="left"/>
+      <w:pPr>
+        <w:ind w:left="5760" w:hanging="360"/>
+      </w:pPr>
+      <w:rPr>
+        <w:rFonts w:ascii="Courier New" w:hAnsi="Courier New" w:cs="Courier New" w:hint="default"/>
+      </w:rPr>
+    </w:lvl>
+    <w:lvl w:ilvl="8" w:tplc="04070005" w:tentative="1">
+      <w:start w:val="1"/>
+      <w:numFmt w:val="bullet"/>
+      <w:lvlText w:val=""/>
+      <w:lvlJc w:val="left"/>
+      <w:pPr>
+        <w:ind w:left="6480" w:hanging="360"/>
+      </w:pPr>
+      <w:rPr>
+        <w:rFonts w:ascii="Wingdings" w:hAnsi="Wingdings" w:hint="default"/>
+      </w:rPr>
+    </w:lvl>
+  </w:abstractNum>
+  <w:abstractNum w:abstractNumId="3">
     <w:nsid w:val="511F5B57"/>
     <w:multiLevelType w:val="hybridMultilevel"/>
     <w:tmpl w:val="B470C0C4"/>
@@ -940,7 +2656,7 @@
       </w:pPr>
     </w:lvl>
   </w:abstractNum>
-  <w:abstractNum w:abstractNumId="2">
+  <w:abstractNum w:abstractNumId="4">
     <w:nsid w:val="56AB18E7"/>
     <w:multiLevelType w:val="hybridMultilevel"/>
     <w:tmpl w:val="D5F48520"/>
@@ -1053,14 +2769,136 @@
       </w:rPr>
     </w:lvl>
   </w:abstractNum>
+  <w:abstractNum w:abstractNumId="5">
+    <w:nsid w:val="729872E7"/>
+    <w:multiLevelType w:val="hybridMultilevel"/>
+    <w:tmpl w:val="A23C5ABE"/>
+    <w:lvl w:ilvl="0" w:tplc="04070001">
+      <w:start w:val="1"/>
+      <w:numFmt w:val="bullet"/>
+      <w:lvlText w:val=""/>
+      <w:lvlJc w:val="left"/>
+      <w:pPr>
+        <w:ind w:left="720" w:hanging="360"/>
+      </w:pPr>
+      <w:rPr>
+        <w:rFonts w:ascii="Symbol" w:hAnsi="Symbol" w:hint="default"/>
+      </w:rPr>
+    </w:lvl>
+    <w:lvl w:ilvl="1" w:tplc="04070003" w:tentative="1">
+      <w:start w:val="1"/>
+      <w:numFmt w:val="bullet"/>
+      <w:lvlText w:val="o"/>
+      <w:lvlJc w:val="left"/>
+      <w:pPr>
+        <w:ind w:left="1440" w:hanging="360"/>
+      </w:pPr>
+      <w:rPr>
+        <w:rFonts w:ascii="Courier New" w:hAnsi="Courier New" w:cs="Courier New" w:hint="default"/>
+      </w:rPr>
+    </w:lvl>
+    <w:lvl w:ilvl="2" w:tplc="04070005" w:tentative="1">
+      <w:start w:val="1"/>
+      <w:numFmt w:val="bullet"/>
+      <w:lvlText w:val=""/>
+      <w:lvlJc w:val="left"/>
+      <w:pPr>
+        <w:ind w:left="2160" w:hanging="360"/>
+      </w:pPr>
+      <w:rPr>
+        <w:rFonts w:ascii="Wingdings" w:hAnsi="Wingdings" w:hint="default"/>
+      </w:rPr>
+    </w:lvl>
+    <w:lvl w:ilvl="3" w:tplc="04070001" w:tentative="1">
+      <w:start w:val="1"/>
+      <w:numFmt w:val="bullet"/>
+      <w:lvlText w:val=""/>
+      <w:lvlJc w:val="left"/>
+      <w:pPr>
+        <w:ind w:left="2880" w:hanging="360"/>
+      </w:pPr>
+      <w:rPr>
+        <w:rFonts w:ascii="Symbol" w:hAnsi="Symbol" w:hint="default"/>
+      </w:rPr>
+    </w:lvl>
+    <w:lvl w:ilvl="4" w:tplc="04070003" w:tentative="1">
+      <w:start w:val="1"/>
+      <w:numFmt w:val="bullet"/>
+      <w:lvlText w:val="o"/>
+      <w:lvlJc w:val="left"/>
+      <w:pPr>
+        <w:ind w:left="3600" w:hanging="360"/>
+      </w:pPr>
+      <w:rPr>
+        <w:rFonts w:ascii="Courier New" w:hAnsi="Courier New" w:cs="Courier New" w:hint="default"/>
+      </w:rPr>
+    </w:lvl>
+    <w:lvl w:ilvl="5" w:tplc="04070005" w:tentative="1">
+      <w:start w:val="1"/>
+      <w:numFmt w:val="bullet"/>
+      <w:lvlText w:val=""/>
+      <w:lvlJc w:val="left"/>
+      <w:pPr>
+        <w:ind w:left="4320" w:hanging="360"/>
+      </w:pPr>
+      <w:rPr>
+        <w:rFonts w:ascii="Wingdings" w:hAnsi="Wingdings" w:hint="default"/>
+      </w:rPr>
+    </w:lvl>
+    <w:lvl w:ilvl="6" w:tplc="04070001" w:tentative="1">
+      <w:start w:val="1"/>
+      <w:numFmt w:val="bullet"/>
+      <w:lvlText w:val=""/>
+      <w:lvlJc w:val="left"/>
+      <w:pPr>
+        <w:ind w:left="5040" w:hanging="360"/>
+      </w:pPr>
+      <w:rPr>
+        <w:rFonts w:ascii="Symbol" w:hAnsi="Symbol" w:hint="default"/>
+      </w:rPr>
+    </w:lvl>
+    <w:lvl w:ilvl="7" w:tplc="04070003" w:tentative="1">
+      <w:start w:val="1"/>
+      <w:numFmt w:val="bullet"/>
+      <w:lvlText w:val="o"/>
+      <w:lvlJc w:val="left"/>
+      <w:pPr>
+        <w:ind w:left="5760" w:hanging="360"/>
+      </w:pPr>
+      <w:rPr>
+        <w:rFonts w:ascii="Courier New" w:hAnsi="Courier New" w:cs="Courier New" w:hint="default"/>
+      </w:rPr>
+    </w:lvl>
+    <w:lvl w:ilvl="8" w:tplc="04070005" w:tentative="1">
+      <w:start w:val="1"/>
+      <w:numFmt w:val="bullet"/>
+      <w:lvlText w:val=""/>
+      <w:lvlJc w:val="left"/>
+      <w:pPr>
+        <w:ind w:left="6480" w:hanging="360"/>
+      </w:pPr>
+      <w:rPr>
+        <w:rFonts w:ascii="Wingdings" w:hAnsi="Wingdings" w:hint="default"/>
+      </w:rPr>
+    </w:lvl>
+  </w:abstractNum>
   <w:num w:numId="1">
-    <w:abstractNumId w:val="1"/>
+    <w:abstractNumId w:val="3"/>
   </w:num>
   <w:num w:numId="2">
-    <w:abstractNumId w:val="2"/>
+    <w:abstractNumId w:val="4"/>
   </w:num>
   <w:num w:numId="3">
     <w:abstractNumId w:val="0"/>
+  </w:num>
+  <w:num w:numId="4">
+    <w:abstractNumId w:val="5"/>
+  </w:num>
+  <w:num w:numId="5">
+    <w:abstractNumId w:val="2"/>
+  </w:num>
+  <w:num w:numId="6">
+    <w:abstractNumId w:val="1"/>
   </w:num>
 </w:numbering>
 </file>
@@ -1502,6 +3340,28 @@
       <w:szCs w:val="26"/>
     </w:rPr>
   </w:style>
+  <w:style w:type="paragraph" w:styleId="berschrift3">
+    <w:name w:val="heading 3"/>
+    <w:basedOn w:val="Standard"/>
+    <w:next w:val="Standard"/>
+    <w:link w:val="berschrift3Zchn"/>
+    <w:uiPriority w:val="9"/>
+    <w:unhideWhenUsed/>
+    <w:qFormat/>
+    <w:rsid w:val="006E0BEE"/>
+    <w:pPr>
+      <w:keepNext/>
+      <w:keepLines/>
+      <w:spacing w:before="40" w:after="0"/>
+      <w:outlineLvl w:val="2"/>
+    </w:pPr>
+    <w:rPr>
+      <w:rFonts w:asciiTheme="majorHAnsi" w:eastAsiaTheme="majorEastAsia" w:hAnsiTheme="majorHAnsi" w:cstheme="majorBidi"/>
+      <w:color w:val="1F4D78" w:themeColor="accent1" w:themeShade="7F"/>
+      <w:sz w:val="24"/>
+      <w:szCs w:val="24"/>
+    </w:rPr>
+  </w:style>
   <w:style w:type="character" w:default="1" w:styleId="Absatz-Standardschriftart">
     <w:name w:val="Default Paragraph Font"/>
     <w:uiPriority w:val="1"/>
@@ -1643,6 +3503,56 @@
     <w:link w:val="Fuzeile"/>
     <w:uiPriority w:val="99"/>
     <w:rsid w:val="008D576C"/>
+  </w:style>
+  <w:style w:type="character" w:customStyle="1" w:styleId="berschrift3Zchn">
+    <w:name w:val="Überschrift 3 Zchn"/>
+    <w:basedOn w:val="Absatz-Standardschriftart"/>
+    <w:link w:val="berschrift3"/>
+    <w:uiPriority w:val="9"/>
+    <w:rsid w:val="006E0BEE"/>
+    <w:rPr>
+      <w:rFonts w:asciiTheme="majorHAnsi" w:eastAsiaTheme="majorEastAsia" w:hAnsiTheme="majorHAnsi" w:cstheme="majorBidi"/>
+      <w:color w:val="1F4D78" w:themeColor="accent1" w:themeShade="7F"/>
+      <w:sz w:val="24"/>
+      <w:szCs w:val="24"/>
+    </w:rPr>
+  </w:style>
+  <w:style w:type="table" w:styleId="Tabellenraster">
+    <w:name w:val="Table Grid"/>
+    <w:basedOn w:val="NormaleTabelle"/>
+    <w:uiPriority w:val="39"/>
+    <w:rsid w:val="001A13AC"/>
+    <w:pPr>
+      <w:spacing w:after="0" w:line="240" w:lineRule="auto"/>
+    </w:pPr>
+    <w:tblPr>
+      <w:tblInd w:w="0" w:type="dxa"/>
+      <w:tblBorders>
+        <w:top w:val="single" w:sz="4" w:space="0" w:color="auto"/>
+        <w:left w:val="single" w:sz="4" w:space="0" w:color="auto"/>
+        <w:bottom w:val="single" w:sz="4" w:space="0" w:color="auto"/>
+        <w:right w:val="single" w:sz="4" w:space="0" w:color="auto"/>
+        <w:insideH w:val="single" w:sz="4" w:space="0" w:color="auto"/>
+        <w:insideV w:val="single" w:sz="4" w:space="0" w:color="auto"/>
+      </w:tblBorders>
+      <w:tblCellMar>
+        <w:top w:w="0" w:type="dxa"/>
+        <w:left w:w="108" w:type="dxa"/>
+        <w:bottom w:w="0" w:type="dxa"/>
+        <w:right w:w="108" w:type="dxa"/>
+      </w:tblCellMar>
+    </w:tblPr>
+  </w:style>
+  <w:style w:type="character" w:styleId="Hyperlink">
+    <w:name w:val="Hyperlink"/>
+    <w:basedOn w:val="Absatz-Standardschriftart"/>
+    <w:uiPriority w:val="99"/>
+    <w:unhideWhenUsed/>
+    <w:rsid w:val="00125ADF"/>
+    <w:rPr>
+      <w:color w:val="0563C1" w:themeColor="hyperlink"/>
+      <w:u w:val="single"/>
+    </w:rPr>
   </w:style>
 </w:styles>
 </file>

--- a/Documentation/Prototypen.docx
+++ b/Documentation/Prototypen.docx
@@ -2,11 +2,3155 @@
 <file path=word/document.xml><?xml version="1.0" encoding="utf-8"?>
 <w:document xmlns:wpc="http://schemas.microsoft.com/office/word/2010/wordprocessingCanvas" xmlns:mc="http://schemas.openxmlformats.org/markup-compatibility/2006" xmlns:o="urn:schemas-microsoft-com:office:office" xmlns:r="http://schemas.openxmlformats.org/officeDocument/2006/relationships" xmlns:m="http://schemas.openxmlformats.org/officeDocument/2006/math" xmlns:v="urn:schemas-microsoft-com:vml" xmlns:wp14="http://schemas.microsoft.com/office/word/2010/wordprocessingDrawing" xmlns:wp="http://schemas.openxmlformats.org/drawingml/2006/wordprocessingDrawing" xmlns:w10="urn:schemas-microsoft-com:office:word" xmlns:w="http://schemas.openxmlformats.org/wordprocessingml/2006/main" xmlns:w14="http://schemas.microsoft.com/office/word/2010/wordml" xmlns:w15="http://schemas.microsoft.com/office/word/2012/wordml" xmlns:wpg="http://schemas.microsoft.com/office/word/2010/wordprocessingGroup" xmlns:wpi="http://schemas.microsoft.com/office/word/2010/wordprocessingInk" xmlns:wne="http://schemas.microsoft.com/office/word/2006/wordml" xmlns:wps="http://schemas.microsoft.com/office/word/2010/wordprocessingShape" mc:Ignorable="w14 w15 wp14">
   <w:body>
+    <w:sdt>
+      <w:sdtPr>
+        <w:rPr>
+          <w:lang w:val="de-DE"/>
+        </w:rPr>
+        <w:id w:val="-2103181484"/>
+        <w:docPartObj>
+          <w:docPartGallery w:val="Table of Contents"/>
+          <w:docPartUnique/>
+        </w:docPartObj>
+      </w:sdtPr>
+      <w:sdtEndPr>
+        <w:rPr>
+          <w:rFonts w:asciiTheme="minorHAnsi" w:eastAsiaTheme="minorHAnsi" w:hAnsiTheme="minorHAnsi" w:cstheme="minorBidi"/>
+          <w:b/>
+          <w:bCs/>
+          <w:color w:val="auto"/>
+          <w:sz w:val="22"/>
+          <w:szCs w:val="22"/>
+          <w:lang w:eastAsia="en-US"/>
+        </w:rPr>
+      </w:sdtEndPr>
+      <w:sdtContent>
+        <w:p>
+          <w:pPr>
+            <w:pStyle w:val="Inhaltsverzeichnisberschrift"/>
+          </w:pPr>
+          <w:r>
+            <w:rPr>
+              <w:lang w:val="de-DE"/>
+            </w:rPr>
+            <w:t>Inhalt</w:t>
+          </w:r>
+          <w:bookmarkStart w:id="0" w:name="_GoBack"/>
+          <w:bookmarkEnd w:id="0"/>
+        </w:p>
+        <w:p>
+          <w:pPr>
+            <w:pStyle w:val="Verzeichnis1"/>
+            <w:tabs>
+              <w:tab w:val="right" w:leader="dot" w:pos="9062"/>
+            </w:tabs>
+            <w:rPr>
+              <w:rFonts w:eastAsiaTheme="minorEastAsia"/>
+              <w:noProof/>
+              <w:lang w:val="de-AT" w:eastAsia="de-AT"/>
+            </w:rPr>
+          </w:pPr>
+          <w:r>
+            <w:fldChar w:fldCharType="begin"/>
+          </w:r>
+          <w:r>
+            <w:instrText xml:space="preserve"> TOC \o "1-3" \h \z \u </w:instrText>
+          </w:r>
+          <w:r>
+            <w:fldChar w:fldCharType="separate"/>
+          </w:r>
+          <w:hyperlink w:anchor="_Toc467021639" w:history="1">
+            <w:r>
+              <w:rPr>
+                <w:rStyle w:val="Hyperlink"/>
+                <w:noProof/>
+              </w:rPr>
+              <w:t>Startup</w:t>
+            </w:r>
+            <w:r>
+              <w:rPr>
+                <w:noProof/>
+                <w:webHidden/>
+              </w:rPr>
+              <w:tab/>
+            </w:r>
+            <w:r>
+              <w:rPr>
+                <w:noProof/>
+                <w:webHidden/>
+              </w:rPr>
+              <w:fldChar w:fldCharType="begin"/>
+            </w:r>
+            <w:r>
+              <w:rPr>
+                <w:noProof/>
+                <w:webHidden/>
+              </w:rPr>
+              <w:instrText xml:space="preserve"> PAGEREF _Toc467021639 \h </w:instrText>
+            </w:r>
+            <w:r>
+              <w:rPr>
+                <w:noProof/>
+                <w:webHidden/>
+              </w:rPr>
+            </w:r>
+            <w:r>
+              <w:rPr>
+                <w:noProof/>
+                <w:webHidden/>
+              </w:rPr>
+              <w:fldChar w:fldCharType="separate"/>
+            </w:r>
+            <w:r>
+              <w:rPr>
+                <w:noProof/>
+                <w:webHidden/>
+              </w:rPr>
+              <w:t>3</w:t>
+            </w:r>
+            <w:r>
+              <w:rPr>
+                <w:noProof/>
+                <w:webHidden/>
+              </w:rPr>
+              <w:fldChar w:fldCharType="end"/>
+            </w:r>
+          </w:hyperlink>
+        </w:p>
+        <w:p>
+          <w:pPr>
+            <w:pStyle w:val="Verzeichnis2"/>
+            <w:tabs>
+              <w:tab w:val="right" w:leader="dot" w:pos="9062"/>
+            </w:tabs>
+            <w:rPr>
+              <w:rFonts w:eastAsiaTheme="minorEastAsia"/>
+              <w:noProof/>
+              <w:lang w:val="de-AT" w:eastAsia="de-AT"/>
+            </w:rPr>
+          </w:pPr>
+          <w:hyperlink w:anchor="_Toc467021640" w:history="1">
+            <w:r>
+              <w:rPr>
+                <w:rStyle w:val="Hyperlink"/>
+                <w:noProof/>
+              </w:rPr>
+              <w:t>Beispiel</w:t>
+            </w:r>
+            <w:r>
+              <w:rPr>
+                <w:noProof/>
+                <w:webHidden/>
+              </w:rPr>
+              <w:tab/>
+            </w:r>
+            <w:r>
+              <w:rPr>
+                <w:noProof/>
+                <w:webHidden/>
+              </w:rPr>
+              <w:fldChar w:fldCharType="begin"/>
+            </w:r>
+            <w:r>
+              <w:rPr>
+                <w:noProof/>
+                <w:webHidden/>
+              </w:rPr>
+              <w:instrText xml:space="preserve"> PAGEREF _Toc467021640 \h </w:instrText>
+            </w:r>
+            <w:r>
+              <w:rPr>
+                <w:noProof/>
+                <w:webHidden/>
+              </w:rPr>
+            </w:r>
+            <w:r>
+              <w:rPr>
+                <w:noProof/>
+                <w:webHidden/>
+              </w:rPr>
+              <w:fldChar w:fldCharType="separate"/>
+            </w:r>
+            <w:r>
+              <w:rPr>
+                <w:noProof/>
+                <w:webHidden/>
+              </w:rPr>
+              <w:t>3</w:t>
+            </w:r>
+            <w:r>
+              <w:rPr>
+                <w:noProof/>
+                <w:webHidden/>
+              </w:rPr>
+              <w:fldChar w:fldCharType="end"/>
+            </w:r>
+          </w:hyperlink>
+        </w:p>
+        <w:p>
+          <w:pPr>
+            <w:pStyle w:val="Verzeichnis1"/>
+            <w:tabs>
+              <w:tab w:val="right" w:leader="dot" w:pos="9062"/>
+            </w:tabs>
+            <w:rPr>
+              <w:rFonts w:eastAsiaTheme="minorEastAsia"/>
+              <w:noProof/>
+              <w:lang w:val="de-AT" w:eastAsia="de-AT"/>
+            </w:rPr>
+          </w:pPr>
+          <w:hyperlink w:anchor="_Toc467021641" w:history="1">
+            <w:r>
+              <w:rPr>
+                <w:rStyle w:val="Hyperlink"/>
+                <w:noProof/>
+              </w:rPr>
+              <w:t>Paketinstallation</w:t>
+            </w:r>
+            <w:r>
+              <w:rPr>
+                <w:noProof/>
+                <w:webHidden/>
+              </w:rPr>
+              <w:tab/>
+            </w:r>
+            <w:r>
+              <w:rPr>
+                <w:noProof/>
+                <w:webHidden/>
+              </w:rPr>
+              <w:fldChar w:fldCharType="begin"/>
+            </w:r>
+            <w:r>
+              <w:rPr>
+                <w:noProof/>
+                <w:webHidden/>
+              </w:rPr>
+              <w:instrText xml:space="preserve"> PAGEREF _Toc467021641 \h </w:instrText>
+            </w:r>
+            <w:r>
+              <w:rPr>
+                <w:noProof/>
+                <w:webHidden/>
+              </w:rPr>
+            </w:r>
+            <w:r>
+              <w:rPr>
+                <w:noProof/>
+                <w:webHidden/>
+              </w:rPr>
+              <w:fldChar w:fldCharType="separate"/>
+            </w:r>
+            <w:r>
+              <w:rPr>
+                <w:noProof/>
+                <w:webHidden/>
+              </w:rPr>
+              <w:t>4</w:t>
+            </w:r>
+            <w:r>
+              <w:rPr>
+                <w:noProof/>
+                <w:webHidden/>
+              </w:rPr>
+              <w:fldChar w:fldCharType="end"/>
+            </w:r>
+          </w:hyperlink>
+        </w:p>
+        <w:p>
+          <w:pPr>
+            <w:pStyle w:val="Verzeichnis2"/>
+            <w:tabs>
+              <w:tab w:val="right" w:leader="dot" w:pos="9062"/>
+            </w:tabs>
+            <w:rPr>
+              <w:rFonts w:eastAsiaTheme="minorEastAsia"/>
+              <w:noProof/>
+              <w:lang w:val="de-AT" w:eastAsia="de-AT"/>
+            </w:rPr>
+          </w:pPr>
+          <w:hyperlink w:anchor="_Toc467021642" w:history="1">
+            <w:r>
+              <w:rPr>
+                <w:rStyle w:val="Hyperlink"/>
+                <w:noProof/>
+              </w:rPr>
+              <w:t>Vorteil</w:t>
+            </w:r>
+            <w:r>
+              <w:rPr>
+                <w:noProof/>
+                <w:webHidden/>
+              </w:rPr>
+              <w:tab/>
+            </w:r>
+            <w:r>
+              <w:rPr>
+                <w:noProof/>
+                <w:webHidden/>
+              </w:rPr>
+              <w:fldChar w:fldCharType="begin"/>
+            </w:r>
+            <w:r>
+              <w:rPr>
+                <w:noProof/>
+                <w:webHidden/>
+              </w:rPr>
+              <w:instrText xml:space="preserve"> PAGEREF _Toc467021642 \h </w:instrText>
+            </w:r>
+            <w:r>
+              <w:rPr>
+                <w:noProof/>
+                <w:webHidden/>
+              </w:rPr>
+            </w:r>
+            <w:r>
+              <w:rPr>
+                <w:noProof/>
+                <w:webHidden/>
+              </w:rPr>
+              <w:fldChar w:fldCharType="separate"/>
+            </w:r>
+            <w:r>
+              <w:rPr>
+                <w:noProof/>
+                <w:webHidden/>
+              </w:rPr>
+              <w:t>4</w:t>
+            </w:r>
+            <w:r>
+              <w:rPr>
+                <w:noProof/>
+                <w:webHidden/>
+              </w:rPr>
+              <w:fldChar w:fldCharType="end"/>
+            </w:r>
+          </w:hyperlink>
+        </w:p>
+        <w:p>
+          <w:pPr>
+            <w:pStyle w:val="Verzeichnis2"/>
+            <w:tabs>
+              <w:tab w:val="right" w:leader="dot" w:pos="9062"/>
+            </w:tabs>
+            <w:rPr>
+              <w:rFonts w:eastAsiaTheme="minorEastAsia"/>
+              <w:noProof/>
+              <w:lang w:val="de-AT" w:eastAsia="de-AT"/>
+            </w:rPr>
+          </w:pPr>
+          <w:hyperlink w:anchor="_Toc467021643" w:history="1">
+            <w:r>
+              <w:rPr>
+                <w:rStyle w:val="Hyperlink"/>
+                <w:noProof/>
+              </w:rPr>
+              <w:t>Beispiel</w:t>
+            </w:r>
+            <w:r>
+              <w:rPr>
+                <w:noProof/>
+                <w:webHidden/>
+              </w:rPr>
+              <w:tab/>
+            </w:r>
+            <w:r>
+              <w:rPr>
+                <w:noProof/>
+                <w:webHidden/>
+              </w:rPr>
+              <w:fldChar w:fldCharType="begin"/>
+            </w:r>
+            <w:r>
+              <w:rPr>
+                <w:noProof/>
+                <w:webHidden/>
+              </w:rPr>
+              <w:instrText xml:space="preserve"> PAGEREF _Toc467021643 \h </w:instrText>
+            </w:r>
+            <w:r>
+              <w:rPr>
+                <w:noProof/>
+                <w:webHidden/>
+              </w:rPr>
+            </w:r>
+            <w:r>
+              <w:rPr>
+                <w:noProof/>
+                <w:webHidden/>
+              </w:rPr>
+              <w:fldChar w:fldCharType="separate"/>
+            </w:r>
+            <w:r>
+              <w:rPr>
+                <w:noProof/>
+                <w:webHidden/>
+              </w:rPr>
+              <w:t>4</w:t>
+            </w:r>
+            <w:r>
+              <w:rPr>
+                <w:noProof/>
+                <w:webHidden/>
+              </w:rPr>
+              <w:fldChar w:fldCharType="end"/>
+            </w:r>
+          </w:hyperlink>
+        </w:p>
+        <w:p>
+          <w:pPr>
+            <w:pStyle w:val="Verzeichnis1"/>
+            <w:tabs>
+              <w:tab w:val="right" w:leader="dot" w:pos="9062"/>
+            </w:tabs>
+            <w:rPr>
+              <w:rFonts w:eastAsiaTheme="minorEastAsia"/>
+              <w:noProof/>
+              <w:lang w:val="de-AT" w:eastAsia="de-AT"/>
+            </w:rPr>
+          </w:pPr>
+          <w:hyperlink w:anchor="_Toc467021644" w:history="1">
+            <w:r>
+              <w:rPr>
+                <w:rStyle w:val="Hyperlink"/>
+                <w:noProof/>
+              </w:rPr>
+              <w:t>Hello World</w:t>
+            </w:r>
+            <w:r>
+              <w:rPr>
+                <w:noProof/>
+                <w:webHidden/>
+              </w:rPr>
+              <w:tab/>
+            </w:r>
+            <w:r>
+              <w:rPr>
+                <w:noProof/>
+                <w:webHidden/>
+              </w:rPr>
+              <w:fldChar w:fldCharType="begin"/>
+            </w:r>
+            <w:r>
+              <w:rPr>
+                <w:noProof/>
+                <w:webHidden/>
+              </w:rPr>
+              <w:instrText xml:space="preserve"> PAGEREF _Toc467021644 \h </w:instrText>
+            </w:r>
+            <w:r>
+              <w:rPr>
+                <w:noProof/>
+                <w:webHidden/>
+              </w:rPr>
+            </w:r>
+            <w:r>
+              <w:rPr>
+                <w:noProof/>
+                <w:webHidden/>
+              </w:rPr>
+              <w:fldChar w:fldCharType="separate"/>
+            </w:r>
+            <w:r>
+              <w:rPr>
+                <w:noProof/>
+                <w:webHidden/>
+              </w:rPr>
+              <w:t>5</w:t>
+            </w:r>
+            <w:r>
+              <w:rPr>
+                <w:noProof/>
+                <w:webHidden/>
+              </w:rPr>
+              <w:fldChar w:fldCharType="end"/>
+            </w:r>
+          </w:hyperlink>
+        </w:p>
+        <w:p>
+          <w:pPr>
+            <w:pStyle w:val="Verzeichnis2"/>
+            <w:tabs>
+              <w:tab w:val="right" w:leader="dot" w:pos="9062"/>
+            </w:tabs>
+            <w:rPr>
+              <w:rFonts w:eastAsiaTheme="minorEastAsia"/>
+              <w:noProof/>
+              <w:lang w:val="de-AT" w:eastAsia="de-AT"/>
+            </w:rPr>
+          </w:pPr>
+          <w:hyperlink w:anchor="_Toc467021645" w:history="1">
+            <w:r>
+              <w:rPr>
+                <w:rStyle w:val="Hyperlink"/>
+                <w:noProof/>
+              </w:rPr>
+              <w:t>Verwendete Pakete</w:t>
+            </w:r>
+            <w:r>
+              <w:rPr>
+                <w:noProof/>
+                <w:webHidden/>
+              </w:rPr>
+              <w:tab/>
+            </w:r>
+            <w:r>
+              <w:rPr>
+                <w:noProof/>
+                <w:webHidden/>
+              </w:rPr>
+              <w:fldChar w:fldCharType="begin"/>
+            </w:r>
+            <w:r>
+              <w:rPr>
+                <w:noProof/>
+                <w:webHidden/>
+              </w:rPr>
+              <w:instrText xml:space="preserve"> PAGEREF _Toc467021645 \h </w:instrText>
+            </w:r>
+            <w:r>
+              <w:rPr>
+                <w:noProof/>
+                <w:webHidden/>
+              </w:rPr>
+            </w:r>
+            <w:r>
+              <w:rPr>
+                <w:noProof/>
+                <w:webHidden/>
+              </w:rPr>
+              <w:fldChar w:fldCharType="separate"/>
+            </w:r>
+            <w:r>
+              <w:rPr>
+                <w:noProof/>
+                <w:webHidden/>
+              </w:rPr>
+              <w:t>5</w:t>
+            </w:r>
+            <w:r>
+              <w:rPr>
+                <w:noProof/>
+                <w:webHidden/>
+              </w:rPr>
+              <w:fldChar w:fldCharType="end"/>
+            </w:r>
+          </w:hyperlink>
+        </w:p>
+        <w:p>
+          <w:pPr>
+            <w:pStyle w:val="Verzeichnis2"/>
+            <w:tabs>
+              <w:tab w:val="right" w:leader="dot" w:pos="9062"/>
+            </w:tabs>
+            <w:rPr>
+              <w:rFonts w:eastAsiaTheme="minorEastAsia"/>
+              <w:noProof/>
+              <w:lang w:val="de-AT" w:eastAsia="de-AT"/>
+            </w:rPr>
+          </w:pPr>
+          <w:hyperlink w:anchor="_Toc467021646" w:history="1">
+            <w:r>
+              <w:rPr>
+                <w:rStyle w:val="Hyperlink"/>
+                <w:noProof/>
+              </w:rPr>
+              <w:t>Express laden</w:t>
+            </w:r>
+            <w:r>
+              <w:rPr>
+                <w:noProof/>
+                <w:webHidden/>
+              </w:rPr>
+              <w:tab/>
+            </w:r>
+            <w:r>
+              <w:rPr>
+                <w:noProof/>
+                <w:webHidden/>
+              </w:rPr>
+              <w:fldChar w:fldCharType="begin"/>
+            </w:r>
+            <w:r>
+              <w:rPr>
+                <w:noProof/>
+                <w:webHidden/>
+              </w:rPr>
+              <w:instrText xml:space="preserve"> PAGEREF _Toc467021646 \h </w:instrText>
+            </w:r>
+            <w:r>
+              <w:rPr>
+                <w:noProof/>
+                <w:webHidden/>
+              </w:rPr>
+            </w:r>
+            <w:r>
+              <w:rPr>
+                <w:noProof/>
+                <w:webHidden/>
+              </w:rPr>
+              <w:fldChar w:fldCharType="separate"/>
+            </w:r>
+            <w:r>
+              <w:rPr>
+                <w:noProof/>
+                <w:webHidden/>
+              </w:rPr>
+              <w:t>5</w:t>
+            </w:r>
+            <w:r>
+              <w:rPr>
+                <w:noProof/>
+                <w:webHidden/>
+              </w:rPr>
+              <w:fldChar w:fldCharType="end"/>
+            </w:r>
+          </w:hyperlink>
+        </w:p>
+        <w:p>
+          <w:pPr>
+            <w:pStyle w:val="Verzeichnis2"/>
+            <w:tabs>
+              <w:tab w:val="right" w:leader="dot" w:pos="9062"/>
+            </w:tabs>
+            <w:rPr>
+              <w:rFonts w:eastAsiaTheme="minorEastAsia"/>
+              <w:noProof/>
+              <w:lang w:val="de-AT" w:eastAsia="de-AT"/>
+            </w:rPr>
+          </w:pPr>
+          <w:hyperlink w:anchor="_Toc467021647" w:history="1">
+            <w:r>
+              <w:rPr>
+                <w:rStyle w:val="Hyperlink"/>
+                <w:noProof/>
+              </w:rPr>
+              <w:t>Browser URL bestimmen</w:t>
+            </w:r>
+            <w:r>
+              <w:rPr>
+                <w:noProof/>
+                <w:webHidden/>
+              </w:rPr>
+              <w:tab/>
+            </w:r>
+            <w:r>
+              <w:rPr>
+                <w:noProof/>
+                <w:webHidden/>
+              </w:rPr>
+              <w:fldChar w:fldCharType="begin"/>
+            </w:r>
+            <w:r>
+              <w:rPr>
+                <w:noProof/>
+                <w:webHidden/>
+              </w:rPr>
+              <w:instrText xml:space="preserve"> PAGEREF _Toc467021647 \h </w:instrText>
+            </w:r>
+            <w:r>
+              <w:rPr>
+                <w:noProof/>
+                <w:webHidden/>
+              </w:rPr>
+            </w:r>
+            <w:r>
+              <w:rPr>
+                <w:noProof/>
+                <w:webHidden/>
+              </w:rPr>
+              <w:fldChar w:fldCharType="separate"/>
+            </w:r>
+            <w:r>
+              <w:rPr>
+                <w:noProof/>
+                <w:webHidden/>
+              </w:rPr>
+              <w:t>5</w:t>
+            </w:r>
+            <w:r>
+              <w:rPr>
+                <w:noProof/>
+                <w:webHidden/>
+              </w:rPr>
+              <w:fldChar w:fldCharType="end"/>
+            </w:r>
+          </w:hyperlink>
+        </w:p>
+        <w:p>
+          <w:pPr>
+            <w:pStyle w:val="Verzeichnis2"/>
+            <w:tabs>
+              <w:tab w:val="right" w:leader="dot" w:pos="9062"/>
+            </w:tabs>
+            <w:rPr>
+              <w:rFonts w:eastAsiaTheme="minorEastAsia"/>
+              <w:noProof/>
+              <w:lang w:val="de-AT" w:eastAsia="de-AT"/>
+            </w:rPr>
+          </w:pPr>
+          <w:hyperlink w:anchor="_Toc467021648" w:history="1">
+            <w:r>
+              <w:rPr>
+                <w:rStyle w:val="Hyperlink"/>
+                <w:noProof/>
+              </w:rPr>
+              <w:t>Server starten</w:t>
+            </w:r>
+            <w:r>
+              <w:rPr>
+                <w:noProof/>
+                <w:webHidden/>
+              </w:rPr>
+              <w:tab/>
+            </w:r>
+            <w:r>
+              <w:rPr>
+                <w:noProof/>
+                <w:webHidden/>
+              </w:rPr>
+              <w:fldChar w:fldCharType="begin"/>
+            </w:r>
+            <w:r>
+              <w:rPr>
+                <w:noProof/>
+                <w:webHidden/>
+              </w:rPr>
+              <w:instrText xml:space="preserve"> PAGEREF _Toc467021648 \h </w:instrText>
+            </w:r>
+            <w:r>
+              <w:rPr>
+                <w:noProof/>
+                <w:webHidden/>
+              </w:rPr>
+            </w:r>
+            <w:r>
+              <w:rPr>
+                <w:noProof/>
+                <w:webHidden/>
+              </w:rPr>
+              <w:fldChar w:fldCharType="separate"/>
+            </w:r>
+            <w:r>
+              <w:rPr>
+                <w:noProof/>
+                <w:webHidden/>
+              </w:rPr>
+              <w:t>5</w:t>
+            </w:r>
+            <w:r>
+              <w:rPr>
+                <w:noProof/>
+                <w:webHidden/>
+              </w:rPr>
+              <w:fldChar w:fldCharType="end"/>
+            </w:r>
+          </w:hyperlink>
+        </w:p>
+        <w:p>
+          <w:pPr>
+            <w:pStyle w:val="Verzeichnis2"/>
+            <w:tabs>
+              <w:tab w:val="right" w:leader="dot" w:pos="9062"/>
+            </w:tabs>
+            <w:rPr>
+              <w:rFonts w:eastAsiaTheme="minorEastAsia"/>
+              <w:noProof/>
+              <w:lang w:val="de-AT" w:eastAsia="de-AT"/>
+            </w:rPr>
+          </w:pPr>
+          <w:hyperlink w:anchor="_Toc467021649" w:history="1">
+            <w:r>
+              <w:rPr>
+                <w:rStyle w:val="Hyperlink"/>
+                <w:noProof/>
+              </w:rPr>
+              <w:t>Text im Browser ausgeben</w:t>
+            </w:r>
+            <w:r>
+              <w:rPr>
+                <w:noProof/>
+                <w:webHidden/>
+              </w:rPr>
+              <w:tab/>
+            </w:r>
+            <w:r>
+              <w:rPr>
+                <w:noProof/>
+                <w:webHidden/>
+              </w:rPr>
+              <w:fldChar w:fldCharType="begin"/>
+            </w:r>
+            <w:r>
+              <w:rPr>
+                <w:noProof/>
+                <w:webHidden/>
+              </w:rPr>
+              <w:instrText xml:space="preserve"> PAGEREF _Toc467021649 \h </w:instrText>
+            </w:r>
+            <w:r>
+              <w:rPr>
+                <w:noProof/>
+                <w:webHidden/>
+              </w:rPr>
+            </w:r>
+            <w:r>
+              <w:rPr>
+                <w:noProof/>
+                <w:webHidden/>
+              </w:rPr>
+              <w:fldChar w:fldCharType="separate"/>
+            </w:r>
+            <w:r>
+              <w:rPr>
+                <w:noProof/>
+                <w:webHidden/>
+              </w:rPr>
+              <w:t>5</w:t>
+            </w:r>
+            <w:r>
+              <w:rPr>
+                <w:noProof/>
+                <w:webHidden/>
+              </w:rPr>
+              <w:fldChar w:fldCharType="end"/>
+            </w:r>
+          </w:hyperlink>
+        </w:p>
+        <w:p>
+          <w:pPr>
+            <w:pStyle w:val="Verzeichnis3"/>
+            <w:tabs>
+              <w:tab w:val="right" w:leader="dot" w:pos="9062"/>
+            </w:tabs>
+            <w:rPr>
+              <w:rFonts w:eastAsiaTheme="minorEastAsia"/>
+              <w:noProof/>
+              <w:lang w:val="de-AT" w:eastAsia="de-AT"/>
+            </w:rPr>
+          </w:pPr>
+          <w:hyperlink w:anchor="_Toc467021650" w:history="1">
+            <w:r>
+              <w:rPr>
+                <w:rStyle w:val="Hyperlink"/>
+                <w:noProof/>
+              </w:rPr>
+              <w:t>Ein weiteres Beispiel eines anderen Routing Pfades</w:t>
+            </w:r>
+            <w:r>
+              <w:rPr>
+                <w:noProof/>
+                <w:webHidden/>
+              </w:rPr>
+              <w:tab/>
+            </w:r>
+            <w:r>
+              <w:rPr>
+                <w:noProof/>
+                <w:webHidden/>
+              </w:rPr>
+              <w:fldChar w:fldCharType="begin"/>
+            </w:r>
+            <w:r>
+              <w:rPr>
+                <w:noProof/>
+                <w:webHidden/>
+              </w:rPr>
+              <w:instrText xml:space="preserve"> PAGEREF _Toc467021650 \h </w:instrText>
+            </w:r>
+            <w:r>
+              <w:rPr>
+                <w:noProof/>
+                <w:webHidden/>
+              </w:rPr>
+            </w:r>
+            <w:r>
+              <w:rPr>
+                <w:noProof/>
+                <w:webHidden/>
+              </w:rPr>
+              <w:fldChar w:fldCharType="separate"/>
+            </w:r>
+            <w:r>
+              <w:rPr>
+                <w:noProof/>
+                <w:webHidden/>
+              </w:rPr>
+              <w:t>6</w:t>
+            </w:r>
+            <w:r>
+              <w:rPr>
+                <w:noProof/>
+                <w:webHidden/>
+              </w:rPr>
+              <w:fldChar w:fldCharType="end"/>
+            </w:r>
+          </w:hyperlink>
+        </w:p>
+        <w:p>
+          <w:pPr>
+            <w:pStyle w:val="Verzeichnis1"/>
+            <w:tabs>
+              <w:tab w:val="right" w:leader="dot" w:pos="9062"/>
+            </w:tabs>
+            <w:rPr>
+              <w:rFonts w:eastAsiaTheme="minorEastAsia"/>
+              <w:noProof/>
+              <w:lang w:val="de-AT" w:eastAsia="de-AT"/>
+            </w:rPr>
+          </w:pPr>
+          <w:hyperlink w:anchor="_Toc467021651" w:history="1">
+            <w:r>
+              <w:rPr>
+                <w:rStyle w:val="Hyperlink"/>
+                <w:noProof/>
+              </w:rPr>
+              <w:t>Modules</w:t>
+            </w:r>
+            <w:r>
+              <w:rPr>
+                <w:noProof/>
+                <w:webHidden/>
+              </w:rPr>
+              <w:tab/>
+            </w:r>
+            <w:r>
+              <w:rPr>
+                <w:noProof/>
+                <w:webHidden/>
+              </w:rPr>
+              <w:fldChar w:fldCharType="begin"/>
+            </w:r>
+            <w:r>
+              <w:rPr>
+                <w:noProof/>
+                <w:webHidden/>
+              </w:rPr>
+              <w:instrText xml:space="preserve"> PAGEREF _Toc467021651 \h </w:instrText>
+            </w:r>
+            <w:r>
+              <w:rPr>
+                <w:noProof/>
+                <w:webHidden/>
+              </w:rPr>
+            </w:r>
+            <w:r>
+              <w:rPr>
+                <w:noProof/>
+                <w:webHidden/>
+              </w:rPr>
+              <w:fldChar w:fldCharType="separate"/>
+            </w:r>
+            <w:r>
+              <w:rPr>
+                <w:noProof/>
+                <w:webHidden/>
+              </w:rPr>
+              <w:t>6</w:t>
+            </w:r>
+            <w:r>
+              <w:rPr>
+                <w:noProof/>
+                <w:webHidden/>
+              </w:rPr>
+              <w:fldChar w:fldCharType="end"/>
+            </w:r>
+          </w:hyperlink>
+        </w:p>
+        <w:p>
+          <w:pPr>
+            <w:pStyle w:val="Verzeichnis2"/>
+            <w:tabs>
+              <w:tab w:val="right" w:leader="dot" w:pos="9062"/>
+            </w:tabs>
+            <w:rPr>
+              <w:rFonts w:eastAsiaTheme="minorEastAsia"/>
+              <w:noProof/>
+              <w:lang w:val="de-AT" w:eastAsia="de-AT"/>
+            </w:rPr>
+          </w:pPr>
+          <w:hyperlink w:anchor="_Toc467021652" w:history="1">
+            <w:r>
+              <w:rPr>
+                <w:rStyle w:val="Hyperlink"/>
+                <w:noProof/>
+              </w:rPr>
+              <w:t>Verwendete Pakete</w:t>
+            </w:r>
+            <w:r>
+              <w:rPr>
+                <w:noProof/>
+                <w:webHidden/>
+              </w:rPr>
+              <w:tab/>
+            </w:r>
+            <w:r>
+              <w:rPr>
+                <w:noProof/>
+                <w:webHidden/>
+              </w:rPr>
+              <w:fldChar w:fldCharType="begin"/>
+            </w:r>
+            <w:r>
+              <w:rPr>
+                <w:noProof/>
+                <w:webHidden/>
+              </w:rPr>
+              <w:instrText xml:space="preserve"> PAGEREF _Toc467021652 \h </w:instrText>
+            </w:r>
+            <w:r>
+              <w:rPr>
+                <w:noProof/>
+                <w:webHidden/>
+              </w:rPr>
+            </w:r>
+            <w:r>
+              <w:rPr>
+                <w:noProof/>
+                <w:webHidden/>
+              </w:rPr>
+              <w:fldChar w:fldCharType="separate"/>
+            </w:r>
+            <w:r>
+              <w:rPr>
+                <w:noProof/>
+                <w:webHidden/>
+              </w:rPr>
+              <w:t>6</w:t>
+            </w:r>
+            <w:r>
+              <w:rPr>
+                <w:noProof/>
+                <w:webHidden/>
+              </w:rPr>
+              <w:fldChar w:fldCharType="end"/>
+            </w:r>
+          </w:hyperlink>
+        </w:p>
+        <w:p>
+          <w:pPr>
+            <w:pStyle w:val="Verzeichnis2"/>
+            <w:tabs>
+              <w:tab w:val="right" w:leader="dot" w:pos="9062"/>
+            </w:tabs>
+            <w:rPr>
+              <w:rFonts w:eastAsiaTheme="minorEastAsia"/>
+              <w:noProof/>
+              <w:lang w:val="de-AT" w:eastAsia="de-AT"/>
+            </w:rPr>
+          </w:pPr>
+          <w:hyperlink w:anchor="_Toc467021653" w:history="1">
+            <w:r>
+              <w:rPr>
+                <w:rStyle w:val="Hyperlink"/>
+                <w:noProof/>
+              </w:rPr>
+              <w:t>Erstellung und Einbindung</w:t>
+            </w:r>
+            <w:r>
+              <w:rPr>
+                <w:noProof/>
+                <w:webHidden/>
+              </w:rPr>
+              <w:tab/>
+            </w:r>
+            <w:r>
+              <w:rPr>
+                <w:noProof/>
+                <w:webHidden/>
+              </w:rPr>
+              <w:fldChar w:fldCharType="begin"/>
+            </w:r>
+            <w:r>
+              <w:rPr>
+                <w:noProof/>
+                <w:webHidden/>
+              </w:rPr>
+              <w:instrText xml:space="preserve"> PAGEREF _Toc467021653 \h </w:instrText>
+            </w:r>
+            <w:r>
+              <w:rPr>
+                <w:noProof/>
+                <w:webHidden/>
+              </w:rPr>
+            </w:r>
+            <w:r>
+              <w:rPr>
+                <w:noProof/>
+                <w:webHidden/>
+              </w:rPr>
+              <w:fldChar w:fldCharType="separate"/>
+            </w:r>
+            <w:r>
+              <w:rPr>
+                <w:noProof/>
+                <w:webHidden/>
+              </w:rPr>
+              <w:t>6</w:t>
+            </w:r>
+            <w:r>
+              <w:rPr>
+                <w:noProof/>
+                <w:webHidden/>
+              </w:rPr>
+              <w:fldChar w:fldCharType="end"/>
+            </w:r>
+          </w:hyperlink>
+        </w:p>
+        <w:p>
+          <w:pPr>
+            <w:pStyle w:val="Verzeichnis2"/>
+            <w:tabs>
+              <w:tab w:val="right" w:leader="dot" w:pos="9062"/>
+            </w:tabs>
+            <w:rPr>
+              <w:rFonts w:eastAsiaTheme="minorEastAsia"/>
+              <w:noProof/>
+              <w:lang w:val="de-AT" w:eastAsia="de-AT"/>
+            </w:rPr>
+          </w:pPr>
+          <w:hyperlink w:anchor="_Toc467021654" w:history="1">
+            <w:r>
+              <w:rPr>
+                <w:rStyle w:val="Hyperlink"/>
+                <w:noProof/>
+              </w:rPr>
+              <w:t>Config.js</w:t>
+            </w:r>
+            <w:r>
+              <w:rPr>
+                <w:noProof/>
+                <w:webHidden/>
+              </w:rPr>
+              <w:tab/>
+            </w:r>
+            <w:r>
+              <w:rPr>
+                <w:noProof/>
+                <w:webHidden/>
+              </w:rPr>
+              <w:fldChar w:fldCharType="begin"/>
+            </w:r>
+            <w:r>
+              <w:rPr>
+                <w:noProof/>
+                <w:webHidden/>
+              </w:rPr>
+              <w:instrText xml:space="preserve"> PAGEREF _Toc467021654 \h </w:instrText>
+            </w:r>
+            <w:r>
+              <w:rPr>
+                <w:noProof/>
+                <w:webHidden/>
+              </w:rPr>
+            </w:r>
+            <w:r>
+              <w:rPr>
+                <w:noProof/>
+                <w:webHidden/>
+              </w:rPr>
+              <w:fldChar w:fldCharType="separate"/>
+            </w:r>
+            <w:r>
+              <w:rPr>
+                <w:noProof/>
+                <w:webHidden/>
+              </w:rPr>
+              <w:t>6</w:t>
+            </w:r>
+            <w:r>
+              <w:rPr>
+                <w:noProof/>
+                <w:webHidden/>
+              </w:rPr>
+              <w:fldChar w:fldCharType="end"/>
+            </w:r>
+          </w:hyperlink>
+        </w:p>
+        <w:p>
+          <w:pPr>
+            <w:pStyle w:val="Verzeichnis2"/>
+            <w:tabs>
+              <w:tab w:val="right" w:leader="dot" w:pos="9062"/>
+            </w:tabs>
+            <w:rPr>
+              <w:rFonts w:eastAsiaTheme="minorEastAsia"/>
+              <w:noProof/>
+              <w:lang w:val="de-AT" w:eastAsia="de-AT"/>
+            </w:rPr>
+          </w:pPr>
+          <w:hyperlink w:anchor="_Toc467021655" w:history="1">
+            <w:r>
+              <w:rPr>
+                <w:rStyle w:val="Hyperlink"/>
+                <w:noProof/>
+              </w:rPr>
+              <w:t>Anwendung der exportierten Funktionen und Zeichenketten</w:t>
+            </w:r>
+            <w:r>
+              <w:rPr>
+                <w:noProof/>
+                <w:webHidden/>
+              </w:rPr>
+              <w:tab/>
+            </w:r>
+            <w:r>
+              <w:rPr>
+                <w:noProof/>
+                <w:webHidden/>
+              </w:rPr>
+              <w:fldChar w:fldCharType="begin"/>
+            </w:r>
+            <w:r>
+              <w:rPr>
+                <w:noProof/>
+                <w:webHidden/>
+              </w:rPr>
+              <w:instrText xml:space="preserve"> PAGEREF _Toc467021655 \h </w:instrText>
+            </w:r>
+            <w:r>
+              <w:rPr>
+                <w:noProof/>
+                <w:webHidden/>
+              </w:rPr>
+            </w:r>
+            <w:r>
+              <w:rPr>
+                <w:noProof/>
+                <w:webHidden/>
+              </w:rPr>
+              <w:fldChar w:fldCharType="separate"/>
+            </w:r>
+            <w:r>
+              <w:rPr>
+                <w:noProof/>
+                <w:webHidden/>
+              </w:rPr>
+              <w:t>7</w:t>
+            </w:r>
+            <w:r>
+              <w:rPr>
+                <w:noProof/>
+                <w:webHidden/>
+              </w:rPr>
+              <w:fldChar w:fldCharType="end"/>
+            </w:r>
+          </w:hyperlink>
+        </w:p>
+        <w:p>
+          <w:pPr>
+            <w:pStyle w:val="Verzeichnis1"/>
+            <w:tabs>
+              <w:tab w:val="right" w:leader="dot" w:pos="9062"/>
+            </w:tabs>
+            <w:rPr>
+              <w:rFonts w:eastAsiaTheme="minorEastAsia"/>
+              <w:noProof/>
+              <w:lang w:val="de-AT" w:eastAsia="de-AT"/>
+            </w:rPr>
+          </w:pPr>
+          <w:hyperlink w:anchor="_Toc467021656" w:history="1">
+            <w:r>
+              <w:rPr>
+                <w:rStyle w:val="Hyperlink"/>
+                <w:noProof/>
+              </w:rPr>
+              <w:t>Morgan</w:t>
+            </w:r>
+            <w:r>
+              <w:rPr>
+                <w:noProof/>
+                <w:webHidden/>
+              </w:rPr>
+              <w:tab/>
+            </w:r>
+            <w:r>
+              <w:rPr>
+                <w:noProof/>
+                <w:webHidden/>
+              </w:rPr>
+              <w:fldChar w:fldCharType="begin"/>
+            </w:r>
+            <w:r>
+              <w:rPr>
+                <w:noProof/>
+                <w:webHidden/>
+              </w:rPr>
+              <w:instrText xml:space="preserve"> PAGEREF _Toc467021656 \h </w:instrText>
+            </w:r>
+            <w:r>
+              <w:rPr>
+                <w:noProof/>
+                <w:webHidden/>
+              </w:rPr>
+            </w:r>
+            <w:r>
+              <w:rPr>
+                <w:noProof/>
+                <w:webHidden/>
+              </w:rPr>
+              <w:fldChar w:fldCharType="separate"/>
+            </w:r>
+            <w:r>
+              <w:rPr>
+                <w:noProof/>
+                <w:webHidden/>
+              </w:rPr>
+              <w:t>7</w:t>
+            </w:r>
+            <w:r>
+              <w:rPr>
+                <w:noProof/>
+                <w:webHidden/>
+              </w:rPr>
+              <w:fldChar w:fldCharType="end"/>
+            </w:r>
+          </w:hyperlink>
+        </w:p>
+        <w:p>
+          <w:pPr>
+            <w:pStyle w:val="Verzeichnis2"/>
+            <w:tabs>
+              <w:tab w:val="right" w:leader="dot" w:pos="9062"/>
+            </w:tabs>
+            <w:rPr>
+              <w:rFonts w:eastAsiaTheme="minorEastAsia"/>
+              <w:noProof/>
+              <w:lang w:val="de-AT" w:eastAsia="de-AT"/>
+            </w:rPr>
+          </w:pPr>
+          <w:hyperlink w:anchor="_Toc467021657" w:history="1">
+            <w:r>
+              <w:rPr>
+                <w:rStyle w:val="Hyperlink"/>
+                <w:noProof/>
+              </w:rPr>
+              <w:t>Verwendete Pakete</w:t>
+            </w:r>
+            <w:r>
+              <w:rPr>
+                <w:noProof/>
+                <w:webHidden/>
+              </w:rPr>
+              <w:tab/>
+            </w:r>
+            <w:r>
+              <w:rPr>
+                <w:noProof/>
+                <w:webHidden/>
+              </w:rPr>
+              <w:fldChar w:fldCharType="begin"/>
+            </w:r>
+            <w:r>
+              <w:rPr>
+                <w:noProof/>
+                <w:webHidden/>
+              </w:rPr>
+              <w:instrText xml:space="preserve"> PAGEREF _Toc467021657 \h </w:instrText>
+            </w:r>
+            <w:r>
+              <w:rPr>
+                <w:noProof/>
+                <w:webHidden/>
+              </w:rPr>
+            </w:r>
+            <w:r>
+              <w:rPr>
+                <w:noProof/>
+                <w:webHidden/>
+              </w:rPr>
+              <w:fldChar w:fldCharType="separate"/>
+            </w:r>
+            <w:r>
+              <w:rPr>
+                <w:noProof/>
+                <w:webHidden/>
+              </w:rPr>
+              <w:t>7</w:t>
+            </w:r>
+            <w:r>
+              <w:rPr>
+                <w:noProof/>
+                <w:webHidden/>
+              </w:rPr>
+              <w:fldChar w:fldCharType="end"/>
+            </w:r>
+          </w:hyperlink>
+        </w:p>
+        <w:p>
+          <w:pPr>
+            <w:pStyle w:val="Verzeichnis2"/>
+            <w:tabs>
+              <w:tab w:val="right" w:leader="dot" w:pos="9062"/>
+            </w:tabs>
+            <w:rPr>
+              <w:rFonts w:eastAsiaTheme="minorEastAsia"/>
+              <w:noProof/>
+              <w:lang w:val="de-AT" w:eastAsia="de-AT"/>
+            </w:rPr>
+          </w:pPr>
+          <w:hyperlink w:anchor="_Toc467021658" w:history="1">
+            <w:r>
+              <w:rPr>
+                <w:rStyle w:val="Hyperlink"/>
+                <w:noProof/>
+              </w:rPr>
+              <w:t>Einbindung</w:t>
+            </w:r>
+            <w:r>
+              <w:rPr>
+                <w:noProof/>
+                <w:webHidden/>
+              </w:rPr>
+              <w:tab/>
+            </w:r>
+            <w:r>
+              <w:rPr>
+                <w:noProof/>
+                <w:webHidden/>
+              </w:rPr>
+              <w:fldChar w:fldCharType="begin"/>
+            </w:r>
+            <w:r>
+              <w:rPr>
+                <w:noProof/>
+                <w:webHidden/>
+              </w:rPr>
+              <w:instrText xml:space="preserve"> PAGEREF _Toc467021658 \h </w:instrText>
+            </w:r>
+            <w:r>
+              <w:rPr>
+                <w:noProof/>
+                <w:webHidden/>
+              </w:rPr>
+            </w:r>
+            <w:r>
+              <w:rPr>
+                <w:noProof/>
+                <w:webHidden/>
+              </w:rPr>
+              <w:fldChar w:fldCharType="separate"/>
+            </w:r>
+            <w:r>
+              <w:rPr>
+                <w:noProof/>
+                <w:webHidden/>
+              </w:rPr>
+              <w:t>8</w:t>
+            </w:r>
+            <w:r>
+              <w:rPr>
+                <w:noProof/>
+                <w:webHidden/>
+              </w:rPr>
+              <w:fldChar w:fldCharType="end"/>
+            </w:r>
+          </w:hyperlink>
+        </w:p>
+        <w:p>
+          <w:pPr>
+            <w:pStyle w:val="Verzeichnis2"/>
+            <w:tabs>
+              <w:tab w:val="right" w:leader="dot" w:pos="9062"/>
+            </w:tabs>
+            <w:rPr>
+              <w:rFonts w:eastAsiaTheme="minorEastAsia"/>
+              <w:noProof/>
+              <w:lang w:val="de-AT" w:eastAsia="de-AT"/>
+            </w:rPr>
+          </w:pPr>
+          <w:hyperlink w:anchor="_Toc467021659" w:history="1">
+            <w:r>
+              <w:rPr>
+                <w:rStyle w:val="Hyperlink"/>
+                <w:noProof/>
+              </w:rPr>
+              <w:t>Datenspeicherung in externer Datei</w:t>
+            </w:r>
+            <w:r>
+              <w:rPr>
+                <w:noProof/>
+                <w:webHidden/>
+              </w:rPr>
+              <w:tab/>
+            </w:r>
+            <w:r>
+              <w:rPr>
+                <w:noProof/>
+                <w:webHidden/>
+              </w:rPr>
+              <w:fldChar w:fldCharType="begin"/>
+            </w:r>
+            <w:r>
+              <w:rPr>
+                <w:noProof/>
+                <w:webHidden/>
+              </w:rPr>
+              <w:instrText xml:space="preserve"> PAGEREF _Toc467021659 \h </w:instrText>
+            </w:r>
+            <w:r>
+              <w:rPr>
+                <w:noProof/>
+                <w:webHidden/>
+              </w:rPr>
+            </w:r>
+            <w:r>
+              <w:rPr>
+                <w:noProof/>
+                <w:webHidden/>
+              </w:rPr>
+              <w:fldChar w:fldCharType="separate"/>
+            </w:r>
+            <w:r>
+              <w:rPr>
+                <w:noProof/>
+                <w:webHidden/>
+              </w:rPr>
+              <w:t>8</w:t>
+            </w:r>
+            <w:r>
+              <w:rPr>
+                <w:noProof/>
+                <w:webHidden/>
+              </w:rPr>
+              <w:fldChar w:fldCharType="end"/>
+            </w:r>
+          </w:hyperlink>
+        </w:p>
+        <w:p>
+          <w:pPr>
+            <w:pStyle w:val="Verzeichnis2"/>
+            <w:tabs>
+              <w:tab w:val="right" w:leader="dot" w:pos="9062"/>
+            </w:tabs>
+            <w:rPr>
+              <w:rFonts w:eastAsiaTheme="minorEastAsia"/>
+              <w:noProof/>
+              <w:lang w:val="de-AT" w:eastAsia="de-AT"/>
+            </w:rPr>
+          </w:pPr>
+          <w:hyperlink w:anchor="_Toc467021660" w:history="1">
+            <w:r>
+              <w:rPr>
+                <w:rStyle w:val="Hyperlink"/>
+                <w:noProof/>
+              </w:rPr>
+              <w:t>Browseraufruf</w:t>
+            </w:r>
+            <w:r>
+              <w:rPr>
+                <w:noProof/>
+                <w:webHidden/>
+              </w:rPr>
+              <w:tab/>
+            </w:r>
+            <w:r>
+              <w:rPr>
+                <w:noProof/>
+                <w:webHidden/>
+              </w:rPr>
+              <w:fldChar w:fldCharType="begin"/>
+            </w:r>
+            <w:r>
+              <w:rPr>
+                <w:noProof/>
+                <w:webHidden/>
+              </w:rPr>
+              <w:instrText xml:space="preserve"> PAGEREF _Toc467021660 \h </w:instrText>
+            </w:r>
+            <w:r>
+              <w:rPr>
+                <w:noProof/>
+                <w:webHidden/>
+              </w:rPr>
+            </w:r>
+            <w:r>
+              <w:rPr>
+                <w:noProof/>
+                <w:webHidden/>
+              </w:rPr>
+              <w:fldChar w:fldCharType="separate"/>
+            </w:r>
+            <w:r>
+              <w:rPr>
+                <w:noProof/>
+                <w:webHidden/>
+              </w:rPr>
+              <w:t>8</w:t>
+            </w:r>
+            <w:r>
+              <w:rPr>
+                <w:noProof/>
+                <w:webHidden/>
+              </w:rPr>
+              <w:fldChar w:fldCharType="end"/>
+            </w:r>
+          </w:hyperlink>
+        </w:p>
+        <w:p>
+          <w:pPr>
+            <w:pStyle w:val="Verzeichnis1"/>
+            <w:tabs>
+              <w:tab w:val="right" w:leader="dot" w:pos="9062"/>
+            </w:tabs>
+            <w:rPr>
+              <w:rFonts w:eastAsiaTheme="minorEastAsia"/>
+              <w:noProof/>
+              <w:lang w:val="de-AT" w:eastAsia="de-AT"/>
+            </w:rPr>
+          </w:pPr>
+          <w:hyperlink w:anchor="_Toc467021661" w:history="1">
+            <w:r>
+              <w:rPr>
+                <w:rStyle w:val="Hyperlink"/>
+                <w:noProof/>
+              </w:rPr>
+              <w:t>BodyParser</w:t>
+            </w:r>
+            <w:r>
+              <w:rPr>
+                <w:noProof/>
+                <w:webHidden/>
+              </w:rPr>
+              <w:tab/>
+            </w:r>
+            <w:r>
+              <w:rPr>
+                <w:noProof/>
+                <w:webHidden/>
+              </w:rPr>
+              <w:fldChar w:fldCharType="begin"/>
+            </w:r>
+            <w:r>
+              <w:rPr>
+                <w:noProof/>
+                <w:webHidden/>
+              </w:rPr>
+              <w:instrText xml:space="preserve"> PAGEREF _Toc467021661 \h </w:instrText>
+            </w:r>
+            <w:r>
+              <w:rPr>
+                <w:noProof/>
+                <w:webHidden/>
+              </w:rPr>
+            </w:r>
+            <w:r>
+              <w:rPr>
+                <w:noProof/>
+                <w:webHidden/>
+              </w:rPr>
+              <w:fldChar w:fldCharType="separate"/>
+            </w:r>
+            <w:r>
+              <w:rPr>
+                <w:noProof/>
+                <w:webHidden/>
+              </w:rPr>
+              <w:t>8</w:t>
+            </w:r>
+            <w:r>
+              <w:rPr>
+                <w:noProof/>
+                <w:webHidden/>
+              </w:rPr>
+              <w:fldChar w:fldCharType="end"/>
+            </w:r>
+          </w:hyperlink>
+        </w:p>
+        <w:p>
+          <w:pPr>
+            <w:pStyle w:val="Verzeichnis2"/>
+            <w:tabs>
+              <w:tab w:val="right" w:leader="dot" w:pos="9062"/>
+            </w:tabs>
+            <w:rPr>
+              <w:rFonts w:eastAsiaTheme="minorEastAsia"/>
+              <w:noProof/>
+              <w:lang w:val="de-AT" w:eastAsia="de-AT"/>
+            </w:rPr>
+          </w:pPr>
+          <w:hyperlink w:anchor="_Toc467021662" w:history="1">
+            <w:r>
+              <w:rPr>
+                <w:rStyle w:val="Hyperlink"/>
+                <w:noProof/>
+              </w:rPr>
+              <w:t>Verwendete Pakete</w:t>
+            </w:r>
+            <w:r>
+              <w:rPr>
+                <w:noProof/>
+                <w:webHidden/>
+              </w:rPr>
+              <w:tab/>
+            </w:r>
+            <w:r>
+              <w:rPr>
+                <w:noProof/>
+                <w:webHidden/>
+              </w:rPr>
+              <w:fldChar w:fldCharType="begin"/>
+            </w:r>
+            <w:r>
+              <w:rPr>
+                <w:noProof/>
+                <w:webHidden/>
+              </w:rPr>
+              <w:instrText xml:space="preserve"> PAGEREF _Toc467021662 \h </w:instrText>
+            </w:r>
+            <w:r>
+              <w:rPr>
+                <w:noProof/>
+                <w:webHidden/>
+              </w:rPr>
+            </w:r>
+            <w:r>
+              <w:rPr>
+                <w:noProof/>
+                <w:webHidden/>
+              </w:rPr>
+              <w:fldChar w:fldCharType="separate"/>
+            </w:r>
+            <w:r>
+              <w:rPr>
+                <w:noProof/>
+                <w:webHidden/>
+              </w:rPr>
+              <w:t>8</w:t>
+            </w:r>
+            <w:r>
+              <w:rPr>
+                <w:noProof/>
+                <w:webHidden/>
+              </w:rPr>
+              <w:fldChar w:fldCharType="end"/>
+            </w:r>
+          </w:hyperlink>
+        </w:p>
+        <w:p>
+          <w:pPr>
+            <w:pStyle w:val="Verzeichnis2"/>
+            <w:tabs>
+              <w:tab w:val="right" w:leader="dot" w:pos="9062"/>
+            </w:tabs>
+            <w:rPr>
+              <w:rFonts w:eastAsiaTheme="minorEastAsia"/>
+              <w:noProof/>
+              <w:lang w:val="de-AT" w:eastAsia="de-AT"/>
+            </w:rPr>
+          </w:pPr>
+          <w:hyperlink w:anchor="_Toc467021663" w:history="1">
+            <w:r>
+              <w:rPr>
+                <w:rStyle w:val="Hyperlink"/>
+                <w:noProof/>
+              </w:rPr>
+              <w:t>Einbindung</w:t>
+            </w:r>
+            <w:r>
+              <w:rPr>
+                <w:noProof/>
+                <w:webHidden/>
+              </w:rPr>
+              <w:tab/>
+            </w:r>
+            <w:r>
+              <w:rPr>
+                <w:noProof/>
+                <w:webHidden/>
+              </w:rPr>
+              <w:fldChar w:fldCharType="begin"/>
+            </w:r>
+            <w:r>
+              <w:rPr>
+                <w:noProof/>
+                <w:webHidden/>
+              </w:rPr>
+              <w:instrText xml:space="preserve"> PAGEREF _Toc467021663 \h </w:instrText>
+            </w:r>
+            <w:r>
+              <w:rPr>
+                <w:noProof/>
+                <w:webHidden/>
+              </w:rPr>
+            </w:r>
+            <w:r>
+              <w:rPr>
+                <w:noProof/>
+                <w:webHidden/>
+              </w:rPr>
+              <w:fldChar w:fldCharType="separate"/>
+            </w:r>
+            <w:r>
+              <w:rPr>
+                <w:noProof/>
+                <w:webHidden/>
+              </w:rPr>
+              <w:t>8</w:t>
+            </w:r>
+            <w:r>
+              <w:rPr>
+                <w:noProof/>
+                <w:webHidden/>
+              </w:rPr>
+              <w:fldChar w:fldCharType="end"/>
+            </w:r>
+          </w:hyperlink>
+        </w:p>
+        <w:p>
+          <w:pPr>
+            <w:pStyle w:val="Verzeichnis2"/>
+            <w:tabs>
+              <w:tab w:val="right" w:leader="dot" w:pos="9062"/>
+            </w:tabs>
+            <w:rPr>
+              <w:rFonts w:eastAsiaTheme="minorEastAsia"/>
+              <w:noProof/>
+              <w:lang w:val="de-AT" w:eastAsia="de-AT"/>
+            </w:rPr>
+          </w:pPr>
+          <w:hyperlink w:anchor="_Toc467021664" w:history="1">
+            <w:r>
+              <w:rPr>
+                <w:rStyle w:val="Hyperlink"/>
+                <w:noProof/>
+              </w:rPr>
+              <w:t>Formulardaten empfangen und zurücksenden</w:t>
+            </w:r>
+            <w:r>
+              <w:rPr>
+                <w:noProof/>
+                <w:webHidden/>
+              </w:rPr>
+              <w:tab/>
+            </w:r>
+            <w:r>
+              <w:rPr>
+                <w:noProof/>
+                <w:webHidden/>
+              </w:rPr>
+              <w:fldChar w:fldCharType="begin"/>
+            </w:r>
+            <w:r>
+              <w:rPr>
+                <w:noProof/>
+                <w:webHidden/>
+              </w:rPr>
+              <w:instrText xml:space="preserve"> PAGEREF _Toc467021664 \h </w:instrText>
+            </w:r>
+            <w:r>
+              <w:rPr>
+                <w:noProof/>
+                <w:webHidden/>
+              </w:rPr>
+            </w:r>
+            <w:r>
+              <w:rPr>
+                <w:noProof/>
+                <w:webHidden/>
+              </w:rPr>
+              <w:fldChar w:fldCharType="separate"/>
+            </w:r>
+            <w:r>
+              <w:rPr>
+                <w:noProof/>
+                <w:webHidden/>
+              </w:rPr>
+              <w:t>9</w:t>
+            </w:r>
+            <w:r>
+              <w:rPr>
+                <w:noProof/>
+                <w:webHidden/>
+              </w:rPr>
+              <w:fldChar w:fldCharType="end"/>
+            </w:r>
+          </w:hyperlink>
+        </w:p>
+        <w:p>
+          <w:pPr>
+            <w:pStyle w:val="Verzeichnis2"/>
+            <w:tabs>
+              <w:tab w:val="right" w:leader="dot" w:pos="9062"/>
+            </w:tabs>
+            <w:rPr>
+              <w:rFonts w:eastAsiaTheme="minorEastAsia"/>
+              <w:noProof/>
+              <w:lang w:val="de-AT" w:eastAsia="de-AT"/>
+            </w:rPr>
+          </w:pPr>
+          <w:hyperlink w:anchor="_Toc467021665" w:history="1">
+            <w:r>
+              <w:rPr>
+                <w:rStyle w:val="Hyperlink"/>
+                <w:noProof/>
+              </w:rPr>
+              <w:t>Ergebnis</w:t>
+            </w:r>
+            <w:r>
+              <w:rPr>
+                <w:noProof/>
+                <w:webHidden/>
+              </w:rPr>
+              <w:tab/>
+            </w:r>
+            <w:r>
+              <w:rPr>
+                <w:noProof/>
+                <w:webHidden/>
+              </w:rPr>
+              <w:fldChar w:fldCharType="begin"/>
+            </w:r>
+            <w:r>
+              <w:rPr>
+                <w:noProof/>
+                <w:webHidden/>
+              </w:rPr>
+              <w:instrText xml:space="preserve"> PAGEREF _Toc467021665 \h </w:instrText>
+            </w:r>
+            <w:r>
+              <w:rPr>
+                <w:noProof/>
+                <w:webHidden/>
+              </w:rPr>
+            </w:r>
+            <w:r>
+              <w:rPr>
+                <w:noProof/>
+                <w:webHidden/>
+              </w:rPr>
+              <w:fldChar w:fldCharType="separate"/>
+            </w:r>
+            <w:r>
+              <w:rPr>
+                <w:noProof/>
+                <w:webHidden/>
+              </w:rPr>
+              <w:t>9</w:t>
+            </w:r>
+            <w:r>
+              <w:rPr>
+                <w:noProof/>
+                <w:webHidden/>
+              </w:rPr>
+              <w:fldChar w:fldCharType="end"/>
+            </w:r>
+          </w:hyperlink>
+        </w:p>
+        <w:p>
+          <w:pPr>
+            <w:pStyle w:val="Verzeichnis1"/>
+            <w:tabs>
+              <w:tab w:val="right" w:leader="dot" w:pos="9062"/>
+            </w:tabs>
+            <w:rPr>
+              <w:rFonts w:eastAsiaTheme="minorEastAsia"/>
+              <w:noProof/>
+              <w:lang w:val="de-AT" w:eastAsia="de-AT"/>
+            </w:rPr>
+          </w:pPr>
+          <w:hyperlink w:anchor="_Toc467021666" w:history="1">
+            <w:r>
+              <w:rPr>
+                <w:rStyle w:val="Hyperlink"/>
+                <w:noProof/>
+              </w:rPr>
+              <w:t>Pug</w:t>
+            </w:r>
+            <w:r>
+              <w:rPr>
+                <w:noProof/>
+                <w:webHidden/>
+              </w:rPr>
+              <w:tab/>
+            </w:r>
+            <w:r>
+              <w:rPr>
+                <w:noProof/>
+                <w:webHidden/>
+              </w:rPr>
+              <w:fldChar w:fldCharType="begin"/>
+            </w:r>
+            <w:r>
+              <w:rPr>
+                <w:noProof/>
+                <w:webHidden/>
+              </w:rPr>
+              <w:instrText xml:space="preserve"> PAGEREF _Toc467021666 \h </w:instrText>
+            </w:r>
+            <w:r>
+              <w:rPr>
+                <w:noProof/>
+                <w:webHidden/>
+              </w:rPr>
+            </w:r>
+            <w:r>
+              <w:rPr>
+                <w:noProof/>
+                <w:webHidden/>
+              </w:rPr>
+              <w:fldChar w:fldCharType="separate"/>
+            </w:r>
+            <w:r>
+              <w:rPr>
+                <w:noProof/>
+                <w:webHidden/>
+              </w:rPr>
+              <w:t>9</w:t>
+            </w:r>
+            <w:r>
+              <w:rPr>
+                <w:noProof/>
+                <w:webHidden/>
+              </w:rPr>
+              <w:fldChar w:fldCharType="end"/>
+            </w:r>
+          </w:hyperlink>
+        </w:p>
+        <w:p>
+          <w:pPr>
+            <w:pStyle w:val="Verzeichnis2"/>
+            <w:tabs>
+              <w:tab w:val="right" w:leader="dot" w:pos="9062"/>
+            </w:tabs>
+            <w:rPr>
+              <w:rFonts w:eastAsiaTheme="minorEastAsia"/>
+              <w:noProof/>
+              <w:lang w:val="de-AT" w:eastAsia="de-AT"/>
+            </w:rPr>
+          </w:pPr>
+          <w:hyperlink w:anchor="_Toc467021667" w:history="1">
+            <w:r>
+              <w:rPr>
+                <w:rStyle w:val="Hyperlink"/>
+                <w:noProof/>
+              </w:rPr>
+              <w:t>Verwendete Pakete</w:t>
+            </w:r>
+            <w:r>
+              <w:rPr>
+                <w:noProof/>
+                <w:webHidden/>
+              </w:rPr>
+              <w:tab/>
+            </w:r>
+            <w:r>
+              <w:rPr>
+                <w:noProof/>
+                <w:webHidden/>
+              </w:rPr>
+              <w:fldChar w:fldCharType="begin"/>
+            </w:r>
+            <w:r>
+              <w:rPr>
+                <w:noProof/>
+                <w:webHidden/>
+              </w:rPr>
+              <w:instrText xml:space="preserve"> PAGEREF _Toc467021667 \h </w:instrText>
+            </w:r>
+            <w:r>
+              <w:rPr>
+                <w:noProof/>
+                <w:webHidden/>
+              </w:rPr>
+            </w:r>
+            <w:r>
+              <w:rPr>
+                <w:noProof/>
+                <w:webHidden/>
+              </w:rPr>
+              <w:fldChar w:fldCharType="separate"/>
+            </w:r>
+            <w:r>
+              <w:rPr>
+                <w:noProof/>
+                <w:webHidden/>
+              </w:rPr>
+              <w:t>9</w:t>
+            </w:r>
+            <w:r>
+              <w:rPr>
+                <w:noProof/>
+                <w:webHidden/>
+              </w:rPr>
+              <w:fldChar w:fldCharType="end"/>
+            </w:r>
+          </w:hyperlink>
+        </w:p>
+        <w:p>
+          <w:pPr>
+            <w:pStyle w:val="Verzeichnis2"/>
+            <w:tabs>
+              <w:tab w:val="right" w:leader="dot" w:pos="9062"/>
+            </w:tabs>
+            <w:rPr>
+              <w:rFonts w:eastAsiaTheme="minorEastAsia"/>
+              <w:noProof/>
+              <w:lang w:val="de-AT" w:eastAsia="de-AT"/>
+            </w:rPr>
+          </w:pPr>
+          <w:hyperlink w:anchor="_Toc467021668" w:history="1">
+            <w:r>
+              <w:rPr>
+                <w:rStyle w:val="Hyperlink"/>
+                <w:noProof/>
+              </w:rPr>
+              <w:t>Einbindung</w:t>
+            </w:r>
+            <w:r>
+              <w:rPr>
+                <w:noProof/>
+                <w:webHidden/>
+              </w:rPr>
+              <w:tab/>
+            </w:r>
+            <w:r>
+              <w:rPr>
+                <w:noProof/>
+                <w:webHidden/>
+              </w:rPr>
+              <w:fldChar w:fldCharType="begin"/>
+            </w:r>
+            <w:r>
+              <w:rPr>
+                <w:noProof/>
+                <w:webHidden/>
+              </w:rPr>
+              <w:instrText xml:space="preserve"> PAGEREF _Toc467021668 \h </w:instrText>
+            </w:r>
+            <w:r>
+              <w:rPr>
+                <w:noProof/>
+                <w:webHidden/>
+              </w:rPr>
+            </w:r>
+            <w:r>
+              <w:rPr>
+                <w:noProof/>
+                <w:webHidden/>
+              </w:rPr>
+              <w:fldChar w:fldCharType="separate"/>
+            </w:r>
+            <w:r>
+              <w:rPr>
+                <w:noProof/>
+                <w:webHidden/>
+              </w:rPr>
+              <w:t>10</w:t>
+            </w:r>
+            <w:r>
+              <w:rPr>
+                <w:noProof/>
+                <w:webHidden/>
+              </w:rPr>
+              <w:fldChar w:fldCharType="end"/>
+            </w:r>
+          </w:hyperlink>
+        </w:p>
+        <w:p>
+          <w:pPr>
+            <w:pStyle w:val="Verzeichnis2"/>
+            <w:tabs>
+              <w:tab w:val="right" w:leader="dot" w:pos="9062"/>
+            </w:tabs>
+            <w:rPr>
+              <w:rFonts w:eastAsiaTheme="minorEastAsia"/>
+              <w:noProof/>
+              <w:lang w:val="de-AT" w:eastAsia="de-AT"/>
+            </w:rPr>
+          </w:pPr>
+          <w:hyperlink w:anchor="_Toc467021669" w:history="1">
+            <w:r>
+              <w:rPr>
+                <w:rStyle w:val="Hyperlink"/>
+                <w:noProof/>
+              </w:rPr>
+              <w:t>Index.pug</w:t>
+            </w:r>
+            <w:r>
+              <w:rPr>
+                <w:noProof/>
+                <w:webHidden/>
+              </w:rPr>
+              <w:tab/>
+            </w:r>
+            <w:r>
+              <w:rPr>
+                <w:noProof/>
+                <w:webHidden/>
+              </w:rPr>
+              <w:fldChar w:fldCharType="begin"/>
+            </w:r>
+            <w:r>
+              <w:rPr>
+                <w:noProof/>
+                <w:webHidden/>
+              </w:rPr>
+              <w:instrText xml:space="preserve"> PAGEREF _Toc467021669 \h </w:instrText>
+            </w:r>
+            <w:r>
+              <w:rPr>
+                <w:noProof/>
+                <w:webHidden/>
+              </w:rPr>
+            </w:r>
+            <w:r>
+              <w:rPr>
+                <w:noProof/>
+                <w:webHidden/>
+              </w:rPr>
+              <w:fldChar w:fldCharType="separate"/>
+            </w:r>
+            <w:r>
+              <w:rPr>
+                <w:noProof/>
+                <w:webHidden/>
+              </w:rPr>
+              <w:t>10</w:t>
+            </w:r>
+            <w:r>
+              <w:rPr>
+                <w:noProof/>
+                <w:webHidden/>
+              </w:rPr>
+              <w:fldChar w:fldCharType="end"/>
+            </w:r>
+          </w:hyperlink>
+        </w:p>
+        <w:p>
+          <w:pPr>
+            <w:pStyle w:val="Verzeichnis2"/>
+            <w:tabs>
+              <w:tab w:val="right" w:leader="dot" w:pos="9062"/>
+            </w:tabs>
+            <w:rPr>
+              <w:rFonts w:eastAsiaTheme="minorEastAsia"/>
+              <w:noProof/>
+              <w:lang w:val="de-AT" w:eastAsia="de-AT"/>
+            </w:rPr>
+          </w:pPr>
+          <w:hyperlink w:anchor="_Toc467021670" w:history="1">
+            <w:r>
+              <w:rPr>
+                <w:rStyle w:val="Hyperlink"/>
+                <w:noProof/>
+              </w:rPr>
+              <w:t>Im Browser aufrufen</w:t>
+            </w:r>
+            <w:r>
+              <w:rPr>
+                <w:noProof/>
+                <w:webHidden/>
+              </w:rPr>
+              <w:tab/>
+            </w:r>
+            <w:r>
+              <w:rPr>
+                <w:noProof/>
+                <w:webHidden/>
+              </w:rPr>
+              <w:fldChar w:fldCharType="begin"/>
+            </w:r>
+            <w:r>
+              <w:rPr>
+                <w:noProof/>
+                <w:webHidden/>
+              </w:rPr>
+              <w:instrText xml:space="preserve"> PAGEREF _Toc467021670 \h </w:instrText>
+            </w:r>
+            <w:r>
+              <w:rPr>
+                <w:noProof/>
+                <w:webHidden/>
+              </w:rPr>
+            </w:r>
+            <w:r>
+              <w:rPr>
+                <w:noProof/>
+                <w:webHidden/>
+              </w:rPr>
+              <w:fldChar w:fldCharType="separate"/>
+            </w:r>
+            <w:r>
+              <w:rPr>
+                <w:noProof/>
+                <w:webHidden/>
+              </w:rPr>
+              <w:t>10</w:t>
+            </w:r>
+            <w:r>
+              <w:rPr>
+                <w:noProof/>
+                <w:webHidden/>
+              </w:rPr>
+              <w:fldChar w:fldCharType="end"/>
+            </w:r>
+          </w:hyperlink>
+        </w:p>
+        <w:p>
+          <w:pPr>
+            <w:pStyle w:val="Verzeichnis2"/>
+            <w:tabs>
+              <w:tab w:val="right" w:leader="dot" w:pos="9062"/>
+            </w:tabs>
+            <w:rPr>
+              <w:rFonts w:eastAsiaTheme="minorEastAsia"/>
+              <w:noProof/>
+              <w:lang w:val="de-AT" w:eastAsia="de-AT"/>
+            </w:rPr>
+          </w:pPr>
+          <w:hyperlink w:anchor="_Toc467021671" w:history="1">
+            <w:r>
+              <w:rPr>
+                <w:rStyle w:val="Hyperlink"/>
+                <w:noProof/>
+              </w:rPr>
+              <w:t>Kombination mit body-parser</w:t>
+            </w:r>
+            <w:r>
+              <w:rPr>
+                <w:noProof/>
+                <w:webHidden/>
+              </w:rPr>
+              <w:tab/>
+            </w:r>
+            <w:r>
+              <w:rPr>
+                <w:noProof/>
+                <w:webHidden/>
+              </w:rPr>
+              <w:fldChar w:fldCharType="begin"/>
+            </w:r>
+            <w:r>
+              <w:rPr>
+                <w:noProof/>
+                <w:webHidden/>
+              </w:rPr>
+              <w:instrText xml:space="preserve"> PAGEREF _Toc467021671 \h </w:instrText>
+            </w:r>
+            <w:r>
+              <w:rPr>
+                <w:noProof/>
+                <w:webHidden/>
+              </w:rPr>
+            </w:r>
+            <w:r>
+              <w:rPr>
+                <w:noProof/>
+                <w:webHidden/>
+              </w:rPr>
+              <w:fldChar w:fldCharType="separate"/>
+            </w:r>
+            <w:r>
+              <w:rPr>
+                <w:noProof/>
+                <w:webHidden/>
+              </w:rPr>
+              <w:t>10</w:t>
+            </w:r>
+            <w:r>
+              <w:rPr>
+                <w:noProof/>
+                <w:webHidden/>
+              </w:rPr>
+              <w:fldChar w:fldCharType="end"/>
+            </w:r>
+          </w:hyperlink>
+        </w:p>
+        <w:p>
+          <w:pPr>
+            <w:pStyle w:val="Verzeichnis1"/>
+            <w:tabs>
+              <w:tab w:val="right" w:leader="dot" w:pos="9062"/>
+            </w:tabs>
+            <w:rPr>
+              <w:rFonts w:eastAsiaTheme="minorEastAsia"/>
+              <w:noProof/>
+              <w:lang w:val="de-AT" w:eastAsia="de-AT"/>
+            </w:rPr>
+          </w:pPr>
+          <w:hyperlink w:anchor="_Toc467021672" w:history="1">
+            <w:r>
+              <w:rPr>
+                <w:rStyle w:val="Hyperlink"/>
+                <w:noProof/>
+              </w:rPr>
+              <w:t>RethinkDB</w:t>
+            </w:r>
+            <w:r>
+              <w:rPr>
+                <w:noProof/>
+                <w:webHidden/>
+              </w:rPr>
+              <w:tab/>
+            </w:r>
+            <w:r>
+              <w:rPr>
+                <w:noProof/>
+                <w:webHidden/>
+              </w:rPr>
+              <w:fldChar w:fldCharType="begin"/>
+            </w:r>
+            <w:r>
+              <w:rPr>
+                <w:noProof/>
+                <w:webHidden/>
+              </w:rPr>
+              <w:instrText xml:space="preserve"> PAGEREF _Toc467021672 \h </w:instrText>
+            </w:r>
+            <w:r>
+              <w:rPr>
+                <w:noProof/>
+                <w:webHidden/>
+              </w:rPr>
+            </w:r>
+            <w:r>
+              <w:rPr>
+                <w:noProof/>
+                <w:webHidden/>
+              </w:rPr>
+              <w:fldChar w:fldCharType="separate"/>
+            </w:r>
+            <w:r>
+              <w:rPr>
+                <w:noProof/>
+                <w:webHidden/>
+              </w:rPr>
+              <w:t>11</w:t>
+            </w:r>
+            <w:r>
+              <w:rPr>
+                <w:noProof/>
+                <w:webHidden/>
+              </w:rPr>
+              <w:fldChar w:fldCharType="end"/>
+            </w:r>
+          </w:hyperlink>
+        </w:p>
+        <w:p>
+          <w:pPr>
+            <w:pStyle w:val="Verzeichnis2"/>
+            <w:tabs>
+              <w:tab w:val="right" w:leader="dot" w:pos="9062"/>
+            </w:tabs>
+            <w:rPr>
+              <w:rFonts w:eastAsiaTheme="minorEastAsia"/>
+              <w:noProof/>
+              <w:lang w:val="de-AT" w:eastAsia="de-AT"/>
+            </w:rPr>
+          </w:pPr>
+          <w:hyperlink w:anchor="_Toc467021673" w:history="1">
+            <w:r>
+              <w:rPr>
+                <w:rStyle w:val="Hyperlink"/>
+                <w:noProof/>
+              </w:rPr>
+              <w:t>Verwendete Pakete</w:t>
+            </w:r>
+            <w:r>
+              <w:rPr>
+                <w:noProof/>
+                <w:webHidden/>
+              </w:rPr>
+              <w:tab/>
+            </w:r>
+            <w:r>
+              <w:rPr>
+                <w:noProof/>
+                <w:webHidden/>
+              </w:rPr>
+              <w:fldChar w:fldCharType="begin"/>
+            </w:r>
+            <w:r>
+              <w:rPr>
+                <w:noProof/>
+                <w:webHidden/>
+              </w:rPr>
+              <w:instrText xml:space="preserve"> PAGEREF _Toc467021673 \h </w:instrText>
+            </w:r>
+            <w:r>
+              <w:rPr>
+                <w:noProof/>
+                <w:webHidden/>
+              </w:rPr>
+            </w:r>
+            <w:r>
+              <w:rPr>
+                <w:noProof/>
+                <w:webHidden/>
+              </w:rPr>
+              <w:fldChar w:fldCharType="separate"/>
+            </w:r>
+            <w:r>
+              <w:rPr>
+                <w:noProof/>
+                <w:webHidden/>
+              </w:rPr>
+              <w:t>11</w:t>
+            </w:r>
+            <w:r>
+              <w:rPr>
+                <w:noProof/>
+                <w:webHidden/>
+              </w:rPr>
+              <w:fldChar w:fldCharType="end"/>
+            </w:r>
+          </w:hyperlink>
+        </w:p>
+        <w:p>
+          <w:pPr>
+            <w:pStyle w:val="Verzeichnis2"/>
+            <w:tabs>
+              <w:tab w:val="right" w:leader="dot" w:pos="9062"/>
+            </w:tabs>
+            <w:rPr>
+              <w:rFonts w:eastAsiaTheme="minorEastAsia"/>
+              <w:noProof/>
+              <w:lang w:val="de-AT" w:eastAsia="de-AT"/>
+            </w:rPr>
+          </w:pPr>
+          <w:hyperlink w:anchor="_Toc467021674" w:history="1">
+            <w:r>
+              <w:rPr>
+                <w:rStyle w:val="Hyperlink"/>
+                <w:noProof/>
+              </w:rPr>
+              <w:t>Erstellung und Einbindung</w:t>
+            </w:r>
+            <w:r>
+              <w:rPr>
+                <w:noProof/>
+                <w:webHidden/>
+              </w:rPr>
+              <w:tab/>
+            </w:r>
+            <w:r>
+              <w:rPr>
+                <w:noProof/>
+                <w:webHidden/>
+              </w:rPr>
+              <w:fldChar w:fldCharType="begin"/>
+            </w:r>
+            <w:r>
+              <w:rPr>
+                <w:noProof/>
+                <w:webHidden/>
+              </w:rPr>
+              <w:instrText xml:space="preserve"> PAGEREF _Toc467021674 \h </w:instrText>
+            </w:r>
+            <w:r>
+              <w:rPr>
+                <w:noProof/>
+                <w:webHidden/>
+              </w:rPr>
+            </w:r>
+            <w:r>
+              <w:rPr>
+                <w:noProof/>
+                <w:webHidden/>
+              </w:rPr>
+              <w:fldChar w:fldCharType="separate"/>
+            </w:r>
+            <w:r>
+              <w:rPr>
+                <w:noProof/>
+                <w:webHidden/>
+              </w:rPr>
+              <w:t>11</w:t>
+            </w:r>
+            <w:r>
+              <w:rPr>
+                <w:noProof/>
+                <w:webHidden/>
+              </w:rPr>
+              <w:fldChar w:fldCharType="end"/>
+            </w:r>
+          </w:hyperlink>
+        </w:p>
+        <w:p>
+          <w:pPr>
+            <w:pStyle w:val="Verzeichnis2"/>
+            <w:tabs>
+              <w:tab w:val="right" w:leader="dot" w:pos="9062"/>
+            </w:tabs>
+            <w:rPr>
+              <w:rFonts w:eastAsiaTheme="minorEastAsia"/>
+              <w:noProof/>
+              <w:lang w:val="de-AT" w:eastAsia="de-AT"/>
+            </w:rPr>
+          </w:pPr>
+          <w:hyperlink w:anchor="_Toc467021675" w:history="1">
+            <w:r>
+              <w:rPr>
+                <w:rStyle w:val="Hyperlink"/>
+                <w:noProof/>
+              </w:rPr>
+              <w:t>Datenbankabfragen</w:t>
+            </w:r>
+            <w:r>
+              <w:rPr>
+                <w:noProof/>
+                <w:webHidden/>
+              </w:rPr>
+              <w:tab/>
+            </w:r>
+            <w:r>
+              <w:rPr>
+                <w:noProof/>
+                <w:webHidden/>
+              </w:rPr>
+              <w:fldChar w:fldCharType="begin"/>
+            </w:r>
+            <w:r>
+              <w:rPr>
+                <w:noProof/>
+                <w:webHidden/>
+              </w:rPr>
+              <w:instrText xml:space="preserve"> PAGEREF _Toc467021675 \h </w:instrText>
+            </w:r>
+            <w:r>
+              <w:rPr>
+                <w:noProof/>
+                <w:webHidden/>
+              </w:rPr>
+            </w:r>
+            <w:r>
+              <w:rPr>
+                <w:noProof/>
+                <w:webHidden/>
+              </w:rPr>
+              <w:fldChar w:fldCharType="separate"/>
+            </w:r>
+            <w:r>
+              <w:rPr>
+                <w:noProof/>
+                <w:webHidden/>
+              </w:rPr>
+              <w:t>11</w:t>
+            </w:r>
+            <w:r>
+              <w:rPr>
+                <w:noProof/>
+                <w:webHidden/>
+              </w:rPr>
+              <w:fldChar w:fldCharType="end"/>
+            </w:r>
+          </w:hyperlink>
+        </w:p>
+        <w:p>
+          <w:pPr>
+            <w:pStyle w:val="Verzeichnis3"/>
+            <w:tabs>
+              <w:tab w:val="right" w:leader="dot" w:pos="9062"/>
+            </w:tabs>
+            <w:rPr>
+              <w:rFonts w:eastAsiaTheme="minorEastAsia"/>
+              <w:noProof/>
+              <w:lang w:val="de-AT" w:eastAsia="de-AT"/>
+            </w:rPr>
+          </w:pPr>
+          <w:hyperlink w:anchor="_Toc467021676" w:history="1">
+            <w:r>
+              <w:rPr>
+                <w:rStyle w:val="Hyperlink"/>
+                <w:noProof/>
+              </w:rPr>
+              <w:t>initDB</w:t>
+            </w:r>
+            <w:r>
+              <w:rPr>
+                <w:noProof/>
+                <w:webHidden/>
+              </w:rPr>
+              <w:tab/>
+            </w:r>
+            <w:r>
+              <w:rPr>
+                <w:noProof/>
+                <w:webHidden/>
+              </w:rPr>
+              <w:fldChar w:fldCharType="begin"/>
+            </w:r>
+            <w:r>
+              <w:rPr>
+                <w:noProof/>
+                <w:webHidden/>
+              </w:rPr>
+              <w:instrText xml:space="preserve"> PAGEREF _Toc467021676 \h </w:instrText>
+            </w:r>
+            <w:r>
+              <w:rPr>
+                <w:noProof/>
+                <w:webHidden/>
+              </w:rPr>
+            </w:r>
+            <w:r>
+              <w:rPr>
+                <w:noProof/>
+                <w:webHidden/>
+              </w:rPr>
+              <w:fldChar w:fldCharType="separate"/>
+            </w:r>
+            <w:r>
+              <w:rPr>
+                <w:noProof/>
+                <w:webHidden/>
+              </w:rPr>
+              <w:t>12</w:t>
+            </w:r>
+            <w:r>
+              <w:rPr>
+                <w:noProof/>
+                <w:webHidden/>
+              </w:rPr>
+              <w:fldChar w:fldCharType="end"/>
+            </w:r>
+          </w:hyperlink>
+        </w:p>
+        <w:p>
+          <w:pPr>
+            <w:pStyle w:val="Verzeichnis3"/>
+            <w:tabs>
+              <w:tab w:val="right" w:leader="dot" w:pos="9062"/>
+            </w:tabs>
+            <w:rPr>
+              <w:rFonts w:eastAsiaTheme="minorEastAsia"/>
+              <w:noProof/>
+              <w:lang w:val="de-AT" w:eastAsia="de-AT"/>
+            </w:rPr>
+          </w:pPr>
+          <w:hyperlink w:anchor="_Toc467021677" w:history="1">
+            <w:r>
+              <w:rPr>
+                <w:rStyle w:val="Hyperlink"/>
+                <w:noProof/>
+              </w:rPr>
+              <w:t>insertTestData</w:t>
+            </w:r>
+            <w:r>
+              <w:rPr>
+                <w:noProof/>
+                <w:webHidden/>
+              </w:rPr>
+              <w:tab/>
+            </w:r>
+            <w:r>
+              <w:rPr>
+                <w:noProof/>
+                <w:webHidden/>
+              </w:rPr>
+              <w:fldChar w:fldCharType="begin"/>
+            </w:r>
+            <w:r>
+              <w:rPr>
+                <w:noProof/>
+                <w:webHidden/>
+              </w:rPr>
+              <w:instrText xml:space="preserve"> PAGEREF _Toc467021677 \h </w:instrText>
+            </w:r>
+            <w:r>
+              <w:rPr>
+                <w:noProof/>
+                <w:webHidden/>
+              </w:rPr>
+            </w:r>
+            <w:r>
+              <w:rPr>
+                <w:noProof/>
+                <w:webHidden/>
+              </w:rPr>
+              <w:fldChar w:fldCharType="separate"/>
+            </w:r>
+            <w:r>
+              <w:rPr>
+                <w:noProof/>
+                <w:webHidden/>
+              </w:rPr>
+              <w:t>13</w:t>
+            </w:r>
+            <w:r>
+              <w:rPr>
+                <w:noProof/>
+                <w:webHidden/>
+              </w:rPr>
+              <w:fldChar w:fldCharType="end"/>
+            </w:r>
+          </w:hyperlink>
+        </w:p>
+        <w:p>
+          <w:pPr>
+            <w:pStyle w:val="Verzeichnis2"/>
+            <w:tabs>
+              <w:tab w:val="right" w:leader="dot" w:pos="9062"/>
+            </w:tabs>
+            <w:rPr>
+              <w:rFonts w:eastAsiaTheme="minorEastAsia"/>
+              <w:noProof/>
+              <w:lang w:val="de-AT" w:eastAsia="de-AT"/>
+            </w:rPr>
+          </w:pPr>
+          <w:hyperlink w:anchor="_Toc467021678" w:history="1">
+            <w:r>
+              <w:rPr>
+                <w:rStyle w:val="Hyperlink"/>
+                <w:noProof/>
+              </w:rPr>
+              <w:t>Server</w:t>
+            </w:r>
+            <w:r>
+              <w:rPr>
+                <w:noProof/>
+                <w:webHidden/>
+              </w:rPr>
+              <w:tab/>
+            </w:r>
+            <w:r>
+              <w:rPr>
+                <w:noProof/>
+                <w:webHidden/>
+              </w:rPr>
+              <w:fldChar w:fldCharType="begin"/>
+            </w:r>
+            <w:r>
+              <w:rPr>
+                <w:noProof/>
+                <w:webHidden/>
+              </w:rPr>
+              <w:instrText xml:space="preserve"> PAGEREF _Toc467021678 \h </w:instrText>
+            </w:r>
+            <w:r>
+              <w:rPr>
+                <w:noProof/>
+                <w:webHidden/>
+              </w:rPr>
+            </w:r>
+            <w:r>
+              <w:rPr>
+                <w:noProof/>
+                <w:webHidden/>
+              </w:rPr>
+              <w:fldChar w:fldCharType="separate"/>
+            </w:r>
+            <w:r>
+              <w:rPr>
+                <w:noProof/>
+                <w:webHidden/>
+              </w:rPr>
+              <w:t>13</w:t>
+            </w:r>
+            <w:r>
+              <w:rPr>
+                <w:noProof/>
+                <w:webHidden/>
+              </w:rPr>
+              <w:fldChar w:fldCharType="end"/>
+            </w:r>
+          </w:hyperlink>
+        </w:p>
+        <w:p>
+          <w:pPr>
+            <w:pStyle w:val="Verzeichnis2"/>
+            <w:tabs>
+              <w:tab w:val="right" w:leader="dot" w:pos="9062"/>
+            </w:tabs>
+            <w:rPr>
+              <w:rFonts w:eastAsiaTheme="minorEastAsia"/>
+              <w:noProof/>
+              <w:lang w:val="de-AT" w:eastAsia="de-AT"/>
+            </w:rPr>
+          </w:pPr>
+          <w:hyperlink w:anchor="_Toc467021679" w:history="1">
+            <w:r>
+              <w:rPr>
+                <w:rStyle w:val="Hyperlink"/>
+                <w:noProof/>
+              </w:rPr>
+              <w:t>Ergebnis</w:t>
+            </w:r>
+            <w:r>
+              <w:rPr>
+                <w:noProof/>
+                <w:webHidden/>
+              </w:rPr>
+              <w:tab/>
+            </w:r>
+            <w:r>
+              <w:rPr>
+                <w:noProof/>
+                <w:webHidden/>
+              </w:rPr>
+              <w:fldChar w:fldCharType="begin"/>
+            </w:r>
+            <w:r>
+              <w:rPr>
+                <w:noProof/>
+                <w:webHidden/>
+              </w:rPr>
+              <w:instrText xml:space="preserve"> PAGEREF _Toc467021679 \h </w:instrText>
+            </w:r>
+            <w:r>
+              <w:rPr>
+                <w:noProof/>
+                <w:webHidden/>
+              </w:rPr>
+            </w:r>
+            <w:r>
+              <w:rPr>
+                <w:noProof/>
+                <w:webHidden/>
+              </w:rPr>
+              <w:fldChar w:fldCharType="separate"/>
+            </w:r>
+            <w:r>
+              <w:rPr>
+                <w:noProof/>
+                <w:webHidden/>
+              </w:rPr>
+              <w:t>14</w:t>
+            </w:r>
+            <w:r>
+              <w:rPr>
+                <w:noProof/>
+                <w:webHidden/>
+              </w:rPr>
+              <w:fldChar w:fldCharType="end"/>
+            </w:r>
+          </w:hyperlink>
+        </w:p>
+        <w:p>
+          <w:pPr>
+            <w:pStyle w:val="Verzeichnis1"/>
+            <w:tabs>
+              <w:tab w:val="right" w:leader="dot" w:pos="9062"/>
+            </w:tabs>
+            <w:rPr>
+              <w:rFonts w:eastAsiaTheme="minorEastAsia"/>
+              <w:noProof/>
+              <w:lang w:val="de-AT" w:eastAsia="de-AT"/>
+            </w:rPr>
+          </w:pPr>
+          <w:hyperlink w:anchor="_Toc467021680" w:history="1">
+            <w:r>
+              <w:rPr>
+                <w:rStyle w:val="Hyperlink"/>
+                <w:noProof/>
+              </w:rPr>
+              <w:t>Final</w:t>
+            </w:r>
+            <w:r>
+              <w:rPr>
+                <w:noProof/>
+                <w:webHidden/>
+              </w:rPr>
+              <w:tab/>
+            </w:r>
+            <w:r>
+              <w:rPr>
+                <w:noProof/>
+                <w:webHidden/>
+              </w:rPr>
+              <w:fldChar w:fldCharType="begin"/>
+            </w:r>
+            <w:r>
+              <w:rPr>
+                <w:noProof/>
+                <w:webHidden/>
+              </w:rPr>
+              <w:instrText xml:space="preserve"> PAGEREF _Toc467021680 \h </w:instrText>
+            </w:r>
+            <w:r>
+              <w:rPr>
+                <w:noProof/>
+                <w:webHidden/>
+              </w:rPr>
+            </w:r>
+            <w:r>
+              <w:rPr>
+                <w:noProof/>
+                <w:webHidden/>
+              </w:rPr>
+              <w:fldChar w:fldCharType="separate"/>
+            </w:r>
+            <w:r>
+              <w:rPr>
+                <w:noProof/>
+                <w:webHidden/>
+              </w:rPr>
+              <w:t>14</w:t>
+            </w:r>
+            <w:r>
+              <w:rPr>
+                <w:noProof/>
+                <w:webHidden/>
+              </w:rPr>
+              <w:fldChar w:fldCharType="end"/>
+            </w:r>
+          </w:hyperlink>
+        </w:p>
+        <w:p>
+          <w:pPr>
+            <w:pStyle w:val="Verzeichnis2"/>
+            <w:tabs>
+              <w:tab w:val="right" w:leader="dot" w:pos="9062"/>
+            </w:tabs>
+            <w:rPr>
+              <w:rFonts w:eastAsiaTheme="minorEastAsia"/>
+              <w:noProof/>
+              <w:lang w:val="de-AT" w:eastAsia="de-AT"/>
+            </w:rPr>
+          </w:pPr>
+          <w:hyperlink w:anchor="_Toc467021681" w:history="1">
+            <w:r>
+              <w:rPr>
+                <w:rStyle w:val="Hyperlink"/>
+                <w:noProof/>
+              </w:rPr>
+              <w:t>Verwendete Pakete</w:t>
+            </w:r>
+            <w:r>
+              <w:rPr>
+                <w:noProof/>
+                <w:webHidden/>
+              </w:rPr>
+              <w:tab/>
+            </w:r>
+            <w:r>
+              <w:rPr>
+                <w:noProof/>
+                <w:webHidden/>
+              </w:rPr>
+              <w:fldChar w:fldCharType="begin"/>
+            </w:r>
+            <w:r>
+              <w:rPr>
+                <w:noProof/>
+                <w:webHidden/>
+              </w:rPr>
+              <w:instrText xml:space="preserve"> PAGEREF _Toc467021681 \h </w:instrText>
+            </w:r>
+            <w:r>
+              <w:rPr>
+                <w:noProof/>
+                <w:webHidden/>
+              </w:rPr>
+            </w:r>
+            <w:r>
+              <w:rPr>
+                <w:noProof/>
+                <w:webHidden/>
+              </w:rPr>
+              <w:fldChar w:fldCharType="separate"/>
+            </w:r>
+            <w:r>
+              <w:rPr>
+                <w:noProof/>
+                <w:webHidden/>
+              </w:rPr>
+              <w:t>14</w:t>
+            </w:r>
+            <w:r>
+              <w:rPr>
+                <w:noProof/>
+                <w:webHidden/>
+              </w:rPr>
+              <w:fldChar w:fldCharType="end"/>
+            </w:r>
+          </w:hyperlink>
+        </w:p>
+        <w:p>
+          <w:pPr>
+            <w:pStyle w:val="Verzeichnis1"/>
+            <w:tabs>
+              <w:tab w:val="right" w:leader="dot" w:pos="9062"/>
+            </w:tabs>
+            <w:rPr>
+              <w:rFonts w:eastAsiaTheme="minorEastAsia"/>
+              <w:noProof/>
+              <w:lang w:val="de-AT" w:eastAsia="de-AT"/>
+            </w:rPr>
+          </w:pPr>
+          <w:hyperlink w:anchor="_Toc467021682" w:history="1">
+            <w:r>
+              <w:rPr>
+                <w:rStyle w:val="Hyperlink"/>
+                <w:noProof/>
+              </w:rPr>
+              <w:t>Verfügbarkeit der Prototypen</w:t>
+            </w:r>
+            <w:r>
+              <w:rPr>
+                <w:noProof/>
+                <w:webHidden/>
+              </w:rPr>
+              <w:tab/>
+            </w:r>
+            <w:r>
+              <w:rPr>
+                <w:noProof/>
+                <w:webHidden/>
+              </w:rPr>
+              <w:fldChar w:fldCharType="begin"/>
+            </w:r>
+            <w:r>
+              <w:rPr>
+                <w:noProof/>
+                <w:webHidden/>
+              </w:rPr>
+              <w:instrText xml:space="preserve"> PAGEREF _Toc467021682 \h </w:instrText>
+            </w:r>
+            <w:r>
+              <w:rPr>
+                <w:noProof/>
+                <w:webHidden/>
+              </w:rPr>
+            </w:r>
+            <w:r>
+              <w:rPr>
+                <w:noProof/>
+                <w:webHidden/>
+              </w:rPr>
+              <w:fldChar w:fldCharType="separate"/>
+            </w:r>
+            <w:r>
+              <w:rPr>
+                <w:noProof/>
+                <w:webHidden/>
+              </w:rPr>
+              <w:t>14</w:t>
+            </w:r>
+            <w:r>
+              <w:rPr>
+                <w:noProof/>
+                <w:webHidden/>
+              </w:rPr>
+              <w:fldChar w:fldCharType="end"/>
+            </w:r>
+          </w:hyperlink>
+        </w:p>
+        <w:p>
+          <w:r>
+            <w:rPr>
+              <w:b/>
+              <w:bCs/>
+            </w:rPr>
+            <w:fldChar w:fldCharType="end"/>
+          </w:r>
+        </w:p>
+      </w:sdtContent>
+    </w:sdt>
+    <w:p/>
+    <w:p/>
+    <w:p>
+      <w:r>
+        <w:br w:type="page"/>
+      </w:r>
+    </w:p>
     <w:p>
       <w:pPr>
         <w:pStyle w:val="Titel"/>
       </w:pPr>
       <w:r>
+        <w:lastRenderedPageBreak/>
         <w:t>Prototypen</w:t>
       </w:r>
     </w:p>
@@ -14,9 +3158,11 @@
       <w:pPr>
         <w:pStyle w:val="berschrift1"/>
       </w:pPr>
+      <w:bookmarkStart w:id="1" w:name="_Toc467021639"/>
       <w:r>
         <w:t>Startup</w:t>
       </w:r>
+      <w:bookmarkEnd w:id="1"/>
     </w:p>
     <w:p>
       <w:pPr>
@@ -61,9 +3207,11 @@
       <w:pPr>
         <w:pStyle w:val="berschrift2"/>
       </w:pPr>
+      <w:bookmarkStart w:id="2" w:name="_Toc467021640"/>
       <w:r>
         <w:t>Beispiel</w:t>
       </w:r>
+      <w:bookmarkEnd w:id="2"/>
     </w:p>
     <w:p>
       <w:pPr>
@@ -169,7 +3317,7 @@
             <o:lock v:ext="edit" aspectratio="t"/>
           </v:shapetype>
           <v:shape id="_x0000_i1025" type="#_x0000_t75" style="width:313.5pt;height:57.75pt">
-            <v:imagedata r:id="rId7" o:title="npm_init"/>
+            <v:imagedata r:id="rId8" o:title="npm_init"/>
           </v:shape>
         </w:pict>
       </w:r>
@@ -248,7 +3396,7 @@
       <w:r>
         <w:pict>
           <v:shape id="_x0000_i1026" type="#_x0000_t75" style="width:450.75pt;height:375pt">
-            <v:imagedata r:id="rId8" o:title="npm_init2"/>
+            <v:imagedata r:id="rId9" o:title="npm_init2"/>
           </v:shape>
         </w:pict>
       </w:r>
@@ -257,10 +3405,12 @@
       <w:pPr>
         <w:pStyle w:val="berschrift1"/>
       </w:pPr>
+      <w:bookmarkStart w:id="3" w:name="_Toc467021641"/>
       <w:r>
         <w:lastRenderedPageBreak/>
         <w:t>Paketinstallation</w:t>
       </w:r>
+      <w:bookmarkEnd w:id="3"/>
     </w:p>
     <w:p>
       <w:r>
@@ -401,9 +3551,11 @@
       <w:pPr>
         <w:pStyle w:val="berschrift2"/>
       </w:pPr>
+      <w:bookmarkStart w:id="4" w:name="_Toc467021642"/>
       <w:r>
         <w:t>Vorteil</w:t>
       </w:r>
+      <w:bookmarkEnd w:id="4"/>
     </w:p>
     <w:p>
       <w:r>
@@ -436,9 +3588,11 @@
       <w:pPr>
         <w:pStyle w:val="berschrift2"/>
       </w:pPr>
+      <w:bookmarkStart w:id="5" w:name="_Toc467021643"/>
       <w:r>
         <w:t>Beispiel</w:t>
       </w:r>
+      <w:bookmarkEnd w:id="5"/>
     </w:p>
     <w:p>
       <w:pPr>
@@ -610,7 +3764,7 @@
       <w:r>
         <w:pict>
           <v:shape id="_x0000_i1027" type="#_x0000_t75" style="width:351pt;height:207pt">
-            <v:imagedata r:id="rId9" o:title="json_dokument"/>
+            <v:imagedata r:id="rId10" o:title="json_dokument"/>
           </v:shape>
         </w:pict>
       </w:r>
@@ -620,6 +3774,7 @@
       <w:pPr>
         <w:pStyle w:val="berschrift1"/>
       </w:pPr>
+      <w:bookmarkStart w:id="6" w:name="_Toc467021644"/>
       <w:proofErr w:type="spellStart"/>
       <w:r>
         <w:lastRenderedPageBreak/>
@@ -629,6 +3784,7 @@
       <w:r>
         <w:t xml:space="preserve"> World</w:t>
       </w:r>
+      <w:bookmarkEnd w:id="6"/>
     </w:p>
     <w:p>
       <w:r>
@@ -642,9 +3798,11 @@
       <w:pPr>
         <w:pStyle w:val="berschrift2"/>
       </w:pPr>
+      <w:bookmarkStart w:id="7" w:name="_Toc467021645"/>
       <w:r>
         <w:t>Verwendete Pakete</w:t>
       </w:r>
+      <w:bookmarkEnd w:id="7"/>
     </w:p>
     <w:p>
       <w:r>
@@ -685,9 +3843,11 @@
       <w:pPr>
         <w:pStyle w:val="berschrift2"/>
       </w:pPr>
+      <w:bookmarkStart w:id="8" w:name="_Toc467021646"/>
       <w:r>
         <w:t>Express laden</w:t>
       </w:r>
+      <w:bookmarkEnd w:id="8"/>
     </w:p>
     <w:p>
       <w:r>
@@ -712,7 +3872,7 @@
       <w:r>
         <w:pict>
           <v:shape id="_x0000_i1028" type="#_x0000_t75" style="width:196.5pt;height:44.25pt">
-            <v:imagedata r:id="rId10" o:title="init_express"/>
+            <v:imagedata r:id="rId11" o:title="init_express"/>
           </v:shape>
         </w:pict>
       </w:r>
@@ -721,9 +3881,11 @@
       <w:pPr>
         <w:pStyle w:val="berschrift2"/>
       </w:pPr>
+      <w:bookmarkStart w:id="9" w:name="_Toc467021647"/>
       <w:r>
         <w:t>Browser URL bestimmen</w:t>
       </w:r>
+      <w:bookmarkEnd w:id="9"/>
     </w:p>
     <w:p>
       <w:r>
@@ -740,7 +3902,7 @@
       <w:r>
         <w:pict>
           <v:shape id="_x0000_i1029" type="#_x0000_t75" style="width:404.25pt;height:81pt">
-            <v:imagedata r:id="rId11" o:title="listen"/>
+            <v:imagedata r:id="rId12" o:title="listen"/>
           </v:shape>
         </w:pict>
       </w:r>
@@ -749,9 +3911,11 @@
       <w:pPr>
         <w:pStyle w:val="berschrift2"/>
       </w:pPr>
+      <w:bookmarkStart w:id="10" w:name="_Toc467021648"/>
       <w:r>
         <w:t>Server starten</w:t>
       </w:r>
+      <w:bookmarkEnd w:id="10"/>
     </w:p>
     <w:p>
       <w:r>
@@ -782,7 +3946,7 @@
       <w:r>
         <w:pict>
           <v:shape id="_x0000_i1030" type="#_x0000_t75" style="width:354.75pt;height:27.75pt">
-            <v:imagedata r:id="rId12" o:title="app-listen_success"/>
+            <v:imagedata r:id="rId13" o:title="app-listen_success"/>
           </v:shape>
         </w:pict>
       </w:r>
@@ -796,9 +3960,11 @@
       <w:pPr>
         <w:pStyle w:val="berschrift2"/>
       </w:pPr>
+      <w:bookmarkStart w:id="11" w:name="_Toc467021649"/>
       <w:r>
         <w:t>Text im Browser ausgeben</w:t>
       </w:r>
+      <w:bookmarkEnd w:id="11"/>
     </w:p>
     <w:p>
       <w:r>
@@ -812,7 +3978,7 @@
       <w:r>
         <w:pict>
           <v:shape id="_x0000_i1031" type="#_x0000_t75" style="width:187.5pt;height:65.25pt">
-            <v:imagedata r:id="rId13" o:title="app-get"/>
+            <v:imagedata r:id="rId14" o:title="app-get"/>
           </v:shape>
         </w:pict>
       </w:r>
@@ -924,9 +4090,11 @@
       <w:pPr>
         <w:pStyle w:val="berschrift3"/>
       </w:pPr>
+      <w:bookmarkStart w:id="12" w:name="_Toc467021650"/>
       <w:r>
         <w:t>Ein weiteres Beispiel eines anderen Routing Pfades</w:t>
       </w:r>
+      <w:bookmarkEnd w:id="12"/>
     </w:p>
     <w:p>
       <w:r>
@@ -948,7 +4116,7 @@
       <w:r>
         <w:pict>
           <v:shape id="_x0000_i1032" type="#_x0000_t75" style="width:252pt;height:38.25pt">
-            <v:imagedata r:id="rId14" o:title="app-get_secret"/>
+            <v:imagedata r:id="rId15" o:title="app-get_secret"/>
           </v:shape>
         </w:pict>
       </w:r>
@@ -958,9 +4126,11 @@
       <w:pPr>
         <w:pStyle w:val="berschrift1"/>
       </w:pPr>
+      <w:bookmarkStart w:id="13" w:name="_Toc467021651"/>
       <w:r>
         <w:t>Modules</w:t>
       </w:r>
+      <w:bookmarkEnd w:id="13"/>
     </w:p>
     <w:p>
       <w:r>
@@ -974,9 +4144,11 @@
       <w:pPr>
         <w:pStyle w:val="berschrift2"/>
       </w:pPr>
+      <w:bookmarkStart w:id="14" w:name="_Toc467021652"/>
       <w:r>
         <w:t>Verwendete Pakete</w:t>
       </w:r>
+      <w:bookmarkEnd w:id="14"/>
     </w:p>
     <w:p>
       <w:r>
@@ -988,9 +4160,11 @@
       <w:pPr>
         <w:pStyle w:val="berschrift2"/>
       </w:pPr>
+      <w:bookmarkStart w:id="15" w:name="_Toc467021653"/>
       <w:r>
         <w:t>Erstellung und Einbindung</w:t>
       </w:r>
+      <w:bookmarkEnd w:id="15"/>
     </w:p>
     <w:p>
       <w:r>
@@ -1035,7 +4209,7 @@
       <w:r>
         <w:pict>
           <v:shape id="_x0000_i1033" type="#_x0000_t75" style="width:242.25pt;height:27.75pt">
-            <v:imagedata r:id="rId15" o:title="config_import"/>
+            <v:imagedata r:id="rId16" o:title="config_import"/>
           </v:shape>
         </w:pict>
       </w:r>
@@ -1049,9 +4223,11 @@
       <w:pPr>
         <w:pStyle w:val="berschrift2"/>
       </w:pPr>
+      <w:bookmarkStart w:id="16" w:name="_Toc467021654"/>
       <w:r>
         <w:t>Config.js</w:t>
       </w:r>
+      <w:bookmarkEnd w:id="16"/>
     </w:p>
     <w:p>
       <w:r>
@@ -1065,7 +4241,7 @@
       <w:r>
         <w:pict>
           <v:shape id="_x0000_i1034" type="#_x0000_t75" style="width:300pt;height:228pt">
-            <v:imagedata r:id="rId16" o:title="module-exports"/>
+            <v:imagedata r:id="rId17" o:title="module-exports"/>
           </v:shape>
         </w:pict>
       </w:r>
@@ -1096,7 +4272,7 @@
       <w:r>
         <w:pict>
           <v:shape id="_x0000_i1035" type="#_x0000_t75" style="width:316.5pt;height:104.25pt">
-            <v:imagedata r:id="rId17" o:title="shorthand_functions"/>
+            <v:imagedata r:id="rId18" o:title="shorthand_functions"/>
           </v:shape>
         </w:pict>
       </w:r>
@@ -1106,12 +4282,14 @@
       <w:pPr>
         <w:pStyle w:val="berschrift2"/>
       </w:pPr>
+      <w:bookmarkStart w:id="17" w:name="_Toc467021655"/>
       <w:r>
         <w:t xml:space="preserve">Anwendung der exportierten Funktionen und </w:t>
       </w:r>
       <w:r>
         <w:t>Zeichenketten</w:t>
       </w:r>
+      <w:bookmarkEnd w:id="17"/>
     </w:p>
     <w:p>
       <w:r>
@@ -1125,7 +4303,7 @@
       <w:r>
         <w:pict>
           <v:shape id="_x0000_i1036" type="#_x0000_t75" style="width:201.75pt;height:132pt">
-            <v:imagedata r:id="rId18" o:title="module_test"/>
+            <v:imagedata r:id="rId19" o:title="module_test"/>
           </v:shape>
         </w:pict>
       </w:r>
@@ -1142,7 +4320,7 @@
       <w:r>
         <w:pict>
           <v:shape id="_x0000_i1037" type="#_x0000_t75" style="width:315.75pt;height:99.75pt">
-            <v:imagedata r:id="rId19" o:title="module_console-output"/>
+            <v:imagedata r:id="rId20" o:title="module_console-output"/>
           </v:shape>
         </w:pict>
       </w:r>
@@ -1156,9 +4334,11 @@
       <w:pPr>
         <w:pStyle w:val="berschrift1"/>
       </w:pPr>
+      <w:bookmarkStart w:id="18" w:name="_Toc467021656"/>
       <w:r>
         <w:t>Morgan</w:t>
       </w:r>
+      <w:bookmarkEnd w:id="18"/>
     </w:p>
     <w:p>
       <w:r>
@@ -1169,9 +4349,11 @@
       <w:pPr>
         <w:pStyle w:val="berschrift2"/>
       </w:pPr>
+      <w:bookmarkStart w:id="19" w:name="_Toc467021657"/>
       <w:r>
         <w:t>Verwendete Pakete</w:t>
       </w:r>
+      <w:bookmarkEnd w:id="19"/>
     </w:p>
     <w:p>
       <w:pPr>
@@ -1210,10 +4392,12 @@
       <w:pPr>
         <w:pStyle w:val="berschrift2"/>
       </w:pPr>
+      <w:bookmarkStart w:id="20" w:name="_Toc467021658"/>
       <w:r>
         <w:lastRenderedPageBreak/>
         <w:t>Einbindung</w:t>
       </w:r>
+      <w:bookmarkEnd w:id="20"/>
     </w:p>
     <w:p>
       <w:r>
@@ -1238,7 +4422,7 @@
       <w:r>
         <w:pict>
           <v:shape id="_x0000_i1038" type="#_x0000_t75" style="width:180pt;height:27.75pt">
-            <v:imagedata r:id="rId20" o:title="morgan_import"/>
+            <v:imagedata r:id="rId21" o:title="morgan_import"/>
           </v:shape>
         </w:pict>
       </w:r>
@@ -1258,9 +4442,11 @@
       <w:pPr>
         <w:pStyle w:val="berschrift2"/>
       </w:pPr>
+      <w:bookmarkStart w:id="21" w:name="_Toc467021659"/>
       <w:r>
         <w:t>Datenspeicherung in externer Datei</w:t>
       </w:r>
+      <w:bookmarkEnd w:id="21"/>
     </w:p>
     <w:p>
       <w:r>
@@ -1285,7 +4471,7 @@
       <w:r>
         <w:pict>
           <v:shape id="_x0000_i1039" type="#_x0000_t75" style="width:453.75pt;height:39.75pt">
-            <v:imagedata r:id="rId21" o:title="morgan_store-data"/>
+            <v:imagedata r:id="rId22" o:title="morgan_store-data"/>
           </v:shape>
         </w:pict>
       </w:r>
@@ -1294,9 +4480,11 @@
       <w:pPr>
         <w:pStyle w:val="berschrift2"/>
       </w:pPr>
+      <w:bookmarkStart w:id="22" w:name="_Toc467021660"/>
       <w:r>
         <w:t>Browseraufruf</w:t>
       </w:r>
+      <w:bookmarkEnd w:id="22"/>
     </w:p>
     <w:p>
       <w:r>
@@ -1321,10 +4509,12 @@
       <w:pPr>
         <w:pStyle w:val="berschrift1"/>
       </w:pPr>
+      <w:bookmarkStart w:id="23" w:name="_Toc467021661"/>
       <w:proofErr w:type="spellStart"/>
       <w:r>
         <w:t>BodyParser</w:t>
       </w:r>
+      <w:bookmarkEnd w:id="23"/>
       <w:proofErr w:type="spellEnd"/>
     </w:p>
     <w:p>
@@ -1356,9 +4546,11 @@
       <w:pPr>
         <w:pStyle w:val="berschrift2"/>
       </w:pPr>
+      <w:bookmarkStart w:id="24" w:name="_Toc467021662"/>
       <w:r>
         <w:t>Verwendete Pakete</w:t>
       </w:r>
+      <w:bookmarkEnd w:id="24"/>
     </w:p>
     <w:p>
       <w:pPr>
@@ -1389,9 +4581,11 @@
       <w:pPr>
         <w:pStyle w:val="berschrift2"/>
       </w:pPr>
+      <w:bookmarkStart w:id="25" w:name="_Toc467021663"/>
       <w:r>
         <w:t>Einbindung</w:t>
       </w:r>
+      <w:bookmarkEnd w:id="25"/>
     </w:p>
     <w:p>
       <w:r>
@@ -1416,7 +4610,7 @@
       <w:r>
         <w:pict>
           <v:shape id="_x0000_i1040" type="#_x0000_t75" style="width:272.25pt;height:43.5pt">
-            <v:imagedata r:id="rId22" o:title="bodyparser_import"/>
+            <v:imagedata r:id="rId23" o:title="bodyparser_import"/>
           </v:shape>
         </w:pict>
       </w:r>
@@ -1433,7 +4627,7 @@
       <w:r>
         <w:pict>
           <v:shape id="_x0000_i1041" type="#_x0000_t75" style="width:406.5pt;height:42.75pt">
-            <v:imagedata r:id="rId23" o:title="bodyparser_view"/>
+            <v:imagedata r:id="rId24" o:title="bodyparser_view"/>
           </v:shape>
         </w:pict>
       </w:r>
@@ -1497,7 +4691,7 @@
       <w:r>
         <w:pict>
           <v:shape id="_x0000_i1042" type="#_x0000_t75" style="width:384pt;height:64.5pt">
-            <v:imagedata r:id="rId24" o:title="bodyparser_form"/>
+            <v:imagedata r:id="rId25" o:title="bodyparser_form"/>
           </v:shape>
         </w:pict>
       </w:r>
@@ -1522,9 +4716,11 @@
       <w:pPr>
         <w:pStyle w:val="berschrift2"/>
       </w:pPr>
+      <w:bookmarkStart w:id="26" w:name="_Toc467021664"/>
       <w:r>
         <w:t>Formulardaten empfangen und zurücksenden</w:t>
       </w:r>
+      <w:bookmarkEnd w:id="26"/>
     </w:p>
     <w:p>
       <w:r>
@@ -1538,7 +4734,7 @@
       <w:r>
         <w:pict>
           <v:shape id="_x0000_i1043" type="#_x0000_t75" style="width:291pt;height:124.5pt">
-            <v:imagedata r:id="rId25" o:title="bodyparser_app-post"/>
+            <v:imagedata r:id="rId26" o:title="bodyparser_app-post"/>
           </v:shape>
         </w:pict>
       </w:r>
@@ -1577,9 +4773,11 @@
       <w:pPr>
         <w:pStyle w:val="berschrift2"/>
       </w:pPr>
+      <w:bookmarkStart w:id="27" w:name="_Toc467021665"/>
       <w:r>
         <w:t>Ergebnis</w:t>
       </w:r>
+      <w:bookmarkEnd w:id="27"/>
     </w:p>
     <w:p>
       <w:r>
@@ -1619,7 +4817,7 @@
             <w:r>
               <w:pict>
                 <v:shape id="_x0000_i1044" type="#_x0000_t75" style="width:143.25pt;height:52.5pt">
-                  <v:imagedata r:id="rId26" o:title="bodyparser_result1"/>
+                  <v:imagedata r:id="rId27" o:title="bodyparser_result1"/>
                 </v:shape>
               </w:pict>
             </w:r>
@@ -1636,7 +4834,7 @@
             <w:r>
               <w:pict>
                 <v:shape id="_x0000_i1045" type="#_x0000_t75" style="width:89.25pt;height:37.5pt">
-                  <v:imagedata r:id="rId27" o:title="bodyparser_result2"/>
+                  <v:imagedata r:id="rId28" o:title="bodyparser_result2"/>
                 </v:shape>
               </w:pict>
             </w:r>
@@ -1649,10 +4847,12 @@
       <w:pPr>
         <w:pStyle w:val="berschrift1"/>
       </w:pPr>
+      <w:bookmarkStart w:id="28" w:name="_Toc467021666"/>
       <w:proofErr w:type="spellStart"/>
       <w:r>
         <w:t>Pug</w:t>
       </w:r>
+      <w:bookmarkEnd w:id="28"/>
       <w:proofErr w:type="spellEnd"/>
     </w:p>
     <w:p>
@@ -1691,9 +4891,11 @@
       <w:pPr>
         <w:pStyle w:val="berschrift2"/>
       </w:pPr>
+      <w:bookmarkStart w:id="29" w:name="_Toc467021667"/>
       <w:r>
         <w:t>Verwendete Pakete</w:t>
       </w:r>
+      <w:bookmarkEnd w:id="29"/>
     </w:p>
     <w:p>
       <w:pPr>
@@ -1726,10 +4928,12 @@
       <w:pPr>
         <w:pStyle w:val="berschrift2"/>
       </w:pPr>
+      <w:bookmarkStart w:id="30" w:name="_Toc467021668"/>
       <w:r>
         <w:lastRenderedPageBreak/>
         <w:t>Einbindung</w:t>
       </w:r>
+      <w:bookmarkEnd w:id="30"/>
     </w:p>
     <w:p>
       <w:r>
@@ -1743,7 +4947,7 @@
       <w:r>
         <w:pict>
           <v:shape id="_x0000_i1046" type="#_x0000_t75" style="width:161.25pt;height:30pt">
-            <v:imagedata r:id="rId28" o:title="pug_import"/>
+            <v:imagedata r:id="rId29" o:title="pug_import"/>
           </v:shape>
         </w:pict>
       </w:r>
@@ -1752,10 +4956,12 @@
       <w:pPr>
         <w:pStyle w:val="berschrift2"/>
       </w:pPr>
+      <w:bookmarkStart w:id="31" w:name="_Toc467021669"/>
       <w:proofErr w:type="spellStart"/>
       <w:r>
         <w:t>Index.pug</w:t>
       </w:r>
+      <w:bookmarkEnd w:id="31"/>
       <w:proofErr w:type="spellEnd"/>
     </w:p>
     <w:p>
@@ -1809,7 +5015,7 @@
       <w:r>
         <w:pict>
           <v:shape id="_x0000_i1047" type="#_x0000_t75" style="width:123pt;height:67.5pt">
-            <v:imagedata r:id="rId29" o:title="pug_index-pug"/>
+            <v:imagedata r:id="rId30" o:title="pug_index-pug"/>
           </v:shape>
         </w:pict>
       </w:r>
@@ -1823,7 +5029,7 @@
       <w:r>
         <w:t xml:space="preserve"> ist vom Aufbau ziemlich dasselbe wie HTML, jedoch mit starken Syntax unterschieden. Diese Seite erklärt die Unterschiede gut: </w:t>
       </w:r>
-      <w:hyperlink r:id="rId30" w:history="1">
+      <w:hyperlink r:id="rId31" w:history="1">
         <w:r>
           <w:rPr>
             <w:rStyle w:val="Hyperlink"/>
@@ -1879,9 +5085,11 @@
       <w:pPr>
         <w:pStyle w:val="berschrift2"/>
       </w:pPr>
+      <w:bookmarkStart w:id="32" w:name="_Toc467021670"/>
       <w:r>
         <w:t>Im Browser aufrufen</w:t>
       </w:r>
+      <w:bookmarkEnd w:id="32"/>
     </w:p>
     <w:p>
       <w:r>
@@ -1895,7 +5103,7 @@
       <w:r>
         <w:pict>
           <v:shape id="_x0000_i1048" type="#_x0000_t75" style="width:261.75pt;height:94.5pt">
-            <v:imagedata r:id="rId31" o:title="pug_app-get"/>
+            <v:imagedata r:id="rId32" o:title="pug_app-get"/>
           </v:shape>
         </w:pict>
       </w:r>
@@ -2050,9 +5258,11 @@
       <w:pPr>
         <w:pStyle w:val="berschrift2"/>
       </w:pPr>
+      <w:bookmarkStart w:id="33" w:name="_Toc467021671"/>
       <w:r>
         <w:t>Kombination mit body-parser</w:t>
       </w:r>
+      <w:bookmarkEnd w:id="33"/>
     </w:p>
     <w:p>
       <w:r>
@@ -2082,16 +5292,555 @@
       <w:pPr>
         <w:pStyle w:val="berschrift1"/>
       </w:pPr>
+      <w:bookmarkStart w:id="34" w:name="_Toc467021672"/>
       <w:proofErr w:type="spellStart"/>
       <w:r>
         <w:lastRenderedPageBreak/>
         <w:t>RethinkDB</w:t>
       </w:r>
-      <w:proofErr w:type="spellEnd"/>
-    </w:p>
-    <w:p>
-      <w:bookmarkStart w:id="0" w:name="_GoBack"/>
-      <w:bookmarkEnd w:id="0"/>
+      <w:bookmarkEnd w:id="34"/>
+      <w:proofErr w:type="spellEnd"/>
+    </w:p>
+    <w:p>
+      <w:r>
+        <w:t>In diesem Beispiel werden eine Datenbank und eine zugehörige Tabelle erzeugt. Danach werden Testdaten eingefügt.</w:t>
+      </w:r>
+    </w:p>
+    <w:p>
+      <w:pPr>
+        <w:pStyle w:val="berschrift2"/>
+      </w:pPr>
+      <w:bookmarkStart w:id="35" w:name="_Toc467021673"/>
+      <w:r>
+        <w:t>Verwendete Pakete</w:t>
+      </w:r>
+      <w:bookmarkEnd w:id="35"/>
+    </w:p>
+    <w:p>
+      <w:pPr>
+        <w:pStyle w:val="Listenabsatz"/>
+        <w:numPr>
+          <w:ilvl w:val="0"/>
+          <w:numId w:val="7"/>
+        </w:numPr>
+      </w:pPr>
+      <w:proofErr w:type="spellStart"/>
+      <w:r>
+        <w:t>async</w:t>
+      </w:r>
+      <w:proofErr w:type="spellEnd"/>
+    </w:p>
+    <w:p>
+      <w:pPr>
+        <w:pStyle w:val="Listenabsatz"/>
+        <w:numPr>
+          <w:ilvl w:val="0"/>
+          <w:numId w:val="7"/>
+        </w:numPr>
+      </w:pPr>
+      <w:proofErr w:type="spellStart"/>
+      <w:r>
+        <w:t>rethinkdb</w:t>
+      </w:r>
+      <w:proofErr w:type="spellEnd"/>
+    </w:p>
+    <w:p/>
+    <w:p>
+      <w:pPr>
+        <w:pStyle w:val="berschrift2"/>
+      </w:pPr>
+      <w:bookmarkStart w:id="36" w:name="_Toc467021674"/>
+      <w:r>
+        <w:t>Erstellung und Einbindung</w:t>
+      </w:r>
+      <w:bookmarkEnd w:id="36"/>
+    </w:p>
+    <w:p>
+      <w:r>
+        <w:t xml:space="preserve">Die Datenbankabfragen werden in der Datei – </w:t>
+      </w:r>
+      <w:r>
+        <w:rPr>
+          <w:b/>
+        </w:rPr>
+        <w:t>db.js</w:t>
+      </w:r>
+      <w:r>
+        <w:t xml:space="preserve"> – im Ordner – </w:t>
+      </w:r>
+      <w:proofErr w:type="spellStart"/>
+      <w:r>
+        <w:rPr>
+          <w:b/>
+        </w:rPr>
+        <w:t>models</w:t>
+      </w:r>
+      <w:proofErr w:type="spellEnd"/>
+      <w:r>
+        <w:t xml:space="preserve"> – erstellt.</w:t>
+      </w:r>
+    </w:p>
+    <w:p>
+      <w:r>
+        <w:t xml:space="preserve">In dieser </w:t>
+      </w:r>
+      <w:proofErr w:type="spellStart"/>
+      <w:r>
+        <w:t>Javascript</w:t>
+      </w:r>
+      <w:proofErr w:type="spellEnd"/>
+      <w:r>
+        <w:t xml:space="preserve"> Date</w:t>
+      </w:r>
+      <w:r>
+        <w:t>i werden die folgenden Module eingebunden und eine Variable für die Datenbankverbindung erstellt.</w:t>
+      </w:r>
+    </w:p>
+    <w:p>
+      <w:pPr>
+        <w:jc w:val="center"/>
+      </w:pPr>
+      <w:r>
+        <w:pict>
+          <v:shape id="_x0000_i1049" type="#_x0000_t75" style="width:261.75pt;height:149.25pt">
+            <v:imagedata r:id="rId33" o:title="rethinkdb_import"/>
+          </v:shape>
+        </w:pict>
+      </w:r>
+    </w:p>
+    <w:p>
+      <w:r>
+        <w:t xml:space="preserve">Im </w:t>
+      </w:r>
+      <w:proofErr w:type="spellStart"/>
+      <w:r>
+        <w:t>Config</w:t>
+      </w:r>
+      <w:proofErr w:type="spellEnd"/>
+      <w:r>
+        <w:t xml:space="preserve"> File befinden sich notwendige Informationen zur Datenbankanbindung.</w:t>
+      </w:r>
+    </w:p>
+    <w:p>
+      <w:pPr>
+        <w:jc w:val="center"/>
+      </w:pPr>
+      <w:r>
+        <w:pict>
+          <v:shape id="_x0000_i1050" type="#_x0000_t75" style="width:143.25pt;height:107.25pt">
+            <v:imagedata r:id="rId34" o:title="rethinkdb_config"/>
+          </v:shape>
+        </w:pict>
+      </w:r>
+    </w:p>
+    <w:p/>
+    <w:p>
+      <w:pPr>
+        <w:pStyle w:val="berschrift2"/>
+      </w:pPr>
+      <w:bookmarkStart w:id="37" w:name="_Toc467021675"/>
+      <w:r>
+        <w:t>Datenbankabfragen</w:t>
+      </w:r>
+      <w:bookmarkEnd w:id="37"/>
+    </w:p>
+    <w:p>
+      <w:r>
+        <w:t xml:space="preserve">Nach dem einbinden der Module, werden in der Datei – </w:t>
+      </w:r>
+      <w:r>
+        <w:rPr>
+          <w:b/>
+        </w:rPr>
+        <w:t>db.js</w:t>
+      </w:r>
+      <w:r>
+        <w:t xml:space="preserve"> – 2 Funktionen definiert und exportiert.</w:t>
+      </w:r>
+    </w:p>
+    <w:p>
+      <w:pPr>
+        <w:jc w:val="center"/>
+      </w:pPr>
+      <w:r>
+        <w:pict>
+          <v:shape id="_x0000_i1051" type="#_x0000_t75" style="width:216.75pt;height:66.75pt">
+            <v:imagedata r:id="rId35" o:title="rethinkdb_export-functions"/>
+          </v:shape>
+        </w:pict>
+      </w:r>
+    </w:p>
+    <w:p>
+      <w:r>
+        <w:t>Wie die Namen verraten, Initialisiert die erste Funktion die Datenbank und die zweite fügt einfache Testdaten hinzu.</w:t>
+      </w:r>
+    </w:p>
+    <w:p/>
+    <w:p>
+      <w:pPr>
+        <w:pStyle w:val="berschrift3"/>
+      </w:pPr>
+      <w:bookmarkStart w:id="38" w:name="_Toc467021676"/>
+      <w:proofErr w:type="spellStart"/>
+      <w:r>
+        <w:lastRenderedPageBreak/>
+        <w:t>initDB</w:t>
+      </w:r>
+      <w:bookmarkEnd w:id="38"/>
+      <w:proofErr w:type="spellEnd"/>
+    </w:p>
+    <w:p>
+      <w:r>
+        <w:t>Zweck dieser Funktion ist es, zu prüfen ob die Datenbank bereits vorhanden ist und ob der Table bereits vorhanden ist. Ist dies nicht der Fall, wird beides erstellt.</w:t>
+      </w:r>
+    </w:p>
+    <w:p>
+      <w:r>
+        <w:t xml:space="preserve">Hier kommt die Funktion – </w:t>
+      </w:r>
+      <w:proofErr w:type="spellStart"/>
+      <w:r>
+        <w:rPr>
+          <w:b/>
+        </w:rPr>
+        <w:t>async.waterfall</w:t>
+      </w:r>
+      <w:proofErr w:type="spellEnd"/>
+      <w:r>
+        <w:t xml:space="preserve"> – zum Einsatz. In dieser werden nacheinander, beliebig viele anonyme Funktionen ausgeführt. Am Ende jeder Funktion wird die Variable, in der die Datenbankverbindung gespeichert ist, mithilfe der – </w:t>
+      </w:r>
+      <w:proofErr w:type="spellStart"/>
+      <w:r>
+        <w:t>callback</w:t>
+      </w:r>
+      <w:proofErr w:type="spellEnd"/>
+      <w:r>
+        <w:t xml:space="preserve"> – Funktion an die nächste Funktion weitergegeben. Tritt in irgendeiner Weise, in den anonymen Funktionen, ein Fehler auf, so wird an dieser Stelle abgebrochen und die Fehlermeldung ausgegeben.</w:t>
+      </w:r>
+    </w:p>
+    <w:p>
+      <w:pPr>
+        <w:jc w:val="center"/>
+      </w:pPr>
+      <w:r>
+        <w:pict>
+          <v:shape id="_x0000_i1052" type="#_x0000_t75" style="width:453.75pt;height:448.5pt">
+            <v:imagedata r:id="rId36" o:title="rethinkdb_initDB"/>
+          </v:shape>
+        </w:pict>
+      </w:r>
+    </w:p>
+    <w:p>
+      <w:pPr>
+        <w:jc w:val="center"/>
+      </w:pPr>
+    </w:p>
+    <w:p>
+      <w:r>
+        <w:rPr>
+          <w:b/>
+        </w:rPr>
+        <w:t>Aufgabe</w:t>
+      </w:r>
+      <w:r>
+        <w:rPr>
+          <w:b/>
+        </w:rPr>
+        <w:t>n</w:t>
+      </w:r>
+      <w:r>
+        <w:rPr>
+          <w:b/>
+        </w:rPr>
+        <w:t xml:space="preserve"> der 3</w:t>
+      </w:r>
+      <w:r>
+        <w:rPr>
+          <w:b/>
+        </w:rPr>
+        <w:t xml:space="preserve"> anonymen</w:t>
+      </w:r>
+      <w:r>
+        <w:rPr>
+          <w:b/>
+        </w:rPr>
+        <w:t xml:space="preserve"> Funktionen</w:t>
+      </w:r>
+      <w:r>
+        <w:t>:</w:t>
+      </w:r>
+    </w:p>
+    <w:p>
+      <w:pPr>
+        <w:pStyle w:val="Listenabsatz"/>
+        <w:numPr>
+          <w:ilvl w:val="0"/>
+          <w:numId w:val="8"/>
+        </w:numPr>
+      </w:pPr>
+      <w:r>
+        <w:t>Verbindung zur Datenbank herstellen und weitergeben</w:t>
+      </w:r>
+    </w:p>
+    <w:p>
+      <w:pPr>
+        <w:pStyle w:val="Listenabsatz"/>
+        <w:numPr>
+          <w:ilvl w:val="0"/>
+          <w:numId w:val="8"/>
+        </w:numPr>
+      </w:pPr>
+      <w:r>
+        <w:t>Datenbank erstellen, falls diese nicht vorhanden ist</w:t>
+      </w:r>
+    </w:p>
+    <w:p>
+      <w:pPr>
+        <w:pStyle w:val="Listenabsatz"/>
+        <w:numPr>
+          <w:ilvl w:val="0"/>
+          <w:numId w:val="8"/>
+        </w:numPr>
+      </w:pPr>
+      <w:r>
+        <w:t>Table erstellen, falls dieser nicht vorhanden ist</w:t>
+      </w:r>
+    </w:p>
+    <w:p/>
+    <w:p>
+      <w:pPr>
+        <w:pStyle w:val="berschrift3"/>
+      </w:pPr>
+      <w:bookmarkStart w:id="39" w:name="_Toc467021677"/>
+      <w:proofErr w:type="spellStart"/>
+      <w:r>
+        <w:lastRenderedPageBreak/>
+        <w:t>insertTestData</w:t>
+      </w:r>
+      <w:bookmarkEnd w:id="39"/>
+      <w:proofErr w:type="spellEnd"/>
+    </w:p>
+    <w:p>
+      <w:r>
+        <w:t>Diese Funktion fügt einen String und eine Zahl der Datenbank hinzu. Vom Prinzip her ist diese Funktion dasselbe wie die Vorherige. Als erstes muss wieder die Datenbankverbindung hergestellt werden und wird dann an die nächsten Funktionen weitergegeben.</w:t>
+      </w:r>
+    </w:p>
+    <w:p>
+      <w:pPr>
+        <w:jc w:val="center"/>
+      </w:pPr>
+      <w:r>
+        <w:pict>
+          <v:shape id="_x0000_i1053" type="#_x0000_t75" style="width:384.75pt;height:339.75pt">
+            <v:imagedata r:id="rId37" o:title="rethinkdb_insertTestData"/>
+          </v:shape>
+        </w:pict>
+      </w:r>
+    </w:p>
+    <w:p>
+      <w:pPr>
+        <w:jc w:val="center"/>
+      </w:pPr>
+    </w:p>
+    <w:p>
+      <w:pPr>
+        <w:rPr>
+          <w:b/>
+        </w:rPr>
+      </w:pPr>
+      <w:r>
+        <w:rPr>
+          <w:b/>
+        </w:rPr>
+        <w:t>Aufgaben der 2 anonymen Funktionen:</w:t>
+      </w:r>
+    </w:p>
+    <w:p>
+      <w:pPr>
+        <w:pStyle w:val="Listenabsatz"/>
+        <w:numPr>
+          <w:ilvl w:val="0"/>
+          <w:numId w:val="9"/>
+        </w:numPr>
+      </w:pPr>
+      <w:r>
+        <w:t>Verbindung zur Datenbank herstellen und diese weitergeben</w:t>
+      </w:r>
+    </w:p>
+    <w:p>
+      <w:pPr>
+        <w:pStyle w:val="Listenabsatz"/>
+        <w:numPr>
+          <w:ilvl w:val="0"/>
+          <w:numId w:val="9"/>
+        </w:numPr>
+      </w:pPr>
+      <w:r>
+        <w:t>Testdaten einfügen</w:t>
+      </w:r>
+    </w:p>
+    <w:p/>
+    <w:p>
+      <w:pPr>
+        <w:pStyle w:val="berschrift2"/>
+      </w:pPr>
+      <w:bookmarkStart w:id="40" w:name="_Toc467021678"/>
+      <w:r>
+        <w:t>Server</w:t>
+      </w:r>
+      <w:bookmarkEnd w:id="40"/>
+    </w:p>
+    <w:p>
+      <w:r>
+        <w:t>Das Server File ist fast leer. Lediglich die Datenbankabfragen werden geladen und die Funktionen ausgeführt.</w:t>
+      </w:r>
+      <w:r>
+        <w:t xml:space="preserve"> Aufgrund des asynchronen Models, kann es sein, dass versucht wird die Testdaten einzufügen, bevor die Datenbank oder der Table erstellt wurde. Deswegen lässt man die zweite Funktion ein wenig warten, was in diesem Fall 2 Sekunden sind.</w:t>
+      </w:r>
+    </w:p>
+    <w:p>
+      <w:pPr>
+        <w:jc w:val="center"/>
+      </w:pPr>
+      <w:r>
+        <w:pict>
+          <v:shape id="_x0000_i1054" type="#_x0000_t75" style="width:201.75pt;height:69.75pt">
+            <v:imagedata r:id="rId38" o:title="rethinkdb_server"/>
+          </v:shape>
+        </w:pict>
+      </w:r>
+    </w:p>
+    <w:p/>
+    <w:p>
+      <w:pPr>
+        <w:pStyle w:val="berschrift2"/>
+      </w:pPr>
+      <w:bookmarkStart w:id="41" w:name="_Toc467021679"/>
+      <w:r>
+        <w:lastRenderedPageBreak/>
+        <w:t>Ergebnis</w:t>
+      </w:r>
+      <w:bookmarkEnd w:id="41"/>
+    </w:p>
+    <w:p>
+      <w:r>
+        <w:t>Die Ausgaben in der Konsole, wenn alles erstellt werden muss, sind viel zu lang. Also hier die Ausgaben, wenn alles bereits erstellt ist.</w:t>
+      </w:r>
+    </w:p>
+    <w:p>
+      <w:pPr>
+        <w:jc w:val="center"/>
+      </w:pPr>
+      <w:r>
+        <w:pict>
+          <v:shape id="_x0000_i1055" type="#_x0000_t75" style="width:453.75pt;height:228.75pt">
+            <v:imagedata r:id="rId39" o:title="rethinkdb_result"/>
+          </v:shape>
+        </w:pict>
+      </w:r>
+    </w:p>
+    <w:p/>
+    <w:p/>
+    <w:p>
+      <w:pPr>
+        <w:pStyle w:val="berschrift1"/>
+      </w:pPr>
+      <w:bookmarkStart w:id="42" w:name="_Toc467021680"/>
+      <w:r>
+        <w:t>Final</w:t>
+      </w:r>
+      <w:bookmarkEnd w:id="42"/>
+    </w:p>
+    <w:p/>
+    <w:p>
+      <w:pPr>
+        <w:pStyle w:val="berschrift2"/>
+      </w:pPr>
+      <w:bookmarkStart w:id="43" w:name="_Toc467021681"/>
+      <w:r>
+        <w:t>Verwendete Pakete</w:t>
+      </w:r>
+      <w:bookmarkEnd w:id="43"/>
+    </w:p>
+    <w:p>
+      <w:pPr>
+        <w:pStyle w:val="Listenabsatz"/>
+        <w:numPr>
+          <w:ilvl w:val="0"/>
+          <w:numId w:val="10"/>
+        </w:numPr>
+      </w:pPr>
+      <w:proofErr w:type="spellStart"/>
+      <w:r>
+        <w:t>async</w:t>
+      </w:r>
+      <w:proofErr w:type="spellEnd"/>
+    </w:p>
+    <w:p>
+      <w:pPr>
+        <w:pStyle w:val="Listenabsatz"/>
+        <w:numPr>
+          <w:ilvl w:val="0"/>
+          <w:numId w:val="10"/>
+        </w:numPr>
+      </w:pPr>
+      <w:r>
+        <w:t>body-parser</w:t>
+      </w:r>
+    </w:p>
+    <w:p>
+      <w:pPr>
+        <w:pStyle w:val="Listenabsatz"/>
+        <w:numPr>
+          <w:ilvl w:val="0"/>
+          <w:numId w:val="10"/>
+        </w:numPr>
+      </w:pPr>
+      <w:r>
+        <w:t>express</w:t>
+      </w:r>
+    </w:p>
+    <w:p>
+      <w:pPr>
+        <w:pStyle w:val="Listenabsatz"/>
+        <w:numPr>
+          <w:ilvl w:val="0"/>
+          <w:numId w:val="10"/>
+        </w:numPr>
+      </w:pPr>
+      <w:proofErr w:type="spellStart"/>
+      <w:r>
+        <w:t>morgan</w:t>
+      </w:r>
+      <w:proofErr w:type="spellEnd"/>
+    </w:p>
+    <w:p>
+      <w:pPr>
+        <w:pStyle w:val="Listenabsatz"/>
+        <w:numPr>
+          <w:ilvl w:val="0"/>
+          <w:numId w:val="10"/>
+        </w:numPr>
+      </w:pPr>
+      <w:proofErr w:type="spellStart"/>
+      <w:r>
+        <w:t>pug</w:t>
+      </w:r>
+      <w:proofErr w:type="spellEnd"/>
+    </w:p>
+    <w:p>
+      <w:pPr>
+        <w:pStyle w:val="Listenabsatz"/>
+        <w:numPr>
+          <w:ilvl w:val="0"/>
+          <w:numId w:val="10"/>
+        </w:numPr>
+      </w:pPr>
+      <w:proofErr w:type="spellStart"/>
+      <w:r>
+        <w:t>rethinkdb</w:t>
+      </w:r>
+      <w:proofErr w:type="spellEnd"/>
     </w:p>
     <w:p/>
     <w:p/>
@@ -2100,9 +5849,11 @@
       <w:pPr>
         <w:pStyle w:val="berschrift1"/>
       </w:pPr>
+      <w:bookmarkStart w:id="44" w:name="_Toc467021682"/>
       <w:r>
         <w:t>Verfügbarkeit der Prototypen</w:t>
       </w:r>
+      <w:bookmarkEnd w:id="44"/>
     </w:p>
     <w:p>
       <w:r>
@@ -2111,7 +5862,7 @@
       <w:r>
         <w:br/>
       </w:r>
-      <w:hyperlink r:id="rId32" w:history="1">
+      <w:hyperlink r:id="rId40" w:history="1">
         <w:r>
           <w:rPr>
             <w:rStyle w:val="Hyperlink"/>
@@ -2126,7 +5877,7 @@
     <w:p/>
     <w:p/>
     <w:sectPr>
-      <w:footerReference w:type="default" r:id="rId33"/>
+      <w:footerReference w:type="default" r:id="rId41"/>
       <w:pgSz w:w="11906" w:h="16838"/>
       <w:pgMar w:top="1417" w:right="1417" w:bottom="1134" w:left="1417" w:header="708" w:footer="850" w:gutter="0"/>
       <w:cols w:space="708"/>
@@ -2192,7 +5943,7 @@
       <w:rPr>
         <w:noProof/>
       </w:rPr>
-      <w:t>9</w:t>
+      <w:t>3</w:t>
     </w:r>
     <w:r>
       <w:fldChar w:fldCharType="end"/>
@@ -2232,6 +5983,318 @@
 <file path=word/numbering.xml><?xml version="1.0" encoding="utf-8"?>
 <w:numbering xmlns:wpc="http://schemas.microsoft.com/office/word/2010/wordprocessingCanvas" xmlns:mc="http://schemas.openxmlformats.org/markup-compatibility/2006" xmlns:o="urn:schemas-microsoft-com:office:office" xmlns:r="http://schemas.openxmlformats.org/officeDocument/2006/relationships" xmlns:m="http://schemas.openxmlformats.org/officeDocument/2006/math" xmlns:v="urn:schemas-microsoft-com:vml" xmlns:wp14="http://schemas.microsoft.com/office/word/2010/wordprocessingDrawing" xmlns:wp="http://schemas.openxmlformats.org/drawingml/2006/wordprocessingDrawing" xmlns:w10="urn:schemas-microsoft-com:office:word" xmlns:w="http://schemas.openxmlformats.org/wordprocessingml/2006/main" xmlns:w14="http://schemas.microsoft.com/office/word/2010/wordml" xmlns:w15="http://schemas.microsoft.com/office/word/2012/wordml" xmlns:wpg="http://schemas.microsoft.com/office/word/2010/wordprocessingGroup" xmlns:wpi="http://schemas.microsoft.com/office/word/2010/wordprocessingInk" xmlns:wne="http://schemas.microsoft.com/office/word/2006/wordml" xmlns:wps="http://schemas.microsoft.com/office/word/2010/wordprocessingShape" mc:Ignorable="w14 w15 wp14">
   <w:abstractNum w:abstractNumId="0">
+    <w:nsid w:val="04BF4222"/>
+    <w:multiLevelType w:val="hybridMultilevel"/>
+    <w:tmpl w:val="AAACF608"/>
+    <w:lvl w:ilvl="0" w:tplc="0C070001">
+      <w:start w:val="1"/>
+      <w:numFmt w:val="bullet"/>
+      <w:lvlText w:val=""/>
+      <w:lvlJc w:val="left"/>
+      <w:pPr>
+        <w:ind w:left="720" w:hanging="360"/>
+      </w:pPr>
+      <w:rPr>
+        <w:rFonts w:ascii="Symbol" w:hAnsi="Symbol" w:hint="default"/>
+      </w:rPr>
+    </w:lvl>
+    <w:lvl w:ilvl="1" w:tplc="0C070003" w:tentative="1">
+      <w:start w:val="1"/>
+      <w:numFmt w:val="bullet"/>
+      <w:lvlText w:val="o"/>
+      <w:lvlJc w:val="left"/>
+      <w:pPr>
+        <w:ind w:left="1440" w:hanging="360"/>
+      </w:pPr>
+      <w:rPr>
+        <w:rFonts w:ascii="Courier New" w:hAnsi="Courier New" w:cs="Courier New" w:hint="default"/>
+      </w:rPr>
+    </w:lvl>
+    <w:lvl w:ilvl="2" w:tplc="0C070005" w:tentative="1">
+      <w:start w:val="1"/>
+      <w:numFmt w:val="bullet"/>
+      <w:lvlText w:val=""/>
+      <w:lvlJc w:val="left"/>
+      <w:pPr>
+        <w:ind w:left="2160" w:hanging="360"/>
+      </w:pPr>
+      <w:rPr>
+        <w:rFonts w:ascii="Wingdings" w:hAnsi="Wingdings" w:hint="default"/>
+      </w:rPr>
+    </w:lvl>
+    <w:lvl w:ilvl="3" w:tplc="0C070001" w:tentative="1">
+      <w:start w:val="1"/>
+      <w:numFmt w:val="bullet"/>
+      <w:lvlText w:val=""/>
+      <w:lvlJc w:val="left"/>
+      <w:pPr>
+        <w:ind w:left="2880" w:hanging="360"/>
+      </w:pPr>
+      <w:rPr>
+        <w:rFonts w:ascii="Symbol" w:hAnsi="Symbol" w:hint="default"/>
+      </w:rPr>
+    </w:lvl>
+    <w:lvl w:ilvl="4" w:tplc="0C070003" w:tentative="1">
+      <w:start w:val="1"/>
+      <w:numFmt w:val="bullet"/>
+      <w:lvlText w:val="o"/>
+      <w:lvlJc w:val="left"/>
+      <w:pPr>
+        <w:ind w:left="3600" w:hanging="360"/>
+      </w:pPr>
+      <w:rPr>
+        <w:rFonts w:ascii="Courier New" w:hAnsi="Courier New" w:cs="Courier New" w:hint="default"/>
+      </w:rPr>
+    </w:lvl>
+    <w:lvl w:ilvl="5" w:tplc="0C070005" w:tentative="1">
+      <w:start w:val="1"/>
+      <w:numFmt w:val="bullet"/>
+      <w:lvlText w:val=""/>
+      <w:lvlJc w:val="left"/>
+      <w:pPr>
+        <w:ind w:left="4320" w:hanging="360"/>
+      </w:pPr>
+      <w:rPr>
+        <w:rFonts w:ascii="Wingdings" w:hAnsi="Wingdings" w:hint="default"/>
+      </w:rPr>
+    </w:lvl>
+    <w:lvl w:ilvl="6" w:tplc="0C070001" w:tentative="1">
+      <w:start w:val="1"/>
+      <w:numFmt w:val="bullet"/>
+      <w:lvlText w:val=""/>
+      <w:lvlJc w:val="left"/>
+      <w:pPr>
+        <w:ind w:left="5040" w:hanging="360"/>
+      </w:pPr>
+      <w:rPr>
+        <w:rFonts w:ascii="Symbol" w:hAnsi="Symbol" w:hint="default"/>
+      </w:rPr>
+    </w:lvl>
+    <w:lvl w:ilvl="7" w:tplc="0C070003" w:tentative="1">
+      <w:start w:val="1"/>
+      <w:numFmt w:val="bullet"/>
+      <w:lvlText w:val="o"/>
+      <w:lvlJc w:val="left"/>
+      <w:pPr>
+        <w:ind w:left="5760" w:hanging="360"/>
+      </w:pPr>
+      <w:rPr>
+        <w:rFonts w:ascii="Courier New" w:hAnsi="Courier New" w:cs="Courier New" w:hint="default"/>
+      </w:rPr>
+    </w:lvl>
+    <w:lvl w:ilvl="8" w:tplc="0C070005" w:tentative="1">
+      <w:start w:val="1"/>
+      <w:numFmt w:val="bullet"/>
+      <w:lvlText w:val=""/>
+      <w:lvlJc w:val="left"/>
+      <w:pPr>
+        <w:ind w:left="6480" w:hanging="360"/>
+      </w:pPr>
+      <w:rPr>
+        <w:rFonts w:ascii="Wingdings" w:hAnsi="Wingdings" w:hint="default"/>
+      </w:rPr>
+    </w:lvl>
+  </w:abstractNum>
+  <w:abstractNum w:abstractNumId="1">
+    <w:nsid w:val="068B4495"/>
+    <w:multiLevelType w:val="hybridMultilevel"/>
+    <w:tmpl w:val="9216D224"/>
+    <w:lvl w:ilvl="0" w:tplc="0C070001">
+      <w:start w:val="1"/>
+      <w:numFmt w:val="bullet"/>
+      <w:lvlText w:val=""/>
+      <w:lvlJc w:val="left"/>
+      <w:pPr>
+        <w:ind w:left="720" w:hanging="360"/>
+      </w:pPr>
+      <w:rPr>
+        <w:rFonts w:ascii="Symbol" w:hAnsi="Symbol" w:hint="default"/>
+      </w:rPr>
+    </w:lvl>
+    <w:lvl w:ilvl="1" w:tplc="0C070003" w:tentative="1">
+      <w:start w:val="1"/>
+      <w:numFmt w:val="bullet"/>
+      <w:lvlText w:val="o"/>
+      <w:lvlJc w:val="left"/>
+      <w:pPr>
+        <w:ind w:left="1440" w:hanging="360"/>
+      </w:pPr>
+      <w:rPr>
+        <w:rFonts w:ascii="Courier New" w:hAnsi="Courier New" w:cs="Courier New" w:hint="default"/>
+      </w:rPr>
+    </w:lvl>
+    <w:lvl w:ilvl="2" w:tplc="0C070005" w:tentative="1">
+      <w:start w:val="1"/>
+      <w:numFmt w:val="bullet"/>
+      <w:lvlText w:val=""/>
+      <w:lvlJc w:val="left"/>
+      <w:pPr>
+        <w:ind w:left="2160" w:hanging="360"/>
+      </w:pPr>
+      <w:rPr>
+        <w:rFonts w:ascii="Wingdings" w:hAnsi="Wingdings" w:hint="default"/>
+      </w:rPr>
+    </w:lvl>
+    <w:lvl w:ilvl="3" w:tplc="0C070001" w:tentative="1">
+      <w:start w:val="1"/>
+      <w:numFmt w:val="bullet"/>
+      <w:lvlText w:val=""/>
+      <w:lvlJc w:val="left"/>
+      <w:pPr>
+        <w:ind w:left="2880" w:hanging="360"/>
+      </w:pPr>
+      <w:rPr>
+        <w:rFonts w:ascii="Symbol" w:hAnsi="Symbol" w:hint="default"/>
+      </w:rPr>
+    </w:lvl>
+    <w:lvl w:ilvl="4" w:tplc="0C070003" w:tentative="1">
+      <w:start w:val="1"/>
+      <w:numFmt w:val="bullet"/>
+      <w:lvlText w:val="o"/>
+      <w:lvlJc w:val="left"/>
+      <w:pPr>
+        <w:ind w:left="3600" w:hanging="360"/>
+      </w:pPr>
+      <w:rPr>
+        <w:rFonts w:ascii="Courier New" w:hAnsi="Courier New" w:cs="Courier New" w:hint="default"/>
+      </w:rPr>
+    </w:lvl>
+    <w:lvl w:ilvl="5" w:tplc="0C070005" w:tentative="1">
+      <w:start w:val="1"/>
+      <w:numFmt w:val="bullet"/>
+      <w:lvlText w:val=""/>
+      <w:lvlJc w:val="left"/>
+      <w:pPr>
+        <w:ind w:left="4320" w:hanging="360"/>
+      </w:pPr>
+      <w:rPr>
+        <w:rFonts w:ascii="Wingdings" w:hAnsi="Wingdings" w:hint="default"/>
+      </w:rPr>
+    </w:lvl>
+    <w:lvl w:ilvl="6" w:tplc="0C070001" w:tentative="1">
+      <w:start w:val="1"/>
+      <w:numFmt w:val="bullet"/>
+      <w:lvlText w:val=""/>
+      <w:lvlJc w:val="left"/>
+      <w:pPr>
+        <w:ind w:left="5040" w:hanging="360"/>
+      </w:pPr>
+      <w:rPr>
+        <w:rFonts w:ascii="Symbol" w:hAnsi="Symbol" w:hint="default"/>
+      </w:rPr>
+    </w:lvl>
+    <w:lvl w:ilvl="7" w:tplc="0C070003" w:tentative="1">
+      <w:start w:val="1"/>
+      <w:numFmt w:val="bullet"/>
+      <w:lvlText w:val="o"/>
+      <w:lvlJc w:val="left"/>
+      <w:pPr>
+        <w:ind w:left="5760" w:hanging="360"/>
+      </w:pPr>
+      <w:rPr>
+        <w:rFonts w:ascii="Courier New" w:hAnsi="Courier New" w:cs="Courier New" w:hint="default"/>
+      </w:rPr>
+    </w:lvl>
+    <w:lvl w:ilvl="8" w:tplc="0C070005" w:tentative="1">
+      <w:start w:val="1"/>
+      <w:numFmt w:val="bullet"/>
+      <w:lvlText w:val=""/>
+      <w:lvlJc w:val="left"/>
+      <w:pPr>
+        <w:ind w:left="6480" w:hanging="360"/>
+      </w:pPr>
+      <w:rPr>
+        <w:rFonts w:ascii="Wingdings" w:hAnsi="Wingdings" w:hint="default"/>
+      </w:rPr>
+    </w:lvl>
+  </w:abstractNum>
+  <w:abstractNum w:abstractNumId="2">
+    <w:nsid w:val="110D5802"/>
+    <w:multiLevelType w:val="hybridMultilevel"/>
+    <w:tmpl w:val="17208674"/>
+    <w:lvl w:ilvl="0" w:tplc="0C07000F">
+      <w:start w:val="1"/>
+      <w:numFmt w:val="decimal"/>
+      <w:lvlText w:val="%1."/>
+      <w:lvlJc w:val="left"/>
+      <w:pPr>
+        <w:ind w:left="720" w:hanging="360"/>
+      </w:pPr>
+    </w:lvl>
+    <w:lvl w:ilvl="1" w:tplc="0C070019" w:tentative="1">
+      <w:start w:val="1"/>
+      <w:numFmt w:val="lowerLetter"/>
+      <w:lvlText w:val="%2."/>
+      <w:lvlJc w:val="left"/>
+      <w:pPr>
+        <w:ind w:left="1440" w:hanging="360"/>
+      </w:pPr>
+    </w:lvl>
+    <w:lvl w:ilvl="2" w:tplc="0C07001B" w:tentative="1">
+      <w:start w:val="1"/>
+      <w:numFmt w:val="lowerRoman"/>
+      <w:lvlText w:val="%3."/>
+      <w:lvlJc w:val="right"/>
+      <w:pPr>
+        <w:ind w:left="2160" w:hanging="180"/>
+      </w:pPr>
+    </w:lvl>
+    <w:lvl w:ilvl="3" w:tplc="0C07000F" w:tentative="1">
+      <w:start w:val="1"/>
+      <w:numFmt w:val="decimal"/>
+      <w:lvlText w:val="%4."/>
+      <w:lvlJc w:val="left"/>
+      <w:pPr>
+        <w:ind w:left="2880" w:hanging="360"/>
+      </w:pPr>
+    </w:lvl>
+    <w:lvl w:ilvl="4" w:tplc="0C070019" w:tentative="1">
+      <w:start w:val="1"/>
+      <w:numFmt w:val="lowerLetter"/>
+      <w:lvlText w:val="%5."/>
+      <w:lvlJc w:val="left"/>
+      <w:pPr>
+        <w:ind w:left="3600" w:hanging="360"/>
+      </w:pPr>
+    </w:lvl>
+    <w:lvl w:ilvl="5" w:tplc="0C07001B" w:tentative="1">
+      <w:start w:val="1"/>
+      <w:numFmt w:val="lowerRoman"/>
+      <w:lvlText w:val="%6."/>
+      <w:lvlJc w:val="right"/>
+      <w:pPr>
+        <w:ind w:left="4320" w:hanging="180"/>
+      </w:pPr>
+    </w:lvl>
+    <w:lvl w:ilvl="6" w:tplc="0C07000F" w:tentative="1">
+      <w:start w:val="1"/>
+      <w:numFmt w:val="decimal"/>
+      <w:lvlText w:val="%7."/>
+      <w:lvlJc w:val="left"/>
+      <w:pPr>
+        <w:ind w:left="5040" w:hanging="360"/>
+      </w:pPr>
+    </w:lvl>
+    <w:lvl w:ilvl="7" w:tplc="0C070019" w:tentative="1">
+      <w:start w:val="1"/>
+      <w:numFmt w:val="lowerLetter"/>
+      <w:lvlText w:val="%8."/>
+      <w:lvlJc w:val="left"/>
+      <w:pPr>
+        <w:ind w:left="5760" w:hanging="360"/>
+      </w:pPr>
+    </w:lvl>
+    <w:lvl w:ilvl="8" w:tplc="0C07001B" w:tentative="1">
+      <w:start w:val="1"/>
+      <w:numFmt w:val="lowerRoman"/>
+      <w:lvlText w:val="%9."/>
+      <w:lvlJc w:val="right"/>
+      <w:pPr>
+        <w:ind w:left="6480" w:hanging="180"/>
+      </w:pPr>
+    </w:lvl>
+  </w:abstractNum>
+  <w:abstractNum w:abstractNumId="3">
     <w:nsid w:val="49F451F9"/>
     <w:multiLevelType w:val="hybridMultilevel"/>
     <w:tmpl w:val="03E4BC76"/>
@@ -2344,7 +6407,7 @@
       </w:rPr>
     </w:lvl>
   </w:abstractNum>
-  <w:abstractNum w:abstractNumId="1">
+  <w:abstractNum w:abstractNumId="4">
     <w:nsid w:val="4BDE53B7"/>
     <w:multiLevelType w:val="hybridMultilevel"/>
     <w:tmpl w:val="9CA6038A"/>
@@ -2457,7 +6520,7 @@
       </w:rPr>
     </w:lvl>
   </w:abstractNum>
-  <w:abstractNum w:abstractNumId="2">
+  <w:abstractNum w:abstractNumId="5">
     <w:nsid w:val="50307E19"/>
     <w:multiLevelType w:val="hybridMultilevel"/>
     <w:tmpl w:val="A75C23BA"/>
@@ -2570,7 +6633,7 @@
       </w:rPr>
     </w:lvl>
   </w:abstractNum>
-  <w:abstractNum w:abstractNumId="3">
+  <w:abstractNum w:abstractNumId="6">
     <w:nsid w:val="511F5B57"/>
     <w:multiLevelType w:val="hybridMultilevel"/>
     <w:tmpl w:val="B470C0C4"/>
@@ -2656,7 +6719,7 @@
       </w:pPr>
     </w:lvl>
   </w:abstractNum>
-  <w:abstractNum w:abstractNumId="4">
+  <w:abstractNum w:abstractNumId="7">
     <w:nsid w:val="56AB18E7"/>
     <w:multiLevelType w:val="hybridMultilevel"/>
     <w:tmpl w:val="D5F48520"/>
@@ -2769,7 +6832,93 @@
       </w:rPr>
     </w:lvl>
   </w:abstractNum>
-  <w:abstractNum w:abstractNumId="5">
+  <w:abstractNum w:abstractNumId="8">
+    <w:nsid w:val="704142E6"/>
+    <w:multiLevelType w:val="hybridMultilevel"/>
+    <w:tmpl w:val="7E6EDD92"/>
+    <w:lvl w:ilvl="0" w:tplc="0C07000F">
+      <w:start w:val="1"/>
+      <w:numFmt w:val="decimal"/>
+      <w:lvlText w:val="%1."/>
+      <w:lvlJc w:val="left"/>
+      <w:pPr>
+        <w:ind w:left="720" w:hanging="360"/>
+      </w:pPr>
+    </w:lvl>
+    <w:lvl w:ilvl="1" w:tplc="0C070019" w:tentative="1">
+      <w:start w:val="1"/>
+      <w:numFmt w:val="lowerLetter"/>
+      <w:lvlText w:val="%2."/>
+      <w:lvlJc w:val="left"/>
+      <w:pPr>
+        <w:ind w:left="1440" w:hanging="360"/>
+      </w:pPr>
+    </w:lvl>
+    <w:lvl w:ilvl="2" w:tplc="0C07001B" w:tentative="1">
+      <w:start w:val="1"/>
+      <w:numFmt w:val="lowerRoman"/>
+      <w:lvlText w:val="%3."/>
+      <w:lvlJc w:val="right"/>
+      <w:pPr>
+        <w:ind w:left="2160" w:hanging="180"/>
+      </w:pPr>
+    </w:lvl>
+    <w:lvl w:ilvl="3" w:tplc="0C07000F" w:tentative="1">
+      <w:start w:val="1"/>
+      <w:numFmt w:val="decimal"/>
+      <w:lvlText w:val="%4."/>
+      <w:lvlJc w:val="left"/>
+      <w:pPr>
+        <w:ind w:left="2880" w:hanging="360"/>
+      </w:pPr>
+    </w:lvl>
+    <w:lvl w:ilvl="4" w:tplc="0C070019" w:tentative="1">
+      <w:start w:val="1"/>
+      <w:numFmt w:val="lowerLetter"/>
+      <w:lvlText w:val="%5."/>
+      <w:lvlJc w:val="left"/>
+      <w:pPr>
+        <w:ind w:left="3600" w:hanging="360"/>
+      </w:pPr>
+    </w:lvl>
+    <w:lvl w:ilvl="5" w:tplc="0C07001B" w:tentative="1">
+      <w:start w:val="1"/>
+      <w:numFmt w:val="lowerRoman"/>
+      <w:lvlText w:val="%6."/>
+      <w:lvlJc w:val="right"/>
+      <w:pPr>
+        <w:ind w:left="4320" w:hanging="180"/>
+      </w:pPr>
+    </w:lvl>
+    <w:lvl w:ilvl="6" w:tplc="0C07000F" w:tentative="1">
+      <w:start w:val="1"/>
+      <w:numFmt w:val="decimal"/>
+      <w:lvlText w:val="%7."/>
+      <w:lvlJc w:val="left"/>
+      <w:pPr>
+        <w:ind w:left="5040" w:hanging="360"/>
+      </w:pPr>
+    </w:lvl>
+    <w:lvl w:ilvl="7" w:tplc="0C070019" w:tentative="1">
+      <w:start w:val="1"/>
+      <w:numFmt w:val="lowerLetter"/>
+      <w:lvlText w:val="%8."/>
+      <w:lvlJc w:val="left"/>
+      <w:pPr>
+        <w:ind w:left="5760" w:hanging="360"/>
+      </w:pPr>
+    </w:lvl>
+    <w:lvl w:ilvl="8" w:tplc="0C07001B" w:tentative="1">
+      <w:start w:val="1"/>
+      <w:numFmt w:val="lowerRoman"/>
+      <w:lvlText w:val="%9."/>
+      <w:lvlJc w:val="right"/>
+      <w:pPr>
+        <w:ind w:left="6480" w:hanging="180"/>
+      </w:pPr>
+    </w:lvl>
+  </w:abstractNum>
+  <w:abstractNum w:abstractNumId="9">
     <w:nsid w:val="729872E7"/>
     <w:multiLevelType w:val="hybridMultilevel"/>
     <w:tmpl w:val="A23C5ABE"/>
@@ -2883,21 +7032,33 @@
     </w:lvl>
   </w:abstractNum>
   <w:num w:numId="1">
+    <w:abstractNumId w:val="6"/>
+  </w:num>
+  <w:num w:numId="2">
+    <w:abstractNumId w:val="7"/>
+  </w:num>
+  <w:num w:numId="3">
     <w:abstractNumId w:val="3"/>
   </w:num>
-  <w:num w:numId="2">
+  <w:num w:numId="4">
+    <w:abstractNumId w:val="9"/>
+  </w:num>
+  <w:num w:numId="5">
+    <w:abstractNumId w:val="5"/>
+  </w:num>
+  <w:num w:numId="6">
     <w:abstractNumId w:val="4"/>
   </w:num>
-  <w:num w:numId="3">
+  <w:num w:numId="7">
     <w:abstractNumId w:val="0"/>
   </w:num>
-  <w:num w:numId="4">
-    <w:abstractNumId w:val="5"/>
-  </w:num>
-  <w:num w:numId="5">
+  <w:num w:numId="8">
     <w:abstractNumId w:val="2"/>
   </w:num>
-  <w:num w:numId="6">
+  <w:num w:numId="9">
+    <w:abstractNumId w:val="8"/>
+  </w:num>
+  <w:num w:numId="10">
     <w:abstractNumId w:val="1"/>
   </w:num>
 </w:numbering>
@@ -3554,6 +7715,59 @@
       <w:u w:val="single"/>
     </w:rPr>
   </w:style>
+  <w:style w:type="paragraph" w:styleId="Inhaltsverzeichnisberschrift">
+    <w:name w:val="TOC Heading"/>
+    <w:basedOn w:val="berschrift1"/>
+    <w:next w:val="Standard"/>
+    <w:uiPriority w:val="39"/>
+    <w:unhideWhenUsed/>
+    <w:qFormat/>
+    <w:rsid w:val="002811E5"/>
+    <w:pPr>
+      <w:outlineLvl w:val="9"/>
+    </w:pPr>
+    <w:rPr>
+      <w:lang w:val="de-AT" w:eastAsia="de-AT"/>
+    </w:rPr>
+  </w:style>
+  <w:style w:type="paragraph" w:styleId="Verzeichnis1">
+    <w:name w:val="toc 1"/>
+    <w:basedOn w:val="Standard"/>
+    <w:next w:val="Standard"/>
+    <w:autoRedefine/>
+    <w:uiPriority w:val="39"/>
+    <w:unhideWhenUsed/>
+    <w:rsid w:val="002811E5"/>
+    <w:pPr>
+      <w:spacing w:after="100"/>
+    </w:pPr>
+  </w:style>
+  <w:style w:type="paragraph" w:styleId="Verzeichnis2">
+    <w:name w:val="toc 2"/>
+    <w:basedOn w:val="Standard"/>
+    <w:next w:val="Standard"/>
+    <w:autoRedefine/>
+    <w:uiPriority w:val="39"/>
+    <w:unhideWhenUsed/>
+    <w:rsid w:val="002811E5"/>
+    <w:pPr>
+      <w:spacing w:after="100"/>
+      <w:ind w:left="220"/>
+    </w:pPr>
+  </w:style>
+  <w:style w:type="paragraph" w:styleId="Verzeichnis3">
+    <w:name w:val="toc 3"/>
+    <w:basedOn w:val="Standard"/>
+    <w:next w:val="Standard"/>
+    <w:autoRedefine/>
+    <w:uiPriority w:val="39"/>
+    <w:unhideWhenUsed/>
+    <w:rsid w:val="002811E5"/>
+    <w:pPr>
+      <w:spacing w:after="100"/>
+      <w:ind w:left="440"/>
+    </w:pPr>
+  </w:style>
 </w:styles>
 </file>
 
@@ -3816,4 +8030,16 @@
     </a:ext>
   </a:extLst>
 </a:theme>
+</file>
+
+<file path=customXml/item1.xml><?xml version="1.0" encoding="utf-8"?>
+<b:Sources xmlns:b="http://schemas.openxmlformats.org/officeDocument/2006/bibliography" xmlns="http://schemas.openxmlformats.org/officeDocument/2006/bibliography" SelectedStyle="\APASixthEditionOfficeOnline.xsl" StyleName="APA" Version="6"/>
+</file>
+
+<file path=customXml/itemProps1.xml><?xml version="1.0" encoding="utf-8"?>
+<ds:datastoreItem xmlns:ds="http://schemas.openxmlformats.org/officeDocument/2006/customXml" ds:itemID="{1F6151F2-A9CE-4E6A-BE2C-86F561E18154}">
+  <ds:schemaRefs>
+    <ds:schemaRef ds:uri="http://schemas.openxmlformats.org/officeDocument/2006/bibliography"/>
+  </ds:schemaRefs>
+</ds:datastoreItem>
 </file>
--- a/Documentation/Prototypen.docx
+++ b/Documentation/Prototypen.docx
@@ -5,7 +5,11 @@
     <w:sdt>
       <w:sdtPr>
         <w:rPr>
-          <w:lang w:val="de-DE"/>
+          <w:rFonts w:asciiTheme="minorHAnsi" w:eastAsiaTheme="minorHAnsi" w:hAnsiTheme="minorHAnsi" w:cstheme="minorBidi"/>
+          <w:color w:val="auto"/>
+          <w:sz w:val="22"/>
+          <w:szCs w:val="22"/>
+          <w:lang w:val="de-DE" w:eastAsia="en-US"/>
         </w:rPr>
         <w:id w:val="-2103181484"/>
         <w:docPartObj>
@@ -15,13 +19,8 @@
       </w:sdtPr>
       <w:sdtEndPr>
         <w:rPr>
-          <w:rFonts w:asciiTheme="minorHAnsi" w:eastAsiaTheme="minorHAnsi" w:hAnsiTheme="minorHAnsi" w:cstheme="minorBidi"/>
           <w:b/>
           <w:bCs/>
-          <w:color w:val="auto"/>
-          <w:sz w:val="22"/>
-          <w:szCs w:val="22"/>
-          <w:lang w:eastAsia="en-US"/>
         </w:rPr>
       </w:sdtEndPr>
       <w:sdtContent>
@@ -59,7 +58,7 @@
           <w:r>
             <w:fldChar w:fldCharType="separate"/>
           </w:r>
-          <w:hyperlink w:anchor="_Toc467021639" w:history="1">
+          <w:hyperlink w:anchor="_Toc467050020" w:history="1">
             <w:r>
               <w:rPr>
                 <w:rStyle w:val="Hyperlink"/>
@@ -86,7 +85,7 @@
                 <w:noProof/>
                 <w:webHidden/>
               </w:rPr>
-              <w:instrText xml:space="preserve"> PAGEREF _Toc467021639 \h </w:instrText>
+              <w:instrText xml:space="preserve"> PAGEREF _Toc467050020 \h </w:instrText>
             </w:r>
             <w:r>
               <w:rPr>
@@ -129,7 +128,7 @@
               <w:lang w:val="de-AT" w:eastAsia="de-AT"/>
             </w:rPr>
           </w:pPr>
-          <w:hyperlink w:anchor="_Toc467021640" w:history="1">
+          <w:hyperlink w:anchor="_Toc467050021" w:history="1">
             <w:r>
               <w:rPr>
                 <w:rStyle w:val="Hyperlink"/>
@@ -156,7 +155,7 @@
                 <w:noProof/>
                 <w:webHidden/>
               </w:rPr>
-              <w:instrText xml:space="preserve"> PAGEREF _Toc467021640 \h </w:instrText>
+              <w:instrText xml:space="preserve"> PAGEREF _Toc467050021 \h </w:instrText>
             </w:r>
             <w:r>
               <w:rPr>
@@ -199,7 +198,7 @@
               <w:lang w:val="de-AT" w:eastAsia="de-AT"/>
             </w:rPr>
           </w:pPr>
-          <w:hyperlink w:anchor="_Toc467021641" w:history="1">
+          <w:hyperlink w:anchor="_Toc467050022" w:history="1">
             <w:r>
               <w:rPr>
                 <w:rStyle w:val="Hyperlink"/>
@@ -226,7 +225,7 @@
                 <w:noProof/>
                 <w:webHidden/>
               </w:rPr>
-              <w:instrText xml:space="preserve"> PAGEREF _Toc467021641 \h </w:instrText>
+              <w:instrText xml:space="preserve"> PAGEREF _Toc467050022 \h </w:instrText>
             </w:r>
             <w:r>
               <w:rPr>
@@ -269,7 +268,7 @@
               <w:lang w:val="de-AT" w:eastAsia="de-AT"/>
             </w:rPr>
           </w:pPr>
-          <w:hyperlink w:anchor="_Toc467021642" w:history="1">
+          <w:hyperlink w:anchor="_Toc467050023" w:history="1">
             <w:r>
               <w:rPr>
                 <w:rStyle w:val="Hyperlink"/>
@@ -296,7 +295,7 @@
                 <w:noProof/>
                 <w:webHidden/>
               </w:rPr>
-              <w:instrText xml:space="preserve"> PAGEREF _Toc467021642 \h </w:instrText>
+              <w:instrText xml:space="preserve"> PAGEREF _Toc467050023 \h </w:instrText>
             </w:r>
             <w:r>
               <w:rPr>
@@ -339,7 +338,7 @@
               <w:lang w:val="de-AT" w:eastAsia="de-AT"/>
             </w:rPr>
           </w:pPr>
-          <w:hyperlink w:anchor="_Toc467021643" w:history="1">
+          <w:hyperlink w:anchor="_Toc467050024" w:history="1">
             <w:r>
               <w:rPr>
                 <w:rStyle w:val="Hyperlink"/>
@@ -366,7 +365,7 @@
                 <w:noProof/>
                 <w:webHidden/>
               </w:rPr>
-              <w:instrText xml:space="preserve"> PAGEREF _Toc467021643 \h </w:instrText>
+              <w:instrText xml:space="preserve"> PAGEREF _Toc467050024 \h </w:instrText>
             </w:r>
             <w:r>
               <w:rPr>
@@ -409,7 +408,7 @@
               <w:lang w:val="de-AT" w:eastAsia="de-AT"/>
             </w:rPr>
           </w:pPr>
-          <w:hyperlink w:anchor="_Toc467021644" w:history="1">
+          <w:hyperlink w:anchor="_Toc467050025" w:history="1">
             <w:r>
               <w:rPr>
                 <w:rStyle w:val="Hyperlink"/>
@@ -436,7 +435,7 @@
                 <w:noProof/>
                 <w:webHidden/>
               </w:rPr>
-              <w:instrText xml:space="preserve"> PAGEREF _Toc467021644 \h </w:instrText>
+              <w:instrText xml:space="preserve"> PAGEREF _Toc467050025 \h </w:instrText>
             </w:r>
             <w:r>
               <w:rPr>
@@ -479,7 +478,7 @@
               <w:lang w:val="de-AT" w:eastAsia="de-AT"/>
             </w:rPr>
           </w:pPr>
-          <w:hyperlink w:anchor="_Toc467021645" w:history="1">
+          <w:hyperlink w:anchor="_Toc467050026" w:history="1">
             <w:r>
               <w:rPr>
                 <w:rStyle w:val="Hyperlink"/>
@@ -506,7 +505,7 @@
                 <w:noProof/>
                 <w:webHidden/>
               </w:rPr>
-              <w:instrText xml:space="preserve"> PAGEREF _Toc467021645 \h </w:instrText>
+              <w:instrText xml:space="preserve"> PAGEREF _Toc467050026 \h </w:instrText>
             </w:r>
             <w:r>
               <w:rPr>
@@ -549,7 +548,7 @@
               <w:lang w:val="de-AT" w:eastAsia="de-AT"/>
             </w:rPr>
           </w:pPr>
-          <w:hyperlink w:anchor="_Toc467021646" w:history="1">
+          <w:hyperlink w:anchor="_Toc467050027" w:history="1">
             <w:r>
               <w:rPr>
                 <w:rStyle w:val="Hyperlink"/>
@@ -576,7 +575,7 @@
                 <w:noProof/>
                 <w:webHidden/>
               </w:rPr>
-              <w:instrText xml:space="preserve"> PAGEREF _Toc467021646 \h </w:instrText>
+              <w:instrText xml:space="preserve"> PAGEREF _Toc467050027 \h </w:instrText>
             </w:r>
             <w:r>
               <w:rPr>
@@ -619,7 +618,7 @@
               <w:lang w:val="de-AT" w:eastAsia="de-AT"/>
             </w:rPr>
           </w:pPr>
-          <w:hyperlink w:anchor="_Toc467021647" w:history="1">
+          <w:hyperlink w:anchor="_Toc467050028" w:history="1">
             <w:r>
               <w:rPr>
                 <w:rStyle w:val="Hyperlink"/>
@@ -646,7 +645,7 @@
                 <w:noProof/>
                 <w:webHidden/>
               </w:rPr>
-              <w:instrText xml:space="preserve"> PAGEREF _Toc467021647 \h </w:instrText>
+              <w:instrText xml:space="preserve"> PAGEREF _Toc467050028 \h </w:instrText>
             </w:r>
             <w:r>
               <w:rPr>
@@ -689,7 +688,7 @@
               <w:lang w:val="de-AT" w:eastAsia="de-AT"/>
             </w:rPr>
           </w:pPr>
-          <w:hyperlink w:anchor="_Toc467021648" w:history="1">
+          <w:hyperlink w:anchor="_Toc467050029" w:history="1">
             <w:r>
               <w:rPr>
                 <w:rStyle w:val="Hyperlink"/>
@@ -716,7 +715,7 @@
                 <w:noProof/>
                 <w:webHidden/>
               </w:rPr>
-              <w:instrText xml:space="preserve"> PAGEREF _Toc467021648 \h </w:instrText>
+              <w:instrText xml:space="preserve"> PAGEREF _Toc467050029 \h </w:instrText>
             </w:r>
             <w:r>
               <w:rPr>
@@ -759,7 +758,7 @@
               <w:lang w:val="de-AT" w:eastAsia="de-AT"/>
             </w:rPr>
           </w:pPr>
-          <w:hyperlink w:anchor="_Toc467021649" w:history="1">
+          <w:hyperlink w:anchor="_Toc467050030" w:history="1">
             <w:r>
               <w:rPr>
                 <w:rStyle w:val="Hyperlink"/>
@@ -786,7 +785,7 @@
                 <w:noProof/>
                 <w:webHidden/>
               </w:rPr>
-              <w:instrText xml:space="preserve"> PAGEREF _Toc467021649 \h </w:instrText>
+              <w:instrText xml:space="preserve"> PAGEREF _Toc467050030 \h </w:instrText>
             </w:r>
             <w:r>
               <w:rPr>
@@ -829,7 +828,7 @@
               <w:lang w:val="de-AT" w:eastAsia="de-AT"/>
             </w:rPr>
           </w:pPr>
-          <w:hyperlink w:anchor="_Toc467021650" w:history="1">
+          <w:hyperlink w:anchor="_Toc467050031" w:history="1">
             <w:r>
               <w:rPr>
                 <w:rStyle w:val="Hyperlink"/>
@@ -856,7 +855,7 @@
                 <w:noProof/>
                 <w:webHidden/>
               </w:rPr>
-              <w:instrText xml:space="preserve"> PAGEREF _Toc467021650 \h </w:instrText>
+              <w:instrText xml:space="preserve"> PAGEREF _Toc467050031 \h </w:instrText>
             </w:r>
             <w:r>
               <w:rPr>
@@ -899,7 +898,7 @@
               <w:lang w:val="de-AT" w:eastAsia="de-AT"/>
             </w:rPr>
           </w:pPr>
-          <w:hyperlink w:anchor="_Toc467021651" w:history="1">
+          <w:hyperlink w:anchor="_Toc467050032" w:history="1">
             <w:r>
               <w:rPr>
                 <w:rStyle w:val="Hyperlink"/>
@@ -926,7 +925,7 @@
                 <w:noProof/>
                 <w:webHidden/>
               </w:rPr>
-              <w:instrText xml:space="preserve"> PAGEREF _Toc467021651 \h </w:instrText>
+              <w:instrText xml:space="preserve"> PAGEREF _Toc467050032 \h </w:instrText>
             </w:r>
             <w:r>
               <w:rPr>
@@ -969,7 +968,7 @@
               <w:lang w:val="de-AT" w:eastAsia="de-AT"/>
             </w:rPr>
           </w:pPr>
-          <w:hyperlink w:anchor="_Toc467021652" w:history="1">
+          <w:hyperlink w:anchor="_Toc467050033" w:history="1">
             <w:r>
               <w:rPr>
                 <w:rStyle w:val="Hyperlink"/>
@@ -996,7 +995,7 @@
                 <w:noProof/>
                 <w:webHidden/>
               </w:rPr>
-              <w:instrText xml:space="preserve"> PAGEREF _Toc467021652 \h </w:instrText>
+              <w:instrText xml:space="preserve"> PAGEREF _Toc467050033 \h </w:instrText>
             </w:r>
             <w:r>
               <w:rPr>
@@ -1039,7 +1038,7 @@
               <w:lang w:val="de-AT" w:eastAsia="de-AT"/>
             </w:rPr>
           </w:pPr>
-          <w:hyperlink w:anchor="_Toc467021653" w:history="1">
+          <w:hyperlink w:anchor="_Toc467050034" w:history="1">
             <w:r>
               <w:rPr>
                 <w:rStyle w:val="Hyperlink"/>
@@ -1066,7 +1065,7 @@
                 <w:noProof/>
                 <w:webHidden/>
               </w:rPr>
-              <w:instrText xml:space="preserve"> PAGEREF _Toc467021653 \h </w:instrText>
+              <w:instrText xml:space="preserve"> PAGEREF _Toc467050034 \h </w:instrText>
             </w:r>
             <w:r>
               <w:rPr>
@@ -1109,7 +1108,7 @@
               <w:lang w:val="de-AT" w:eastAsia="de-AT"/>
             </w:rPr>
           </w:pPr>
-          <w:hyperlink w:anchor="_Toc467021654" w:history="1">
+          <w:hyperlink w:anchor="_Toc467050035" w:history="1">
             <w:r>
               <w:rPr>
                 <w:rStyle w:val="Hyperlink"/>
@@ -1136,7 +1135,7 @@
                 <w:noProof/>
                 <w:webHidden/>
               </w:rPr>
-              <w:instrText xml:space="preserve"> PAGEREF _Toc467021654 \h </w:instrText>
+              <w:instrText xml:space="preserve"> PAGEREF _Toc467050035 \h </w:instrText>
             </w:r>
             <w:r>
               <w:rPr>
@@ -1179,7 +1178,7 @@
               <w:lang w:val="de-AT" w:eastAsia="de-AT"/>
             </w:rPr>
           </w:pPr>
-          <w:hyperlink w:anchor="_Toc467021655" w:history="1">
+          <w:hyperlink w:anchor="_Toc467050036" w:history="1">
             <w:r>
               <w:rPr>
                 <w:rStyle w:val="Hyperlink"/>
@@ -1206,7 +1205,7 @@
                 <w:noProof/>
                 <w:webHidden/>
               </w:rPr>
-              <w:instrText xml:space="preserve"> PAGEREF _Toc467021655 \h </w:instrText>
+              <w:instrText xml:space="preserve"> PAGEREF _Toc467050036 \h </w:instrText>
             </w:r>
             <w:r>
               <w:rPr>
@@ -1249,7 +1248,7 @@
               <w:lang w:val="de-AT" w:eastAsia="de-AT"/>
             </w:rPr>
           </w:pPr>
-          <w:hyperlink w:anchor="_Toc467021656" w:history="1">
+          <w:hyperlink w:anchor="_Toc467050037" w:history="1">
             <w:r>
               <w:rPr>
                 <w:rStyle w:val="Hyperlink"/>
@@ -1276,7 +1275,7 @@
                 <w:noProof/>
                 <w:webHidden/>
               </w:rPr>
-              <w:instrText xml:space="preserve"> PAGEREF _Toc467021656 \h </w:instrText>
+              <w:instrText xml:space="preserve"> PAGEREF _Toc467050037 \h </w:instrText>
             </w:r>
             <w:r>
               <w:rPr>
@@ -1319,7 +1318,7 @@
               <w:lang w:val="de-AT" w:eastAsia="de-AT"/>
             </w:rPr>
           </w:pPr>
-          <w:hyperlink w:anchor="_Toc467021657" w:history="1">
+          <w:hyperlink w:anchor="_Toc467050038" w:history="1">
             <w:r>
               <w:rPr>
                 <w:rStyle w:val="Hyperlink"/>
@@ -1346,7 +1345,7 @@
                 <w:noProof/>
                 <w:webHidden/>
               </w:rPr>
-              <w:instrText xml:space="preserve"> PAGEREF _Toc467021657 \h </w:instrText>
+              <w:instrText xml:space="preserve"> PAGEREF _Toc467050038 \h </w:instrText>
             </w:r>
             <w:r>
               <w:rPr>
@@ -1389,7 +1388,7 @@
               <w:lang w:val="de-AT" w:eastAsia="de-AT"/>
             </w:rPr>
           </w:pPr>
-          <w:hyperlink w:anchor="_Toc467021658" w:history="1">
+          <w:hyperlink w:anchor="_Toc467050039" w:history="1">
             <w:r>
               <w:rPr>
                 <w:rStyle w:val="Hyperlink"/>
@@ -1416,7 +1415,7 @@
                 <w:noProof/>
                 <w:webHidden/>
               </w:rPr>
-              <w:instrText xml:space="preserve"> PAGEREF _Toc467021658 \h </w:instrText>
+              <w:instrText xml:space="preserve"> PAGEREF _Toc467050039 \h </w:instrText>
             </w:r>
             <w:r>
               <w:rPr>
@@ -1459,7 +1458,7 @@
               <w:lang w:val="de-AT" w:eastAsia="de-AT"/>
             </w:rPr>
           </w:pPr>
-          <w:hyperlink w:anchor="_Toc467021659" w:history="1">
+          <w:hyperlink w:anchor="_Toc467050040" w:history="1">
             <w:r>
               <w:rPr>
                 <w:rStyle w:val="Hyperlink"/>
@@ -1486,7 +1485,7 @@
                 <w:noProof/>
                 <w:webHidden/>
               </w:rPr>
-              <w:instrText xml:space="preserve"> PAGEREF _Toc467021659 \h </w:instrText>
+              <w:instrText xml:space="preserve"> PAGEREF _Toc467050040 \h </w:instrText>
             </w:r>
             <w:r>
               <w:rPr>
@@ -1529,7 +1528,7 @@
               <w:lang w:val="de-AT" w:eastAsia="de-AT"/>
             </w:rPr>
           </w:pPr>
-          <w:hyperlink w:anchor="_Toc467021660" w:history="1">
+          <w:hyperlink w:anchor="_Toc467050041" w:history="1">
             <w:r>
               <w:rPr>
                 <w:rStyle w:val="Hyperlink"/>
@@ -1556,7 +1555,7 @@
                 <w:noProof/>
                 <w:webHidden/>
               </w:rPr>
-              <w:instrText xml:space="preserve"> PAGEREF _Toc467021660 \h </w:instrText>
+              <w:instrText xml:space="preserve"> PAGEREF _Toc467050041 \h </w:instrText>
             </w:r>
             <w:r>
               <w:rPr>
@@ -1599,7 +1598,7 @@
               <w:lang w:val="de-AT" w:eastAsia="de-AT"/>
             </w:rPr>
           </w:pPr>
-          <w:hyperlink w:anchor="_Toc467021661" w:history="1">
+          <w:hyperlink w:anchor="_Toc467050042" w:history="1">
             <w:r>
               <w:rPr>
                 <w:rStyle w:val="Hyperlink"/>
@@ -1626,7 +1625,7 @@
                 <w:noProof/>
                 <w:webHidden/>
               </w:rPr>
-              <w:instrText xml:space="preserve"> PAGEREF _Toc467021661 \h </w:instrText>
+              <w:instrText xml:space="preserve"> PAGEREF _Toc467050042 \h </w:instrText>
             </w:r>
             <w:r>
               <w:rPr>
@@ -1669,7 +1668,7 @@
               <w:lang w:val="de-AT" w:eastAsia="de-AT"/>
             </w:rPr>
           </w:pPr>
-          <w:hyperlink w:anchor="_Toc467021662" w:history="1">
+          <w:hyperlink w:anchor="_Toc467050043" w:history="1">
             <w:r>
               <w:rPr>
                 <w:rStyle w:val="Hyperlink"/>
@@ -1696,7 +1695,7 @@
                 <w:noProof/>
                 <w:webHidden/>
               </w:rPr>
-              <w:instrText xml:space="preserve"> PAGEREF _Toc467021662 \h </w:instrText>
+              <w:instrText xml:space="preserve"> PAGEREF _Toc467050043 \h </w:instrText>
             </w:r>
             <w:r>
               <w:rPr>
@@ -1739,7 +1738,7 @@
               <w:lang w:val="de-AT" w:eastAsia="de-AT"/>
             </w:rPr>
           </w:pPr>
-          <w:hyperlink w:anchor="_Toc467021663" w:history="1">
+          <w:hyperlink w:anchor="_Toc467050044" w:history="1">
             <w:r>
               <w:rPr>
                 <w:rStyle w:val="Hyperlink"/>
@@ -1766,7 +1765,7 @@
                 <w:noProof/>
                 <w:webHidden/>
               </w:rPr>
-              <w:instrText xml:space="preserve"> PAGEREF _Toc467021663 \h </w:instrText>
+              <w:instrText xml:space="preserve"> PAGEREF _Toc467050044 \h </w:instrText>
             </w:r>
             <w:r>
               <w:rPr>
@@ -1809,7 +1808,7 @@
               <w:lang w:val="de-AT" w:eastAsia="de-AT"/>
             </w:rPr>
           </w:pPr>
-          <w:hyperlink w:anchor="_Toc467021664" w:history="1">
+          <w:hyperlink w:anchor="_Toc467050045" w:history="1">
             <w:r>
               <w:rPr>
                 <w:rStyle w:val="Hyperlink"/>
@@ -1836,7 +1835,7 @@
                 <w:noProof/>
                 <w:webHidden/>
               </w:rPr>
-              <w:instrText xml:space="preserve"> PAGEREF _Toc467021664 \h </w:instrText>
+              <w:instrText xml:space="preserve"> PAGEREF _Toc467050045 \h </w:instrText>
             </w:r>
             <w:r>
               <w:rPr>
@@ -1879,7 +1878,7 @@
               <w:lang w:val="de-AT" w:eastAsia="de-AT"/>
             </w:rPr>
           </w:pPr>
-          <w:hyperlink w:anchor="_Toc467021665" w:history="1">
+          <w:hyperlink w:anchor="_Toc467050046" w:history="1">
             <w:r>
               <w:rPr>
                 <w:rStyle w:val="Hyperlink"/>
@@ -1906,7 +1905,7 @@
                 <w:noProof/>
                 <w:webHidden/>
               </w:rPr>
-              <w:instrText xml:space="preserve"> PAGEREF _Toc467021665 \h </w:instrText>
+              <w:instrText xml:space="preserve"> PAGEREF _Toc467050046 \h </w:instrText>
             </w:r>
             <w:r>
               <w:rPr>
@@ -1949,7 +1948,7 @@
               <w:lang w:val="de-AT" w:eastAsia="de-AT"/>
             </w:rPr>
           </w:pPr>
-          <w:hyperlink w:anchor="_Toc467021666" w:history="1">
+          <w:hyperlink w:anchor="_Toc467050047" w:history="1">
             <w:r>
               <w:rPr>
                 <w:rStyle w:val="Hyperlink"/>
@@ -1976,7 +1975,7 @@
                 <w:noProof/>
                 <w:webHidden/>
               </w:rPr>
-              <w:instrText xml:space="preserve"> PAGEREF _Toc467021666 \h </w:instrText>
+              <w:instrText xml:space="preserve"> PAGEREF _Toc467050047 \h </w:instrText>
             </w:r>
             <w:r>
               <w:rPr>
@@ -2019,7 +2018,7 @@
               <w:lang w:val="de-AT" w:eastAsia="de-AT"/>
             </w:rPr>
           </w:pPr>
-          <w:hyperlink w:anchor="_Toc467021667" w:history="1">
+          <w:hyperlink w:anchor="_Toc467050048" w:history="1">
             <w:r>
               <w:rPr>
                 <w:rStyle w:val="Hyperlink"/>
@@ -2046,7 +2045,7 @@
                 <w:noProof/>
                 <w:webHidden/>
               </w:rPr>
-              <w:instrText xml:space="preserve"> PAGEREF _Toc467021667 \h </w:instrText>
+              <w:instrText xml:space="preserve"> PAGEREF _Toc467050048 \h </w:instrText>
             </w:r>
             <w:r>
               <w:rPr>
@@ -2089,7 +2088,7 @@
               <w:lang w:val="de-AT" w:eastAsia="de-AT"/>
             </w:rPr>
           </w:pPr>
-          <w:hyperlink w:anchor="_Toc467021668" w:history="1">
+          <w:hyperlink w:anchor="_Toc467050049" w:history="1">
             <w:r>
               <w:rPr>
                 <w:rStyle w:val="Hyperlink"/>
@@ -2116,7 +2115,7 @@
                 <w:noProof/>
                 <w:webHidden/>
               </w:rPr>
-              <w:instrText xml:space="preserve"> PAGEREF _Toc467021668 \h </w:instrText>
+              <w:instrText xml:space="preserve"> PAGEREF _Toc467050049 \h </w:instrText>
             </w:r>
             <w:r>
               <w:rPr>
@@ -2159,7 +2158,7 @@
               <w:lang w:val="de-AT" w:eastAsia="de-AT"/>
             </w:rPr>
           </w:pPr>
-          <w:hyperlink w:anchor="_Toc467021669" w:history="1">
+          <w:hyperlink w:anchor="_Toc467050050" w:history="1">
             <w:r>
               <w:rPr>
                 <w:rStyle w:val="Hyperlink"/>
@@ -2186,7 +2185,7 @@
                 <w:noProof/>
                 <w:webHidden/>
               </w:rPr>
-              <w:instrText xml:space="preserve"> PAGEREF _Toc467021669 \h </w:instrText>
+              <w:instrText xml:space="preserve"> PAGEREF _Toc467050050 \h </w:instrText>
             </w:r>
             <w:r>
               <w:rPr>
@@ -2229,7 +2228,7 @@
               <w:lang w:val="de-AT" w:eastAsia="de-AT"/>
             </w:rPr>
           </w:pPr>
-          <w:hyperlink w:anchor="_Toc467021670" w:history="1">
+          <w:hyperlink w:anchor="_Toc467050051" w:history="1">
             <w:r>
               <w:rPr>
                 <w:rStyle w:val="Hyperlink"/>
@@ -2256,7 +2255,7 @@
                 <w:noProof/>
                 <w:webHidden/>
               </w:rPr>
-              <w:instrText xml:space="preserve"> PAGEREF _Toc467021670 \h </w:instrText>
+              <w:instrText xml:space="preserve"> PAGEREF _Toc467050051 \h </w:instrText>
             </w:r>
             <w:r>
               <w:rPr>
@@ -2299,7 +2298,7 @@
               <w:lang w:val="de-AT" w:eastAsia="de-AT"/>
             </w:rPr>
           </w:pPr>
-          <w:hyperlink w:anchor="_Toc467021671" w:history="1">
+          <w:hyperlink w:anchor="_Toc467050052" w:history="1">
             <w:r>
               <w:rPr>
                 <w:rStyle w:val="Hyperlink"/>
@@ -2326,7 +2325,7 @@
                 <w:noProof/>
                 <w:webHidden/>
               </w:rPr>
-              <w:instrText xml:space="preserve"> PAGEREF _Toc467021671 \h </w:instrText>
+              <w:instrText xml:space="preserve"> PAGEREF _Toc467050052 \h </w:instrText>
             </w:r>
             <w:r>
               <w:rPr>
@@ -2369,7 +2368,7 @@
               <w:lang w:val="de-AT" w:eastAsia="de-AT"/>
             </w:rPr>
           </w:pPr>
-          <w:hyperlink w:anchor="_Toc467021672" w:history="1">
+          <w:hyperlink w:anchor="_Toc467050053" w:history="1">
             <w:r>
               <w:rPr>
                 <w:rStyle w:val="Hyperlink"/>
@@ -2396,7 +2395,7 @@
                 <w:noProof/>
                 <w:webHidden/>
               </w:rPr>
-              <w:instrText xml:space="preserve"> PAGEREF _Toc467021672 \h </w:instrText>
+              <w:instrText xml:space="preserve"> PAGEREF _Toc467050053 \h </w:instrText>
             </w:r>
             <w:r>
               <w:rPr>
@@ -2439,7 +2438,7 @@
               <w:lang w:val="de-AT" w:eastAsia="de-AT"/>
             </w:rPr>
           </w:pPr>
-          <w:hyperlink w:anchor="_Toc467021673" w:history="1">
+          <w:hyperlink w:anchor="_Toc467050054" w:history="1">
             <w:r>
               <w:rPr>
                 <w:rStyle w:val="Hyperlink"/>
@@ -2466,7 +2465,7 @@
                 <w:noProof/>
                 <w:webHidden/>
               </w:rPr>
-              <w:instrText xml:space="preserve"> PAGEREF _Toc467021673 \h </w:instrText>
+              <w:instrText xml:space="preserve"> PAGEREF _Toc467050054 \h </w:instrText>
             </w:r>
             <w:r>
               <w:rPr>
@@ -2509,7 +2508,7 @@
               <w:lang w:val="de-AT" w:eastAsia="de-AT"/>
             </w:rPr>
           </w:pPr>
-          <w:hyperlink w:anchor="_Toc467021674" w:history="1">
+          <w:hyperlink w:anchor="_Toc467050055" w:history="1">
             <w:r>
               <w:rPr>
                 <w:rStyle w:val="Hyperlink"/>
@@ -2536,7 +2535,7 @@
                 <w:noProof/>
                 <w:webHidden/>
               </w:rPr>
-              <w:instrText xml:space="preserve"> PAGEREF _Toc467021674 \h </w:instrText>
+              <w:instrText xml:space="preserve"> PAGEREF _Toc467050055 \h </w:instrText>
             </w:r>
             <w:r>
               <w:rPr>
@@ -2579,7 +2578,7 @@
               <w:lang w:val="de-AT" w:eastAsia="de-AT"/>
             </w:rPr>
           </w:pPr>
-          <w:hyperlink w:anchor="_Toc467021675" w:history="1">
+          <w:hyperlink w:anchor="_Toc467050056" w:history="1">
             <w:r>
               <w:rPr>
                 <w:rStyle w:val="Hyperlink"/>
@@ -2606,7 +2605,7 @@
                 <w:noProof/>
                 <w:webHidden/>
               </w:rPr>
-              <w:instrText xml:space="preserve"> PAGEREF _Toc467021675 \h </w:instrText>
+              <w:instrText xml:space="preserve"> PAGEREF _Toc467050056 \h </w:instrText>
             </w:r>
             <w:r>
               <w:rPr>
@@ -2649,7 +2648,7 @@
               <w:lang w:val="de-AT" w:eastAsia="de-AT"/>
             </w:rPr>
           </w:pPr>
-          <w:hyperlink w:anchor="_Toc467021676" w:history="1">
+          <w:hyperlink w:anchor="_Toc467050057" w:history="1">
             <w:r>
               <w:rPr>
                 <w:rStyle w:val="Hyperlink"/>
@@ -2676,7 +2675,7 @@
                 <w:noProof/>
                 <w:webHidden/>
               </w:rPr>
-              <w:instrText xml:space="preserve"> PAGEREF _Toc467021676 \h </w:instrText>
+              <w:instrText xml:space="preserve"> PAGEREF _Toc467050057 \h </w:instrText>
             </w:r>
             <w:r>
               <w:rPr>
@@ -2719,7 +2718,7 @@
               <w:lang w:val="de-AT" w:eastAsia="de-AT"/>
             </w:rPr>
           </w:pPr>
-          <w:hyperlink w:anchor="_Toc467021677" w:history="1">
+          <w:hyperlink w:anchor="_Toc467050058" w:history="1">
             <w:r>
               <w:rPr>
                 <w:rStyle w:val="Hyperlink"/>
@@ -2746,7 +2745,7 @@
                 <w:noProof/>
                 <w:webHidden/>
               </w:rPr>
-              <w:instrText xml:space="preserve"> PAGEREF _Toc467021677 \h </w:instrText>
+              <w:instrText xml:space="preserve"> PAGEREF _Toc467050058 \h </w:instrText>
             </w:r>
             <w:r>
               <w:rPr>
@@ -2789,7 +2788,7 @@
               <w:lang w:val="de-AT" w:eastAsia="de-AT"/>
             </w:rPr>
           </w:pPr>
-          <w:hyperlink w:anchor="_Toc467021678" w:history="1">
+          <w:hyperlink w:anchor="_Toc467050059" w:history="1">
             <w:r>
               <w:rPr>
                 <w:rStyle w:val="Hyperlink"/>
@@ -2816,7 +2815,7 @@
                 <w:noProof/>
                 <w:webHidden/>
               </w:rPr>
-              <w:instrText xml:space="preserve"> PAGEREF _Toc467021678 \h </w:instrText>
+              <w:instrText xml:space="preserve"> PAGEREF _Toc467050059 \h </w:instrText>
             </w:r>
             <w:r>
               <w:rPr>
@@ -2859,7 +2858,7 @@
               <w:lang w:val="de-AT" w:eastAsia="de-AT"/>
             </w:rPr>
           </w:pPr>
-          <w:hyperlink w:anchor="_Toc467021679" w:history="1">
+          <w:hyperlink w:anchor="_Toc467050060" w:history="1">
             <w:r>
               <w:rPr>
                 <w:rStyle w:val="Hyperlink"/>
@@ -2886,7 +2885,7 @@
                 <w:noProof/>
                 <w:webHidden/>
               </w:rPr>
-              <w:instrText xml:space="preserve"> PAGEREF _Toc467021679 \h </w:instrText>
+              <w:instrText xml:space="preserve"> PAGEREF _Toc467050060 \h </w:instrText>
             </w:r>
             <w:r>
               <w:rPr>
@@ -2929,7 +2928,7 @@
               <w:lang w:val="de-AT" w:eastAsia="de-AT"/>
             </w:rPr>
           </w:pPr>
-          <w:hyperlink w:anchor="_Toc467021680" w:history="1">
+          <w:hyperlink w:anchor="_Toc467050061" w:history="1">
             <w:r>
               <w:rPr>
                 <w:rStyle w:val="Hyperlink"/>
@@ -2956,7 +2955,7 @@
                 <w:noProof/>
                 <w:webHidden/>
               </w:rPr>
-              <w:instrText xml:space="preserve"> PAGEREF _Toc467021680 \h </w:instrText>
+              <w:instrText xml:space="preserve"> PAGEREF _Toc467050061 \h </w:instrText>
             </w:r>
             <w:r>
               <w:rPr>
@@ -2999,7 +2998,7 @@
               <w:lang w:val="de-AT" w:eastAsia="de-AT"/>
             </w:rPr>
           </w:pPr>
-          <w:hyperlink w:anchor="_Toc467021681" w:history="1">
+          <w:hyperlink w:anchor="_Toc467050062" w:history="1">
             <w:r>
               <w:rPr>
                 <w:rStyle w:val="Hyperlink"/>
@@ -3026,7 +3025,7 @@
                 <w:noProof/>
                 <w:webHidden/>
               </w:rPr>
-              <w:instrText xml:space="preserve"> PAGEREF _Toc467021681 \h </w:instrText>
+              <w:instrText xml:space="preserve"> PAGEREF _Toc467050062 \h </w:instrText>
             </w:r>
             <w:r>
               <w:rPr>
@@ -3047,6 +3046,636 @@
                 <w:webHidden/>
               </w:rPr>
               <w:t>14</w:t>
+            </w:r>
+            <w:r>
+              <w:rPr>
+                <w:noProof/>
+                <w:webHidden/>
+              </w:rPr>
+              <w:fldChar w:fldCharType="end"/>
+            </w:r>
+          </w:hyperlink>
+        </w:p>
+        <w:p>
+          <w:pPr>
+            <w:pStyle w:val="Verzeichnis2"/>
+            <w:tabs>
+              <w:tab w:val="right" w:leader="dot" w:pos="9062"/>
+            </w:tabs>
+            <w:rPr>
+              <w:rFonts w:eastAsiaTheme="minorEastAsia"/>
+              <w:noProof/>
+              <w:lang w:val="de-AT" w:eastAsia="de-AT"/>
+            </w:rPr>
+          </w:pPr>
+          <w:hyperlink w:anchor="_Toc467050063" w:history="1">
+            <w:r>
+              <w:rPr>
+                <w:rStyle w:val="Hyperlink"/>
+                <w:noProof/>
+              </w:rPr>
+              <w:t>Ordnerstruktur</w:t>
+            </w:r>
+            <w:r>
+              <w:rPr>
+                <w:noProof/>
+                <w:webHidden/>
+              </w:rPr>
+              <w:tab/>
+            </w:r>
+            <w:r>
+              <w:rPr>
+                <w:noProof/>
+                <w:webHidden/>
+              </w:rPr>
+              <w:fldChar w:fldCharType="begin"/>
+            </w:r>
+            <w:r>
+              <w:rPr>
+                <w:noProof/>
+                <w:webHidden/>
+              </w:rPr>
+              <w:instrText xml:space="preserve"> PAGEREF _Toc467050063 \h </w:instrText>
+            </w:r>
+            <w:r>
+              <w:rPr>
+                <w:noProof/>
+                <w:webHidden/>
+              </w:rPr>
+            </w:r>
+            <w:r>
+              <w:rPr>
+                <w:noProof/>
+                <w:webHidden/>
+              </w:rPr>
+              <w:fldChar w:fldCharType="separate"/>
+            </w:r>
+            <w:r>
+              <w:rPr>
+                <w:noProof/>
+                <w:webHidden/>
+              </w:rPr>
+              <w:t>14</w:t>
+            </w:r>
+            <w:r>
+              <w:rPr>
+                <w:noProof/>
+                <w:webHidden/>
+              </w:rPr>
+              <w:fldChar w:fldCharType="end"/>
+            </w:r>
+          </w:hyperlink>
+        </w:p>
+        <w:p>
+          <w:pPr>
+            <w:pStyle w:val="Verzeichnis3"/>
+            <w:tabs>
+              <w:tab w:val="right" w:leader="dot" w:pos="9062"/>
+            </w:tabs>
+            <w:rPr>
+              <w:rFonts w:eastAsiaTheme="minorEastAsia"/>
+              <w:noProof/>
+              <w:lang w:val="de-AT" w:eastAsia="de-AT"/>
+            </w:rPr>
+          </w:pPr>
+          <w:hyperlink w:anchor="_Toc467050064" w:history="1">
+            <w:r>
+              <w:rPr>
+                <w:rStyle w:val="Hyperlink"/>
+                <w:noProof/>
+              </w:rPr>
+              <w:t>Model – View – Controller Modell</w:t>
+            </w:r>
+            <w:r>
+              <w:rPr>
+                <w:noProof/>
+                <w:webHidden/>
+              </w:rPr>
+              <w:tab/>
+            </w:r>
+            <w:r>
+              <w:rPr>
+                <w:noProof/>
+                <w:webHidden/>
+              </w:rPr>
+              <w:fldChar w:fldCharType="begin"/>
+            </w:r>
+            <w:r>
+              <w:rPr>
+                <w:noProof/>
+                <w:webHidden/>
+              </w:rPr>
+              <w:instrText xml:space="preserve"> PAGEREF _Toc467050064 \h </w:instrText>
+            </w:r>
+            <w:r>
+              <w:rPr>
+                <w:noProof/>
+                <w:webHidden/>
+              </w:rPr>
+            </w:r>
+            <w:r>
+              <w:rPr>
+                <w:noProof/>
+                <w:webHidden/>
+              </w:rPr>
+              <w:fldChar w:fldCharType="separate"/>
+            </w:r>
+            <w:r>
+              <w:rPr>
+                <w:noProof/>
+                <w:webHidden/>
+              </w:rPr>
+              <w:t>14</w:t>
+            </w:r>
+            <w:r>
+              <w:rPr>
+                <w:noProof/>
+                <w:webHidden/>
+              </w:rPr>
+              <w:fldChar w:fldCharType="end"/>
+            </w:r>
+          </w:hyperlink>
+        </w:p>
+        <w:p>
+          <w:pPr>
+            <w:pStyle w:val="Verzeichnis2"/>
+            <w:tabs>
+              <w:tab w:val="right" w:leader="dot" w:pos="9062"/>
+            </w:tabs>
+            <w:rPr>
+              <w:rFonts w:eastAsiaTheme="minorEastAsia"/>
+              <w:noProof/>
+              <w:lang w:val="de-AT" w:eastAsia="de-AT"/>
+            </w:rPr>
+          </w:pPr>
+          <w:hyperlink w:anchor="_Toc467050065" w:history="1">
+            <w:r>
+              <w:rPr>
+                <w:rStyle w:val="Hyperlink"/>
+                <w:noProof/>
+              </w:rPr>
+              <w:t>Config</w:t>
+            </w:r>
+            <w:r>
+              <w:rPr>
+                <w:noProof/>
+                <w:webHidden/>
+              </w:rPr>
+              <w:tab/>
+            </w:r>
+            <w:r>
+              <w:rPr>
+                <w:noProof/>
+                <w:webHidden/>
+              </w:rPr>
+              <w:fldChar w:fldCharType="begin"/>
+            </w:r>
+            <w:r>
+              <w:rPr>
+                <w:noProof/>
+                <w:webHidden/>
+              </w:rPr>
+              <w:instrText xml:space="preserve"> PAGEREF _Toc467050065 \h </w:instrText>
+            </w:r>
+            <w:r>
+              <w:rPr>
+                <w:noProof/>
+                <w:webHidden/>
+              </w:rPr>
+            </w:r>
+            <w:r>
+              <w:rPr>
+                <w:noProof/>
+                <w:webHidden/>
+              </w:rPr>
+              <w:fldChar w:fldCharType="separate"/>
+            </w:r>
+            <w:r>
+              <w:rPr>
+                <w:noProof/>
+                <w:webHidden/>
+              </w:rPr>
+              <w:t>15</w:t>
+            </w:r>
+            <w:r>
+              <w:rPr>
+                <w:noProof/>
+                <w:webHidden/>
+              </w:rPr>
+              <w:fldChar w:fldCharType="end"/>
+            </w:r>
+          </w:hyperlink>
+        </w:p>
+        <w:p>
+          <w:pPr>
+            <w:pStyle w:val="Verzeichnis2"/>
+            <w:tabs>
+              <w:tab w:val="right" w:leader="dot" w:pos="9062"/>
+            </w:tabs>
+            <w:rPr>
+              <w:rFonts w:eastAsiaTheme="minorEastAsia"/>
+              <w:noProof/>
+              <w:lang w:val="de-AT" w:eastAsia="de-AT"/>
+            </w:rPr>
+          </w:pPr>
+          <w:hyperlink w:anchor="_Toc467050066" w:history="1">
+            <w:r>
+              <w:rPr>
+                <w:rStyle w:val="Hyperlink"/>
+                <w:noProof/>
+              </w:rPr>
+              <w:t>Einbindung</w:t>
+            </w:r>
+            <w:r>
+              <w:rPr>
+                <w:noProof/>
+                <w:webHidden/>
+              </w:rPr>
+              <w:tab/>
+            </w:r>
+            <w:r>
+              <w:rPr>
+                <w:noProof/>
+                <w:webHidden/>
+              </w:rPr>
+              <w:fldChar w:fldCharType="begin"/>
+            </w:r>
+            <w:r>
+              <w:rPr>
+                <w:noProof/>
+                <w:webHidden/>
+              </w:rPr>
+              <w:instrText xml:space="preserve"> PAGEREF _Toc467050066 \h </w:instrText>
+            </w:r>
+            <w:r>
+              <w:rPr>
+                <w:noProof/>
+                <w:webHidden/>
+              </w:rPr>
+            </w:r>
+            <w:r>
+              <w:rPr>
+                <w:noProof/>
+                <w:webHidden/>
+              </w:rPr>
+              <w:fldChar w:fldCharType="separate"/>
+            </w:r>
+            <w:r>
+              <w:rPr>
+                <w:noProof/>
+                <w:webHidden/>
+              </w:rPr>
+              <w:t>15</w:t>
+            </w:r>
+            <w:r>
+              <w:rPr>
+                <w:noProof/>
+                <w:webHidden/>
+              </w:rPr>
+              <w:fldChar w:fldCharType="end"/>
+            </w:r>
+          </w:hyperlink>
+        </w:p>
+        <w:p>
+          <w:pPr>
+            <w:pStyle w:val="Verzeichnis2"/>
+            <w:tabs>
+              <w:tab w:val="right" w:leader="dot" w:pos="9062"/>
+            </w:tabs>
+            <w:rPr>
+              <w:rFonts w:eastAsiaTheme="minorEastAsia"/>
+              <w:noProof/>
+              <w:lang w:val="de-AT" w:eastAsia="de-AT"/>
+            </w:rPr>
+          </w:pPr>
+          <w:hyperlink w:anchor="_Toc467050067" w:history="1">
+            <w:r>
+              <w:rPr>
+                <w:rStyle w:val="Hyperlink"/>
+                <w:noProof/>
+              </w:rPr>
+              <w:t>Controller</w:t>
+            </w:r>
+            <w:r>
+              <w:rPr>
+                <w:noProof/>
+                <w:webHidden/>
+              </w:rPr>
+              <w:tab/>
+            </w:r>
+            <w:r>
+              <w:rPr>
+                <w:noProof/>
+                <w:webHidden/>
+              </w:rPr>
+              <w:fldChar w:fldCharType="begin"/>
+            </w:r>
+            <w:r>
+              <w:rPr>
+                <w:noProof/>
+                <w:webHidden/>
+              </w:rPr>
+              <w:instrText xml:space="preserve"> PAGEREF _Toc467050067 \h </w:instrText>
+            </w:r>
+            <w:r>
+              <w:rPr>
+                <w:noProof/>
+                <w:webHidden/>
+              </w:rPr>
+            </w:r>
+            <w:r>
+              <w:rPr>
+                <w:noProof/>
+                <w:webHidden/>
+              </w:rPr>
+              <w:fldChar w:fldCharType="separate"/>
+            </w:r>
+            <w:r>
+              <w:rPr>
+                <w:noProof/>
+                <w:webHidden/>
+              </w:rPr>
+              <w:t>16</w:t>
+            </w:r>
+            <w:r>
+              <w:rPr>
+                <w:noProof/>
+                <w:webHidden/>
+              </w:rPr>
+              <w:fldChar w:fldCharType="end"/>
+            </w:r>
+          </w:hyperlink>
+        </w:p>
+        <w:p>
+          <w:pPr>
+            <w:pStyle w:val="Verzeichnis2"/>
+            <w:tabs>
+              <w:tab w:val="right" w:leader="dot" w:pos="9062"/>
+            </w:tabs>
+            <w:rPr>
+              <w:rFonts w:eastAsiaTheme="minorEastAsia"/>
+              <w:noProof/>
+              <w:lang w:val="de-AT" w:eastAsia="de-AT"/>
+            </w:rPr>
+          </w:pPr>
+          <w:hyperlink w:anchor="_Toc467050068" w:history="1">
+            <w:r>
+              <w:rPr>
+                <w:rStyle w:val="Hyperlink"/>
+                <w:noProof/>
+              </w:rPr>
+              <w:t>Views</w:t>
+            </w:r>
+            <w:r>
+              <w:rPr>
+                <w:noProof/>
+                <w:webHidden/>
+              </w:rPr>
+              <w:tab/>
+            </w:r>
+            <w:r>
+              <w:rPr>
+                <w:noProof/>
+                <w:webHidden/>
+              </w:rPr>
+              <w:fldChar w:fldCharType="begin"/>
+            </w:r>
+            <w:r>
+              <w:rPr>
+                <w:noProof/>
+                <w:webHidden/>
+              </w:rPr>
+              <w:instrText xml:space="preserve"> PAGEREF _Toc467050068 \h </w:instrText>
+            </w:r>
+            <w:r>
+              <w:rPr>
+                <w:noProof/>
+                <w:webHidden/>
+              </w:rPr>
+            </w:r>
+            <w:r>
+              <w:rPr>
+                <w:noProof/>
+                <w:webHidden/>
+              </w:rPr>
+              <w:fldChar w:fldCharType="separate"/>
+            </w:r>
+            <w:r>
+              <w:rPr>
+                <w:noProof/>
+                <w:webHidden/>
+              </w:rPr>
+              <w:t>17</w:t>
+            </w:r>
+            <w:r>
+              <w:rPr>
+                <w:noProof/>
+                <w:webHidden/>
+              </w:rPr>
+              <w:fldChar w:fldCharType="end"/>
+            </w:r>
+          </w:hyperlink>
+        </w:p>
+        <w:p>
+          <w:pPr>
+            <w:pStyle w:val="Verzeichnis2"/>
+            <w:tabs>
+              <w:tab w:val="right" w:leader="dot" w:pos="9062"/>
+            </w:tabs>
+            <w:rPr>
+              <w:rFonts w:eastAsiaTheme="minorEastAsia"/>
+              <w:noProof/>
+              <w:lang w:val="de-AT" w:eastAsia="de-AT"/>
+            </w:rPr>
+          </w:pPr>
+          <w:hyperlink w:anchor="_Toc467050069" w:history="1">
+            <w:r>
+              <w:rPr>
+                <w:rStyle w:val="Hyperlink"/>
+                <w:noProof/>
+              </w:rPr>
+              <w:t>Models</w:t>
+            </w:r>
+            <w:r>
+              <w:rPr>
+                <w:noProof/>
+                <w:webHidden/>
+              </w:rPr>
+              <w:tab/>
+            </w:r>
+            <w:r>
+              <w:rPr>
+                <w:noProof/>
+                <w:webHidden/>
+              </w:rPr>
+              <w:fldChar w:fldCharType="begin"/>
+            </w:r>
+            <w:r>
+              <w:rPr>
+                <w:noProof/>
+                <w:webHidden/>
+              </w:rPr>
+              <w:instrText xml:space="preserve"> PAGEREF _Toc467050069 \h </w:instrText>
+            </w:r>
+            <w:r>
+              <w:rPr>
+                <w:noProof/>
+                <w:webHidden/>
+              </w:rPr>
+            </w:r>
+            <w:r>
+              <w:rPr>
+                <w:noProof/>
+                <w:webHidden/>
+              </w:rPr>
+              <w:fldChar w:fldCharType="separate"/>
+            </w:r>
+            <w:r>
+              <w:rPr>
+                <w:noProof/>
+                <w:webHidden/>
+              </w:rPr>
+              <w:t>17</w:t>
+            </w:r>
+            <w:r>
+              <w:rPr>
+                <w:noProof/>
+                <w:webHidden/>
+              </w:rPr>
+              <w:fldChar w:fldCharType="end"/>
+            </w:r>
+          </w:hyperlink>
+        </w:p>
+        <w:p>
+          <w:pPr>
+            <w:pStyle w:val="Verzeichnis2"/>
+            <w:tabs>
+              <w:tab w:val="right" w:leader="dot" w:pos="9062"/>
+            </w:tabs>
+            <w:rPr>
+              <w:rFonts w:eastAsiaTheme="minorEastAsia"/>
+              <w:noProof/>
+              <w:lang w:val="de-AT" w:eastAsia="de-AT"/>
+            </w:rPr>
+          </w:pPr>
+          <w:hyperlink w:anchor="_Toc467050070" w:history="1">
+            <w:r>
+              <w:rPr>
+                <w:rStyle w:val="Hyperlink"/>
+                <w:noProof/>
+              </w:rPr>
+              <w:t>Logs</w:t>
+            </w:r>
+            <w:r>
+              <w:rPr>
+                <w:noProof/>
+                <w:webHidden/>
+              </w:rPr>
+              <w:tab/>
+            </w:r>
+            <w:r>
+              <w:rPr>
+                <w:noProof/>
+                <w:webHidden/>
+              </w:rPr>
+              <w:fldChar w:fldCharType="begin"/>
+            </w:r>
+            <w:r>
+              <w:rPr>
+                <w:noProof/>
+                <w:webHidden/>
+              </w:rPr>
+              <w:instrText xml:space="preserve"> PAGEREF _Toc467050070 \h </w:instrText>
+            </w:r>
+            <w:r>
+              <w:rPr>
+                <w:noProof/>
+                <w:webHidden/>
+              </w:rPr>
+            </w:r>
+            <w:r>
+              <w:rPr>
+                <w:noProof/>
+                <w:webHidden/>
+              </w:rPr>
+              <w:fldChar w:fldCharType="separate"/>
+            </w:r>
+            <w:r>
+              <w:rPr>
+                <w:noProof/>
+                <w:webHidden/>
+              </w:rPr>
+              <w:t>18</w:t>
+            </w:r>
+            <w:r>
+              <w:rPr>
+                <w:noProof/>
+                <w:webHidden/>
+              </w:rPr>
+              <w:fldChar w:fldCharType="end"/>
+            </w:r>
+          </w:hyperlink>
+        </w:p>
+        <w:p>
+          <w:pPr>
+            <w:pStyle w:val="Verzeichnis2"/>
+            <w:tabs>
+              <w:tab w:val="right" w:leader="dot" w:pos="9062"/>
+            </w:tabs>
+            <w:rPr>
+              <w:rFonts w:eastAsiaTheme="minorEastAsia"/>
+              <w:noProof/>
+              <w:lang w:val="de-AT" w:eastAsia="de-AT"/>
+            </w:rPr>
+          </w:pPr>
+          <w:hyperlink w:anchor="_Toc467050071" w:history="1">
+            <w:r>
+              <w:rPr>
+                <w:rStyle w:val="Hyperlink"/>
+                <w:noProof/>
+              </w:rPr>
+              <w:t>Ergebnis</w:t>
+            </w:r>
+            <w:r>
+              <w:rPr>
+                <w:noProof/>
+                <w:webHidden/>
+              </w:rPr>
+              <w:tab/>
+            </w:r>
+            <w:r>
+              <w:rPr>
+                <w:noProof/>
+                <w:webHidden/>
+              </w:rPr>
+              <w:fldChar w:fldCharType="begin"/>
+            </w:r>
+            <w:r>
+              <w:rPr>
+                <w:noProof/>
+                <w:webHidden/>
+              </w:rPr>
+              <w:instrText xml:space="preserve"> PAGEREF _Toc467050071 \h </w:instrText>
+            </w:r>
+            <w:r>
+              <w:rPr>
+                <w:noProof/>
+                <w:webHidden/>
+              </w:rPr>
+            </w:r>
+            <w:r>
+              <w:rPr>
+                <w:noProof/>
+                <w:webHidden/>
+              </w:rPr>
+              <w:fldChar w:fldCharType="separate"/>
+            </w:r>
+            <w:r>
+              <w:rPr>
+                <w:noProof/>
+                <w:webHidden/>
+              </w:rPr>
+              <w:t>19</w:t>
             </w:r>
             <w:r>
               <w:rPr>
@@ -3069,7 +3698,7 @@
               <w:lang w:val="de-AT" w:eastAsia="de-AT"/>
             </w:rPr>
           </w:pPr>
-          <w:hyperlink w:anchor="_Toc467021682" w:history="1">
+          <w:hyperlink w:anchor="_Toc467050072" w:history="1">
             <w:r>
               <w:rPr>
                 <w:rStyle w:val="Hyperlink"/>
@@ -3096,7 +3725,7 @@
                 <w:noProof/>
                 <w:webHidden/>
               </w:rPr>
-              <w:instrText xml:space="preserve"> PAGEREF _Toc467021682 \h </w:instrText>
+              <w:instrText xml:space="preserve"> PAGEREF _Toc467050072 \h </w:instrText>
             </w:r>
             <w:r>
               <w:rPr>
@@ -3116,7 +3745,7 @@
                 <w:noProof/>
                 <w:webHidden/>
               </w:rPr>
-              <w:t>14</w:t>
+              <w:t>19</w:t>
             </w:r>
             <w:r>
               <w:rPr>
@@ -3158,7 +3787,7 @@
       <w:pPr>
         <w:pStyle w:val="berschrift1"/>
       </w:pPr>
-      <w:bookmarkStart w:id="1" w:name="_Toc467021639"/>
+      <w:bookmarkStart w:id="1" w:name="_Toc467050020"/>
       <w:r>
         <w:t>Startup</w:t>
       </w:r>
@@ -3207,7 +3836,7 @@
       <w:pPr>
         <w:pStyle w:val="berschrift2"/>
       </w:pPr>
-      <w:bookmarkStart w:id="2" w:name="_Toc467021640"/>
+      <w:bookmarkStart w:id="2" w:name="_Toc467050021"/>
       <w:r>
         <w:t>Beispiel</w:t>
       </w:r>
@@ -3405,7 +4034,7 @@
       <w:pPr>
         <w:pStyle w:val="berschrift1"/>
       </w:pPr>
-      <w:bookmarkStart w:id="3" w:name="_Toc467021641"/>
+      <w:bookmarkStart w:id="3" w:name="_Toc467050022"/>
       <w:r>
         <w:lastRenderedPageBreak/>
         <w:t>Paketinstallation</w:t>
@@ -3551,7 +4180,7 @@
       <w:pPr>
         <w:pStyle w:val="berschrift2"/>
       </w:pPr>
-      <w:bookmarkStart w:id="4" w:name="_Toc467021642"/>
+      <w:bookmarkStart w:id="4" w:name="_Toc467050023"/>
       <w:r>
         <w:t>Vorteil</w:t>
       </w:r>
@@ -3588,7 +4217,7 @@
       <w:pPr>
         <w:pStyle w:val="berschrift2"/>
       </w:pPr>
-      <w:bookmarkStart w:id="5" w:name="_Toc467021643"/>
+      <w:bookmarkStart w:id="5" w:name="_Toc467050024"/>
       <w:r>
         <w:t>Beispiel</w:t>
       </w:r>
@@ -3774,7 +4403,7 @@
       <w:pPr>
         <w:pStyle w:val="berschrift1"/>
       </w:pPr>
-      <w:bookmarkStart w:id="6" w:name="_Toc467021644"/>
+      <w:bookmarkStart w:id="6" w:name="_Toc467050025"/>
       <w:proofErr w:type="spellStart"/>
       <w:r>
         <w:lastRenderedPageBreak/>
@@ -3798,7 +4427,7 @@
       <w:pPr>
         <w:pStyle w:val="berschrift2"/>
       </w:pPr>
-      <w:bookmarkStart w:id="7" w:name="_Toc467021645"/>
+      <w:bookmarkStart w:id="7" w:name="_Toc467050026"/>
       <w:r>
         <w:t>Verwendete Pakete</w:t>
       </w:r>
@@ -3843,7 +4472,7 @@
       <w:pPr>
         <w:pStyle w:val="berschrift2"/>
       </w:pPr>
-      <w:bookmarkStart w:id="8" w:name="_Toc467021646"/>
+      <w:bookmarkStart w:id="8" w:name="_Toc467050027"/>
       <w:r>
         <w:t>Express laden</w:t>
       </w:r>
@@ -3881,7 +4510,7 @@
       <w:pPr>
         <w:pStyle w:val="berschrift2"/>
       </w:pPr>
-      <w:bookmarkStart w:id="9" w:name="_Toc467021647"/>
+      <w:bookmarkStart w:id="9" w:name="_Toc467050028"/>
       <w:r>
         <w:t>Browser URL bestimmen</w:t>
       </w:r>
@@ -3911,7 +4540,7 @@
       <w:pPr>
         <w:pStyle w:val="berschrift2"/>
       </w:pPr>
-      <w:bookmarkStart w:id="10" w:name="_Toc467021648"/>
+      <w:bookmarkStart w:id="10" w:name="_Toc467050029"/>
       <w:r>
         <w:t>Server starten</w:t>
       </w:r>
@@ -3960,7 +4589,7 @@
       <w:pPr>
         <w:pStyle w:val="berschrift2"/>
       </w:pPr>
-      <w:bookmarkStart w:id="11" w:name="_Toc467021649"/>
+      <w:bookmarkStart w:id="11" w:name="_Toc467050030"/>
       <w:r>
         <w:t>Text im Browser ausgeben</w:t>
       </w:r>
@@ -4090,7 +4719,7 @@
       <w:pPr>
         <w:pStyle w:val="berschrift3"/>
       </w:pPr>
-      <w:bookmarkStart w:id="12" w:name="_Toc467021650"/>
+      <w:bookmarkStart w:id="12" w:name="_Toc467050031"/>
       <w:r>
         <w:t>Ein weiteres Beispiel eines anderen Routing Pfades</w:t>
       </w:r>
@@ -4126,7 +4755,7 @@
       <w:pPr>
         <w:pStyle w:val="berschrift1"/>
       </w:pPr>
-      <w:bookmarkStart w:id="13" w:name="_Toc467021651"/>
+      <w:bookmarkStart w:id="13" w:name="_Toc467050032"/>
       <w:r>
         <w:t>Modules</w:t>
       </w:r>
@@ -4144,7 +4773,7 @@
       <w:pPr>
         <w:pStyle w:val="berschrift2"/>
       </w:pPr>
-      <w:bookmarkStart w:id="14" w:name="_Toc467021652"/>
+      <w:bookmarkStart w:id="14" w:name="_Toc467050033"/>
       <w:r>
         <w:t>Verwendete Pakete</w:t>
       </w:r>
@@ -4160,7 +4789,7 @@
       <w:pPr>
         <w:pStyle w:val="berschrift2"/>
       </w:pPr>
-      <w:bookmarkStart w:id="15" w:name="_Toc467021653"/>
+      <w:bookmarkStart w:id="15" w:name="_Toc467050034"/>
       <w:r>
         <w:t>Erstellung und Einbindung</w:t>
       </w:r>
@@ -4223,7 +4852,7 @@
       <w:pPr>
         <w:pStyle w:val="berschrift2"/>
       </w:pPr>
-      <w:bookmarkStart w:id="16" w:name="_Toc467021654"/>
+      <w:bookmarkStart w:id="16" w:name="_Toc467050035"/>
       <w:r>
         <w:t>Config.js</w:t>
       </w:r>
@@ -4282,7 +4911,7 @@
       <w:pPr>
         <w:pStyle w:val="berschrift2"/>
       </w:pPr>
-      <w:bookmarkStart w:id="17" w:name="_Toc467021655"/>
+      <w:bookmarkStart w:id="17" w:name="_Toc467050036"/>
       <w:r>
         <w:t xml:space="preserve">Anwendung der exportierten Funktionen und </w:t>
       </w:r>
@@ -4334,7 +4963,7 @@
       <w:pPr>
         <w:pStyle w:val="berschrift1"/>
       </w:pPr>
-      <w:bookmarkStart w:id="18" w:name="_Toc467021656"/>
+      <w:bookmarkStart w:id="18" w:name="_Toc467050037"/>
       <w:r>
         <w:t>Morgan</w:t>
       </w:r>
@@ -4349,7 +4978,7 @@
       <w:pPr>
         <w:pStyle w:val="berschrift2"/>
       </w:pPr>
-      <w:bookmarkStart w:id="19" w:name="_Toc467021657"/>
+      <w:bookmarkStart w:id="19" w:name="_Toc467050038"/>
       <w:r>
         <w:t>Verwendete Pakete</w:t>
       </w:r>
@@ -4392,7 +5021,7 @@
       <w:pPr>
         <w:pStyle w:val="berschrift2"/>
       </w:pPr>
-      <w:bookmarkStart w:id="20" w:name="_Toc467021658"/>
+      <w:bookmarkStart w:id="20" w:name="_Toc467050039"/>
       <w:r>
         <w:lastRenderedPageBreak/>
         <w:t>Einbindung</w:t>
@@ -4442,7 +5071,7 @@
       <w:pPr>
         <w:pStyle w:val="berschrift2"/>
       </w:pPr>
-      <w:bookmarkStart w:id="21" w:name="_Toc467021659"/>
+      <w:bookmarkStart w:id="21" w:name="_Toc467050040"/>
       <w:r>
         <w:t>Datenspeicherung in externer Datei</w:t>
       </w:r>
@@ -4480,7 +5109,7 @@
       <w:pPr>
         <w:pStyle w:val="berschrift2"/>
       </w:pPr>
-      <w:bookmarkStart w:id="22" w:name="_Toc467021660"/>
+      <w:bookmarkStart w:id="22" w:name="_Toc467050041"/>
       <w:r>
         <w:t>Browseraufruf</w:t>
       </w:r>
@@ -4509,7 +5138,7 @@
       <w:pPr>
         <w:pStyle w:val="berschrift1"/>
       </w:pPr>
-      <w:bookmarkStart w:id="23" w:name="_Toc467021661"/>
+      <w:bookmarkStart w:id="23" w:name="_Toc467050042"/>
       <w:proofErr w:type="spellStart"/>
       <w:r>
         <w:t>BodyParser</w:t>
@@ -4546,7 +5175,7 @@
       <w:pPr>
         <w:pStyle w:val="berschrift2"/>
       </w:pPr>
-      <w:bookmarkStart w:id="24" w:name="_Toc467021662"/>
+      <w:bookmarkStart w:id="24" w:name="_Toc467050043"/>
       <w:r>
         <w:t>Verwendete Pakete</w:t>
       </w:r>
@@ -4581,7 +5210,7 @@
       <w:pPr>
         <w:pStyle w:val="berschrift2"/>
       </w:pPr>
-      <w:bookmarkStart w:id="25" w:name="_Toc467021663"/>
+      <w:bookmarkStart w:id="25" w:name="_Toc467050044"/>
       <w:r>
         <w:t>Einbindung</w:t>
       </w:r>
@@ -4716,7 +5345,7 @@
       <w:pPr>
         <w:pStyle w:val="berschrift2"/>
       </w:pPr>
-      <w:bookmarkStart w:id="26" w:name="_Toc467021664"/>
+      <w:bookmarkStart w:id="26" w:name="_Toc467050045"/>
       <w:r>
         <w:t>Formulardaten empfangen und zurücksenden</w:t>
       </w:r>
@@ -4773,7 +5402,7 @@
       <w:pPr>
         <w:pStyle w:val="berschrift2"/>
       </w:pPr>
-      <w:bookmarkStart w:id="27" w:name="_Toc467021665"/>
+      <w:bookmarkStart w:id="27" w:name="_Toc467050046"/>
       <w:r>
         <w:t>Ergebnis</w:t>
       </w:r>
@@ -4847,7 +5476,7 @@
       <w:pPr>
         <w:pStyle w:val="berschrift1"/>
       </w:pPr>
-      <w:bookmarkStart w:id="28" w:name="_Toc467021666"/>
+      <w:bookmarkStart w:id="28" w:name="_Toc467050047"/>
       <w:proofErr w:type="spellStart"/>
       <w:r>
         <w:t>Pug</w:t>
@@ -4891,7 +5520,7 @@
       <w:pPr>
         <w:pStyle w:val="berschrift2"/>
       </w:pPr>
-      <w:bookmarkStart w:id="29" w:name="_Toc467021667"/>
+      <w:bookmarkStart w:id="29" w:name="_Toc467050048"/>
       <w:r>
         <w:t>Verwendete Pakete</w:t>
       </w:r>
@@ -4928,7 +5557,7 @@
       <w:pPr>
         <w:pStyle w:val="berschrift2"/>
       </w:pPr>
-      <w:bookmarkStart w:id="30" w:name="_Toc467021668"/>
+      <w:bookmarkStart w:id="30" w:name="_Toc467050049"/>
       <w:r>
         <w:lastRenderedPageBreak/>
         <w:t>Einbindung</w:t>
@@ -4956,7 +5585,7 @@
       <w:pPr>
         <w:pStyle w:val="berschrift2"/>
       </w:pPr>
-      <w:bookmarkStart w:id="31" w:name="_Toc467021669"/>
+      <w:bookmarkStart w:id="31" w:name="_Toc467050050"/>
       <w:proofErr w:type="spellStart"/>
       <w:r>
         <w:t>Index.pug</w:t>
@@ -5085,7 +5714,7 @@
       <w:pPr>
         <w:pStyle w:val="berschrift2"/>
       </w:pPr>
-      <w:bookmarkStart w:id="32" w:name="_Toc467021670"/>
+      <w:bookmarkStart w:id="32" w:name="_Toc467050051"/>
       <w:r>
         <w:t>Im Browser aufrufen</w:t>
       </w:r>
@@ -5258,7 +5887,7 @@
       <w:pPr>
         <w:pStyle w:val="berschrift2"/>
       </w:pPr>
-      <w:bookmarkStart w:id="33" w:name="_Toc467021671"/>
+      <w:bookmarkStart w:id="33" w:name="_Toc467050052"/>
       <w:r>
         <w:t>Kombination mit body-parser</w:t>
       </w:r>
@@ -5292,7 +5921,7 @@
       <w:pPr>
         <w:pStyle w:val="berschrift1"/>
       </w:pPr>
-      <w:bookmarkStart w:id="34" w:name="_Toc467021672"/>
+      <w:bookmarkStart w:id="34" w:name="_Toc467050053"/>
       <w:proofErr w:type="spellStart"/>
       <w:r>
         <w:lastRenderedPageBreak/>
@@ -5310,7 +5939,7 @@
       <w:pPr>
         <w:pStyle w:val="berschrift2"/>
       </w:pPr>
-      <w:bookmarkStart w:id="35" w:name="_Toc467021673"/>
+      <w:bookmarkStart w:id="35" w:name="_Toc467050054"/>
       <w:r>
         <w:t>Verwendete Pakete</w:t>
       </w:r>
@@ -5349,7 +5978,7 @@
       <w:pPr>
         <w:pStyle w:val="berschrift2"/>
       </w:pPr>
-      <w:bookmarkStart w:id="36" w:name="_Toc467021674"/>
+      <w:bookmarkStart w:id="36" w:name="_Toc467050055"/>
       <w:r>
         <w:t>Erstellung und Einbindung</w:t>
       </w:r>
@@ -5438,7 +6067,7 @@
       <w:pPr>
         <w:pStyle w:val="berschrift2"/>
       </w:pPr>
-      <w:bookmarkStart w:id="37" w:name="_Toc467021675"/>
+      <w:bookmarkStart w:id="37" w:name="_Toc467050056"/>
       <w:r>
         <w:t>Datenbankabfragen</w:t>
       </w:r>
@@ -5480,7 +6109,7 @@
       <w:pPr>
         <w:pStyle w:val="berschrift3"/>
       </w:pPr>
-      <w:bookmarkStart w:id="38" w:name="_Toc467021676"/>
+      <w:bookmarkStart w:id="38" w:name="_Toc467050057"/>
       <w:proofErr w:type="spellStart"/>
       <w:r>
         <w:lastRenderedPageBreak/>
@@ -5611,7 +6240,7 @@
       <w:pPr>
         <w:pStyle w:val="berschrift3"/>
       </w:pPr>
-      <w:bookmarkStart w:id="39" w:name="_Toc467021677"/>
+      <w:bookmarkStart w:id="39" w:name="_Toc467050058"/>
       <w:proofErr w:type="spellStart"/>
       <w:r>
         <w:lastRenderedPageBreak/>
@@ -5684,7 +6313,7 @@
       <w:pPr>
         <w:pStyle w:val="berschrift2"/>
       </w:pPr>
-      <w:bookmarkStart w:id="40" w:name="_Toc467021678"/>
+      <w:bookmarkStart w:id="40" w:name="_Toc467050059"/>
       <w:r>
         <w:t>Server</w:t>
       </w:r>
@@ -5715,7 +6344,7 @@
       <w:pPr>
         <w:pStyle w:val="berschrift2"/>
       </w:pPr>
-      <w:bookmarkStart w:id="41" w:name="_Toc467021679"/>
+      <w:bookmarkStart w:id="41" w:name="_Toc467050060"/>
       <w:r>
         <w:lastRenderedPageBreak/>
         <w:t>Ergebnis</w:t>
@@ -5745,18 +6374,22 @@
       <w:pPr>
         <w:pStyle w:val="berschrift1"/>
       </w:pPr>
-      <w:bookmarkStart w:id="42" w:name="_Toc467021680"/>
+      <w:bookmarkStart w:id="42" w:name="_Toc467050061"/>
       <w:r>
         <w:t>Final</w:t>
       </w:r>
       <w:bookmarkEnd w:id="42"/>
     </w:p>
-    <w:p/>
+    <w:p>
+      <w:r>
+        <w:t>In diesem Prototyp, werden alle vorherigen Prototypen kombiniert. Als Ergebnis, kann man im Browser ein Formular absenden und die Daten werden in die Datenbank gespeichert.</w:t>
+      </w:r>
+    </w:p>
     <w:p>
       <w:pPr>
         <w:pStyle w:val="berschrift2"/>
       </w:pPr>
-      <w:bookmarkStart w:id="43" w:name="_Toc467021681"/>
+      <w:bookmarkStart w:id="43" w:name="_Toc467050062"/>
       <w:r>
         <w:t>Verwendete Pakete</w:t>
       </w:r>
@@ -5843,17 +6476,796 @@
       <w:proofErr w:type="spellEnd"/>
     </w:p>
     <w:p/>
+    <w:p>
+      <w:pPr>
+        <w:pStyle w:val="berschrift2"/>
+      </w:pPr>
+      <w:bookmarkStart w:id="44" w:name="_Toc467050063"/>
+      <w:r>
+        <w:t>Ordnerstruktur</w:t>
+      </w:r>
+      <w:bookmarkEnd w:id="44"/>
+    </w:p>
+    <w:p>
+      <w:r>
+        <w:t>Da dieses Projekt bereits etwas größer ist, lohnt es sich das MVC Modell anzuwenden.</w:t>
+      </w:r>
+    </w:p>
+    <w:p>
+      <w:pPr>
+        <w:pStyle w:val="berschrift3"/>
+      </w:pPr>
+      <w:bookmarkStart w:id="45" w:name="_Toc467050064"/>
+      <w:r>
+        <w:t>Model – View – Controller Modell</w:t>
+      </w:r>
+      <w:bookmarkEnd w:id="45"/>
+    </w:p>
+    <w:p>
+      <w:r>
+        <w:rPr>
+          <w:b/>
+        </w:rPr>
+        <w:t>Models:</w:t>
+      </w:r>
+      <w:r>
+        <w:t xml:space="preserve"> In diesem Bereich befinden sich sämtliche Anwendungen, bei denen Daten gespeichert werden. </w:t>
+      </w:r>
+    </w:p>
+    <w:p>
+      <w:r>
+        <w:rPr>
+          <w:b/>
+        </w:rPr>
+        <w:t>Views:</w:t>
+      </w:r>
+      <w:r>
+        <w:t xml:space="preserve"> Hier wird alles erledigt, was der Nutzer sehen kann. Also die Daten aus den Models werden mithilfe von HTML, CSS, … dargestellt.</w:t>
+      </w:r>
+    </w:p>
+    <w:p>
+      <w:r>
+        <w:rPr>
+          <w:b/>
+        </w:rPr>
+        <w:t>Controller:</w:t>
+      </w:r>
+      <w:r>
+        <w:t xml:space="preserve"> Der Controller dient dazu, Models und Views miteinander zu Verbinden. Er übernimmt also die Rolle der Schnittstelle.</w:t>
+      </w:r>
+    </w:p>
+    <w:p>
+      <w:r>
+        <w:lastRenderedPageBreak/>
+        <w:t>Vollständige Ordnerstruktur mit allen benötigten Dateien:</w:t>
+      </w:r>
+    </w:p>
+    <w:p>
+      <w:pPr>
+        <w:jc w:val="center"/>
+      </w:pPr>
+      <w:r>
+        <w:pict>
+          <v:shape id="_x0000_i1056" type="#_x0000_t75" style="width:129.75pt;height:227.25pt">
+            <v:imagedata r:id="rId40" o:title="final_folder-structure"/>
+          </v:shape>
+        </w:pict>
+      </w:r>
+    </w:p>
+    <w:p>
+      <w:pPr>
+        <w:jc w:val="center"/>
+      </w:pPr>
+    </w:p>
+    <w:p>
+      <w:pPr>
+        <w:pStyle w:val="berschrift2"/>
+      </w:pPr>
+      <w:bookmarkStart w:id="46" w:name="_Toc467050065"/>
+      <w:proofErr w:type="spellStart"/>
+      <w:r>
+        <w:t>Config</w:t>
+      </w:r>
+      <w:bookmarkEnd w:id="46"/>
+      <w:proofErr w:type="spellEnd"/>
+    </w:p>
+    <w:p>
+      <w:r>
+        <w:t>Unsere Konfiguration unterscheidet sich nicht von anderen Beispielen.</w:t>
+      </w:r>
+    </w:p>
+    <w:p>
+      <w:pPr>
+        <w:jc w:val="center"/>
+      </w:pPr>
+      <w:r>
+        <w:pict>
+          <v:shape id="_x0000_i1057" type="#_x0000_t75" style="width:225.75pt;height:171.75pt">
+            <v:imagedata r:id="rId41" o:title="final_config"/>
+          </v:shape>
+        </w:pict>
+      </w:r>
+    </w:p>
+    <w:p/>
+    <w:p>
+      <w:pPr>
+        <w:pStyle w:val="berschrift2"/>
+      </w:pPr>
+      <w:bookmarkStart w:id="47" w:name="_Toc467050066"/>
+      <w:r>
+        <w:t>Einbindung</w:t>
+      </w:r>
+      <w:bookmarkEnd w:id="47"/>
+    </w:p>
+    <w:p>
+      <w:r>
+        <w:t>Alle Einbindungen sämtliche</w:t>
+      </w:r>
+      <w:r>
+        <w:t>r Module sind das Gleiche wie bei den vorigen Prototypen. Folgende Module werden im Server File eingebunden:</w:t>
+      </w:r>
+    </w:p>
+    <w:p>
+      <w:pPr>
+        <w:pStyle w:val="Listenabsatz"/>
+        <w:numPr>
+          <w:ilvl w:val="0"/>
+          <w:numId w:val="11"/>
+        </w:numPr>
+      </w:pPr>
+      <w:r>
+        <w:t>express</w:t>
+      </w:r>
+    </w:p>
+    <w:p>
+      <w:pPr>
+        <w:pStyle w:val="Listenabsatz"/>
+        <w:numPr>
+          <w:ilvl w:val="0"/>
+          <w:numId w:val="11"/>
+        </w:numPr>
+      </w:pPr>
+      <w:proofErr w:type="spellStart"/>
+      <w:r>
+        <w:t>config</w:t>
+      </w:r>
+      <w:proofErr w:type="spellEnd"/>
+    </w:p>
+    <w:p>
+      <w:pPr>
+        <w:pStyle w:val="Listenabsatz"/>
+        <w:numPr>
+          <w:ilvl w:val="0"/>
+          <w:numId w:val="11"/>
+        </w:numPr>
+      </w:pPr>
+      <w:r>
+        <w:t>body-parser</w:t>
+      </w:r>
+    </w:p>
+    <w:p>
+      <w:pPr>
+        <w:pStyle w:val="Listenabsatz"/>
+        <w:numPr>
+          <w:ilvl w:val="0"/>
+          <w:numId w:val="11"/>
+        </w:numPr>
+      </w:pPr>
+      <w:proofErr w:type="spellStart"/>
+      <w:r>
+        <w:t>morgan</w:t>
+      </w:r>
+      <w:proofErr w:type="spellEnd"/>
+      <w:r>
+        <w:t xml:space="preserve"> + </w:t>
+      </w:r>
+      <w:proofErr w:type="spellStart"/>
+      <w:r>
+        <w:t>fs</w:t>
+      </w:r>
+      <w:proofErr w:type="spellEnd"/>
+    </w:p>
+    <w:p>
+      <w:pPr>
+        <w:pStyle w:val="Listenabsatz"/>
+        <w:numPr>
+          <w:ilvl w:val="0"/>
+          <w:numId w:val="11"/>
+        </w:numPr>
+      </w:pPr>
+      <w:r>
+        <w:t>Die exportierten Datenbankabfragen aus unseren Models</w:t>
+      </w:r>
+    </w:p>
+    <w:p>
+      <w:pPr>
+        <w:pStyle w:val="Listenabsatz"/>
+        <w:numPr>
+          <w:ilvl w:val="0"/>
+          <w:numId w:val="11"/>
+        </w:numPr>
+      </w:pPr>
+      <w:proofErr w:type="spellStart"/>
+      <w:r>
+        <w:t>pug</w:t>
+      </w:r>
+      <w:proofErr w:type="spellEnd"/>
+    </w:p>
     <w:p/>
     <w:p/>
     <w:p>
+      <w:r>
+        <w:lastRenderedPageBreak/>
+        <w:t xml:space="preserve">Zusätzlich, um das Server File kurz zu halten, wurden die Routing Methoden von Express ausgelagert. Diese werden in die Datei – </w:t>
+      </w:r>
+      <w:r>
+        <w:rPr>
+          <w:b/>
+        </w:rPr>
+        <w:t>router.js</w:t>
+      </w:r>
+      <w:r>
+        <w:t xml:space="preserve"> – gespeichert.</w:t>
+      </w:r>
+    </w:p>
+    <w:p>
+      <w:r>
+        <w:t>Als erstes wird der Controller eingebunden und danach die Routen und die zugehörige Funktion, die aus dem Controller entnommen werden.</w:t>
+      </w:r>
+    </w:p>
+    <w:p>
+      <w:pPr>
+        <w:jc w:val="center"/>
+      </w:pPr>
+      <w:r>
+        <w:pict>
+          <v:shape id="_x0000_i1058" type="#_x0000_t75" style="width:371.25pt;height:92.25pt">
+            <v:imagedata r:id="rId42" o:title="final_router"/>
+          </v:shape>
+        </w:pict>
+      </w:r>
+    </w:p>
+    <w:p>
+      <w:r>
+        <w:t>Nun wird der Router in unseren Server eingebunden.</w:t>
+      </w:r>
+    </w:p>
+    <w:p>
+      <w:pPr>
+        <w:jc w:val="center"/>
+      </w:pPr>
+      <w:r>
+        <w:pict>
+          <v:shape id="_x0000_i1059" type="#_x0000_t75" style="width:299.25pt;height:44.25pt">
+            <v:imagedata r:id="rId43" o:title="final_import-router"/>
+          </v:shape>
+        </w:pict>
+      </w:r>
+    </w:p>
+    <w:p>
+      <w:pPr>
+        <w:jc w:val="center"/>
+      </w:pPr>
+    </w:p>
+    <w:p>
+      <w:pPr>
+        <w:pStyle w:val="berschrift2"/>
+      </w:pPr>
+      <w:bookmarkStart w:id="48" w:name="_Toc467050067"/>
+      <w:r>
+        <w:t>Controller</w:t>
+      </w:r>
+      <w:bookmarkEnd w:id="48"/>
+    </w:p>
+    <w:p>
+      <w:r>
+        <w:t>Im Controller</w:t>
+      </w:r>
+      <w:r>
+        <w:t xml:space="preserve"> befinden sich die Funktionen, die im Router angegeben werden. Hier findet die Verbindung zwischen den Models und den Views statt.</w:t>
+      </w:r>
+    </w:p>
+    <w:p>
+      <w:pPr>
+        <w:jc w:val="center"/>
+      </w:pPr>
+      <w:r>
+        <w:pict>
+          <v:shape id="_x0000_i1060" type="#_x0000_t75" style="width:332.25pt;height:374.25pt">
+            <v:imagedata r:id="rId44" o:title="final_controller"/>
+          </v:shape>
+        </w:pict>
+      </w:r>
+    </w:p>
+    <w:p>
+      <w:proofErr w:type="spellStart"/>
+      <w:r>
+        <w:rPr>
+          <w:b/>
+        </w:rPr>
+        <w:lastRenderedPageBreak/>
+        <w:t>indexAction</w:t>
+      </w:r>
+      <w:proofErr w:type="spellEnd"/>
+      <w:r>
+        <w:rPr>
+          <w:b/>
+        </w:rPr>
+        <w:t>:</w:t>
+      </w:r>
+      <w:r>
+        <w:t xml:space="preserve"> Lädt die Startseite, wenn der Server unter localhost:3000 aufgerufen wird.</w:t>
+      </w:r>
+    </w:p>
+    <w:p>
+      <w:proofErr w:type="spellStart"/>
+      <w:r>
+        <w:rPr>
+          <w:b/>
+        </w:rPr>
+        <w:t>storeAction</w:t>
+      </w:r>
+      <w:proofErr w:type="spellEnd"/>
+      <w:r>
+        <w:rPr>
+          <w:b/>
+        </w:rPr>
+        <w:t>:</w:t>
+      </w:r>
+      <w:r>
+        <w:t xml:space="preserve"> Nimmt Formulardaten an, speichert diese in die Datenbank und lädt anschließen eine andere HTML Seite.</w:t>
+      </w:r>
+    </w:p>
+    <w:p/>
+    <w:p>
+      <w:pPr>
+        <w:pStyle w:val="berschrift2"/>
+      </w:pPr>
+      <w:bookmarkStart w:id="49" w:name="_Toc467050068"/>
+      <w:r>
+        <w:t>Views</w:t>
+      </w:r>
+      <w:bookmarkEnd w:id="49"/>
+    </w:p>
+    <w:p>
+      <w:r>
+        <w:t>In der Index Datei, befindet sich lediglich ein Formular mit 2 Eingabefeldern.</w:t>
+      </w:r>
+    </w:p>
+    <w:p>
+      <w:pPr>
+        <w:jc w:val="center"/>
+      </w:pPr>
+      <w:r>
+        <w:pict>
+          <v:shape id="_x0000_i1061" type="#_x0000_t75" style="width:453.75pt;height:157.5pt">
+            <v:imagedata r:id="rId45" o:title="final_views-index"/>
+          </v:shape>
+        </w:pict>
+      </w:r>
+    </w:p>
+    <w:p>
+      <w:r>
+        <w:t>Die Store Datei dient lediglich zur Bestätigung, dass die Daten gespeichert wurden.</w:t>
+      </w:r>
+    </w:p>
+    <w:p>
+      <w:pPr>
+        <w:jc w:val="center"/>
+      </w:pPr>
+      <w:r>
+        <w:pict>
+          <v:shape id="_x0000_i1062" type="#_x0000_t75" style="width:221.25pt;height:215.25pt">
+            <v:imagedata r:id="rId46" o:title="final_views-store"/>
+          </v:shape>
+        </w:pict>
+      </w:r>
+    </w:p>
+    <w:p>
+      <w:pPr>
+        <w:jc w:val="center"/>
+      </w:pPr>
+    </w:p>
+    <w:p>
+      <w:pPr>
+        <w:pStyle w:val="berschrift2"/>
+      </w:pPr>
+      <w:bookmarkStart w:id="50" w:name="_Toc467050069"/>
+      <w:r>
+        <w:t>Models</w:t>
+      </w:r>
+      <w:bookmarkEnd w:id="50"/>
+    </w:p>
+    <w:p>
+      <w:r>
+        <w:t>Hier befindet sich der gesamte Code zur Datenspeicherung in der Datenbank. Als erstes werden die benötigten Module importiert.</w:t>
+      </w:r>
+    </w:p>
+    <w:p>
+      <w:pPr>
+        <w:jc w:val="center"/>
+      </w:pPr>
+      <w:r>
+        <w:pict>
+          <v:shape id="_x0000_i1063" type="#_x0000_t75" style="width:240.75pt;height:90.75pt">
+            <v:imagedata r:id="rId47" o:title="final_models-import"/>
+          </v:shape>
+        </w:pict>
+      </w:r>
+    </w:p>
+    <w:p>
+      <w:r>
+        <w:lastRenderedPageBreak/>
+        <w:t xml:space="preserve">Anschließend werden alle Funktionen als Modul exportiert. </w:t>
+      </w:r>
+    </w:p>
+    <w:p>
+      <w:pPr>
+        <w:jc w:val="center"/>
+      </w:pPr>
+      <w:r>
+        <w:pict>
+          <v:shape id="_x0000_i1064" type="#_x0000_t75" style="width:216.75pt;height:66.75pt">
+            <v:imagedata r:id="rId48" o:title="final_models-export"/>
+          </v:shape>
+        </w:pict>
+      </w:r>
+    </w:p>
+    <w:p>
+      <w:proofErr w:type="spellStart"/>
+      <w:r>
+        <w:rPr>
+          <w:b/>
+        </w:rPr>
+        <w:t>initDB</w:t>
+      </w:r>
+      <w:proofErr w:type="spellEnd"/>
+      <w:r>
+        <w:rPr>
+          <w:b/>
+        </w:rPr>
+        <w:t>:</w:t>
+      </w:r>
+      <w:r>
+        <w:t xml:space="preserve"> Stellt sicher, dass die benötigte Datenbank und zugehörigen </w:t>
+      </w:r>
+      <w:proofErr w:type="spellStart"/>
+      <w:r>
+        <w:t>Tables</w:t>
+      </w:r>
+      <w:proofErr w:type="spellEnd"/>
+      <w:r>
+        <w:t xml:space="preserve"> erstellt sind. Kann aus dem Prototyp </w:t>
+      </w:r>
+      <w:proofErr w:type="spellStart"/>
+      <w:r>
+        <w:t>RethinkDB</w:t>
+      </w:r>
+      <w:proofErr w:type="spellEnd"/>
+      <w:r>
+        <w:t xml:space="preserve"> entnommen werden.</w:t>
+      </w:r>
+      <w:r>
+        <w:t xml:space="preserve"> Um dies zu garantieren, muss die Funktion im Server File ausgeführt werden.</w:t>
+      </w:r>
+    </w:p>
+    <w:p>
+      <w:proofErr w:type="spellStart"/>
+      <w:r>
+        <w:rPr>
+          <w:b/>
+        </w:rPr>
+        <w:t>insertData</w:t>
+      </w:r>
+      <w:proofErr w:type="spellEnd"/>
+      <w:r>
+        <w:rPr>
+          <w:b/>
+        </w:rPr>
+        <w:t>:</w:t>
+      </w:r>
+      <w:r>
+        <w:t xml:space="preserve"> Speichert die übergebenen Daten aus dem Formular.</w:t>
+      </w:r>
+    </w:p>
+    <w:p>
+      <w:pPr>
+        <w:jc w:val="center"/>
+      </w:pPr>
+      <w:r>
+        <w:pict>
+          <v:shape id="_x0000_i1065" type="#_x0000_t75" style="width:378.75pt;height:321.75pt">
+            <v:imagedata r:id="rId49" o:title="final_models-insertData"/>
+          </v:shape>
+        </w:pict>
+      </w:r>
+    </w:p>
+    <w:p>
+      <w:r>
+        <w:t xml:space="preserve">Die Parameter </w:t>
+      </w:r>
+      <w:proofErr w:type="spellStart"/>
+      <w:r>
+        <w:rPr>
+          <w:b/>
+        </w:rPr>
+        <w:t>name</w:t>
+      </w:r>
+      <w:proofErr w:type="spellEnd"/>
+      <w:r>
+        <w:t xml:space="preserve"> und </w:t>
+      </w:r>
+      <w:proofErr w:type="spellStart"/>
+      <w:r>
+        <w:rPr>
+          <w:b/>
+        </w:rPr>
+        <w:t>age</w:t>
+      </w:r>
+      <w:proofErr w:type="spellEnd"/>
+      <w:r>
+        <w:t>, werden bei Aufruf der Funktion im Controller, übergeben.</w:t>
+      </w:r>
+    </w:p>
+    <w:p/>
+    <w:p>
+      <w:pPr>
+        <w:pStyle w:val="berschrift2"/>
+      </w:pPr>
+      <w:bookmarkStart w:id="51" w:name="_Toc467050070"/>
+      <w:r>
+        <w:t>Logs</w:t>
+      </w:r>
+      <w:bookmarkEnd w:id="51"/>
+    </w:p>
+    <w:p>
+      <w:r>
+        <w:t>Die Datei, in welcher das Modul Morgan protokolliert, muss nicht vorher erstellt werden. Es wird alles aus dem Prototyp Morgan verwendet, lediglich der Pfad zur Datei muss angepasst werden.</w:t>
+      </w:r>
+    </w:p>
+    <w:p>
+      <w:pPr>
+        <w:jc w:val="center"/>
+      </w:pPr>
+      <w:r>
+        <w:pict>
+          <v:shape id="_x0000_i1066" type="#_x0000_t75" style="width:453.75pt;height:97.5pt">
+            <v:imagedata r:id="rId50" o:title="final_logs"/>
+          </v:shape>
+        </w:pict>
+      </w:r>
+    </w:p>
+    <w:p>
+      <w:pPr>
+        <w:pStyle w:val="berschrift2"/>
+      </w:pPr>
+      <w:bookmarkStart w:id="52" w:name="_Toc467050071"/>
+      <w:r>
+        <w:lastRenderedPageBreak/>
+        <w:t>Ergebnis</w:t>
+      </w:r>
+      <w:bookmarkEnd w:id="52"/>
+    </w:p>
+    <w:p>
+      <w:r>
+        <w:t>Als erstes führt uns der Server zum Formular, was im ersten Screenshot abgebildet wird. Sendet man das Formular mit dem Button ab, erhält man das Ergebnis aus dem zweiten Screenshot nebenbei.</w:t>
+      </w:r>
+    </w:p>
+    <w:tbl>
+      <w:tblPr>
+        <w:tblStyle w:val="Tabellenraster"/>
+        <w:tblW w:w="0" w:type="auto"/>
+        <w:tblBorders>
+          <w:top w:val="none" w:sz="0" w:space="0" w:color="auto"/>
+          <w:left w:val="none" w:sz="0" w:space="0" w:color="auto"/>
+          <w:bottom w:val="none" w:sz="0" w:space="0" w:color="auto"/>
+          <w:right w:val="none" w:sz="0" w:space="0" w:color="auto"/>
+          <w:insideH w:val="none" w:sz="0" w:space="0" w:color="auto"/>
+          <w:insideV w:val="none" w:sz="0" w:space="0" w:color="auto"/>
+        </w:tblBorders>
+        <w:tblLook w:val="04A0" w:firstRow="1" w:lastRow="0" w:firstColumn="1" w:lastColumn="0" w:noHBand="0" w:noVBand="1"/>
+      </w:tblPr>
+      <w:tblGrid>
+        <w:gridCol w:w="4531"/>
+        <w:gridCol w:w="4531"/>
+      </w:tblGrid>
+      <w:tr>
+        <w:tc>
+          <w:tcPr>
+            <w:tcW w:w="4531" w:type="dxa"/>
+            <w:tcBorders>
+              <w:right w:val="single" w:sz="4" w:space="0" w:color="auto"/>
+            </w:tcBorders>
+          </w:tcPr>
+          <w:p>
+            <w:pPr>
+              <w:jc w:val="right"/>
+            </w:pPr>
+            <w:r>
+              <w:rPr>
+                <w:noProof/>
+                <w:lang w:val="de-AT" w:eastAsia="de-AT"/>
+              </w:rPr>
+              <w:drawing>
+                <wp:inline distT="0" distB="0" distL="0" distR="0">
+                  <wp:extent cx="2295525" cy="695325"/>
+                  <wp:effectExtent l="0" t="0" r="9525" b="9525"/>
+                  <wp:docPr id="1" name="Grafik 1" descr="C:\Users\Rötzer\AppData\Local\Microsoft\Windows\INetCache\Content.Word\final_result1.png"/>
+                  <wp:cNvGraphicFramePr>
+                    <a:graphicFrameLocks xmlns:a="http://schemas.openxmlformats.org/drawingml/2006/main" noChangeAspect="1"/>
+                  </wp:cNvGraphicFramePr>
+                  <a:graphic xmlns:a="http://schemas.openxmlformats.org/drawingml/2006/main">
+                    <a:graphicData uri="http://schemas.openxmlformats.org/drawingml/2006/picture">
+                      <pic:pic xmlns:pic="http://schemas.openxmlformats.org/drawingml/2006/picture">
+                        <pic:nvPicPr>
+                          <pic:cNvPr id="0" name="Picture 49" descr="C:\Users\Rötzer\AppData\Local\Microsoft\Windows\INetCache\Content.Word\final_result1.png"/>
+                          <pic:cNvPicPr>
+                            <a:picLocks noChangeAspect="1" noChangeArrowheads="1"/>
+                          </pic:cNvPicPr>
+                        </pic:nvPicPr>
+                        <pic:blipFill>
+                          <a:blip r:embed="rId51">
+                            <a:extLst>
+                              <a:ext uri="{28A0092B-C50C-407E-A947-70E740481C1C}">
+                                <a14:useLocalDpi xmlns:a14="http://schemas.microsoft.com/office/drawing/2010/main" val="0"/>
+                              </a:ext>
+                            </a:extLst>
+                          </a:blip>
+                          <a:srcRect/>
+                          <a:stretch>
+                            <a:fillRect/>
+                          </a:stretch>
+                        </pic:blipFill>
+                        <pic:spPr bwMode="auto">
+                          <a:xfrm>
+                            <a:off x="0" y="0"/>
+                            <a:ext cx="2295525" cy="695325"/>
+                          </a:xfrm>
+                          <a:prstGeom prst="rect">
+                            <a:avLst/>
+                          </a:prstGeom>
+                          <a:noFill/>
+                          <a:ln>
+                            <a:noFill/>
+                          </a:ln>
+                        </pic:spPr>
+                      </pic:pic>
+                    </a:graphicData>
+                  </a:graphic>
+                </wp:inline>
+              </w:drawing>
+            </w:r>
+          </w:p>
+        </w:tc>
+        <w:tc>
+          <w:tcPr>
+            <w:tcW w:w="4531" w:type="dxa"/>
+            <w:tcBorders>
+              <w:left w:val="single" w:sz="4" w:space="0" w:color="auto"/>
+            </w:tcBorders>
+          </w:tcPr>
+          <w:p>
+            <w:r>
+              <w:pict>
+                <v:shape id="_x0000_i1067" type="#_x0000_t75" style="width:173.25pt;height:84.75pt">
+                  <v:imagedata r:id="rId52" o:title="final_result2"/>
+                </v:shape>
+              </w:pict>
+            </w:r>
+          </w:p>
+        </w:tc>
+      </w:tr>
+    </w:tbl>
+    <w:p/>
+    <w:p>
+      <w:r>
+        <w:t xml:space="preserve">Um zu überprüfen, ob die Daten wirklich in der Datenbank gespeichert wurden, ruft man diesen Link auf: </w:t>
+      </w:r>
+      <w:hyperlink r:id="rId53" w:history="1">
+        <w:r>
+          <w:rPr>
+            <w:rStyle w:val="Hyperlink"/>
+          </w:rPr>
+          <w:t>http://localhost:8080/#dataexplorer</w:t>
+        </w:r>
+      </w:hyperlink>
+      <w:r>
+        <w:t xml:space="preserve"> </w:t>
+      </w:r>
+    </w:p>
+    <w:p>
+      <w:r>
+        <w:t xml:space="preserve">Unter dem Port 8080, befindet sich ein Client zur Datenüberwachung von </w:t>
+      </w:r>
+      <w:proofErr w:type="spellStart"/>
+      <w:r>
+        <w:t>RethinkDB</w:t>
+      </w:r>
+      <w:proofErr w:type="spellEnd"/>
+      <w:r>
+        <w:t>.</w:t>
+      </w:r>
+    </w:p>
+    <w:p>
+      <w:r>
+        <w:t>Nun erteilt man im Data Explorer den Befehl, alle Daten auszugeben:</w:t>
+      </w:r>
+    </w:p>
+    <w:p>
+      <w:pPr>
+        <w:pStyle w:val="Listenabsatz"/>
+        <w:numPr>
+          <w:ilvl w:val="0"/>
+          <w:numId w:val="12"/>
+        </w:numPr>
+      </w:pPr>
+      <w:proofErr w:type="spellStart"/>
+      <w:r>
+        <w:t>r.db</w:t>
+      </w:r>
+      <w:proofErr w:type="spellEnd"/>
+      <w:r>
+        <w:t>('</w:t>
+      </w:r>
+      <w:proofErr w:type="spellStart"/>
+      <w:r>
+        <w:t>finalPrototype</w:t>
+      </w:r>
+      <w:proofErr w:type="spellEnd"/>
+      <w:r>
+        <w:t>').</w:t>
+      </w:r>
+      <w:proofErr w:type="spellStart"/>
+      <w:r>
+        <w:t>table</w:t>
+      </w:r>
+      <w:proofErr w:type="spellEnd"/>
+      <w:r>
+        <w:t>('</w:t>
+      </w:r>
+      <w:proofErr w:type="spellStart"/>
+      <w:r>
+        <w:t>finalTable</w:t>
+      </w:r>
+      <w:proofErr w:type="spellEnd"/>
+      <w:r>
+        <w:t>')</w:t>
+      </w:r>
+    </w:p>
+    <w:p>
+      <w:r>
+        <w:t xml:space="preserve">Anschließend den Button </w:t>
+      </w:r>
+      <w:r>
+        <w:rPr>
+          <w:b/>
+        </w:rPr>
+        <w:t>Run</w:t>
+      </w:r>
+      <w:r>
+        <w:t xml:space="preserve"> betätigen und man erhält alle Daten.</w:t>
+      </w:r>
+    </w:p>
+    <w:p>
+      <w:r>
+        <w:pict>
+          <v:shape id="_x0000_i1068" type="#_x0000_t75" style="width:413.25pt;height:285.75pt">
+            <v:imagedata r:id="rId54" o:title="final_database-check"/>
+          </v:shape>
+        </w:pict>
+      </w:r>
+    </w:p>
+    <w:p/>
+    <w:p/>
+    <w:p>
       <w:pPr>
         <w:pStyle w:val="berschrift1"/>
       </w:pPr>
-      <w:bookmarkStart w:id="44" w:name="_Toc467021682"/>
+      <w:bookmarkStart w:id="53" w:name="_Toc467050072"/>
       <w:r>
         <w:t>Verfügbarkeit der Prototypen</w:t>
       </w:r>
-      <w:bookmarkEnd w:id="44"/>
+      <w:bookmarkEnd w:id="53"/>
     </w:p>
     <w:p>
       <w:r>
@@ -5862,7 +7274,7 @@
       <w:r>
         <w:br/>
       </w:r>
-      <w:hyperlink r:id="rId40" w:history="1">
+      <w:hyperlink r:id="rId55" w:history="1">
         <w:r>
           <w:rPr>
             <w:rStyle w:val="Hyperlink"/>
@@ -5875,9 +7287,8 @@
       </w:r>
     </w:p>
     <w:p/>
-    <w:p/>
     <w:sectPr>
-      <w:footerReference w:type="default" r:id="rId41"/>
+      <w:footerReference w:type="default" r:id="rId56"/>
       <w:pgSz w:w="11906" w:h="16838"/>
       <w:pgMar w:top="1417" w:right="1417" w:bottom="1134" w:left="1417" w:header="708" w:footer="850" w:gutter="0"/>
       <w:cols w:space="708"/>
@@ -5943,13 +7354,13 @@
       <w:rPr>
         <w:noProof/>
       </w:rPr>
-      <w:t>3</w:t>
+      <w:t>19</w:t>
     </w:r>
     <w:r>
       <w:fldChar w:fldCharType="end"/>
     </w:r>
     <w:r>
-      <w:t xml:space="preserve"> von ?</w:t>
+      <w:t xml:space="preserve"> von 19</w:t>
     </w:r>
   </w:p>
 </w:ftr>
@@ -6295,6 +7706,119 @@
     </w:lvl>
   </w:abstractNum>
   <w:abstractNum w:abstractNumId="3">
+    <w:nsid w:val="1A4D41C6"/>
+    <w:multiLevelType w:val="hybridMultilevel"/>
+    <w:tmpl w:val="FCDE83C8"/>
+    <w:lvl w:ilvl="0" w:tplc="0C070001">
+      <w:start w:val="1"/>
+      <w:numFmt w:val="bullet"/>
+      <w:lvlText w:val=""/>
+      <w:lvlJc w:val="left"/>
+      <w:pPr>
+        <w:ind w:left="720" w:hanging="360"/>
+      </w:pPr>
+      <w:rPr>
+        <w:rFonts w:ascii="Symbol" w:hAnsi="Symbol" w:hint="default"/>
+      </w:rPr>
+    </w:lvl>
+    <w:lvl w:ilvl="1" w:tplc="0C070003" w:tentative="1">
+      <w:start w:val="1"/>
+      <w:numFmt w:val="bullet"/>
+      <w:lvlText w:val="o"/>
+      <w:lvlJc w:val="left"/>
+      <w:pPr>
+        <w:ind w:left="1440" w:hanging="360"/>
+      </w:pPr>
+      <w:rPr>
+        <w:rFonts w:ascii="Courier New" w:hAnsi="Courier New" w:cs="Courier New" w:hint="default"/>
+      </w:rPr>
+    </w:lvl>
+    <w:lvl w:ilvl="2" w:tplc="0C070005" w:tentative="1">
+      <w:start w:val="1"/>
+      <w:numFmt w:val="bullet"/>
+      <w:lvlText w:val=""/>
+      <w:lvlJc w:val="left"/>
+      <w:pPr>
+        <w:ind w:left="2160" w:hanging="360"/>
+      </w:pPr>
+      <w:rPr>
+        <w:rFonts w:ascii="Wingdings" w:hAnsi="Wingdings" w:hint="default"/>
+      </w:rPr>
+    </w:lvl>
+    <w:lvl w:ilvl="3" w:tplc="0C070001" w:tentative="1">
+      <w:start w:val="1"/>
+      <w:numFmt w:val="bullet"/>
+      <w:lvlText w:val=""/>
+      <w:lvlJc w:val="left"/>
+      <w:pPr>
+        <w:ind w:left="2880" w:hanging="360"/>
+      </w:pPr>
+      <w:rPr>
+        <w:rFonts w:ascii="Symbol" w:hAnsi="Symbol" w:hint="default"/>
+      </w:rPr>
+    </w:lvl>
+    <w:lvl w:ilvl="4" w:tplc="0C070003" w:tentative="1">
+      <w:start w:val="1"/>
+      <w:numFmt w:val="bullet"/>
+      <w:lvlText w:val="o"/>
+      <w:lvlJc w:val="left"/>
+      <w:pPr>
+        <w:ind w:left="3600" w:hanging="360"/>
+      </w:pPr>
+      <w:rPr>
+        <w:rFonts w:ascii="Courier New" w:hAnsi="Courier New" w:cs="Courier New" w:hint="default"/>
+      </w:rPr>
+    </w:lvl>
+    <w:lvl w:ilvl="5" w:tplc="0C070005" w:tentative="1">
+      <w:start w:val="1"/>
+      <w:numFmt w:val="bullet"/>
+      <w:lvlText w:val=""/>
+      <w:lvlJc w:val="left"/>
+      <w:pPr>
+        <w:ind w:left="4320" w:hanging="360"/>
+      </w:pPr>
+      <w:rPr>
+        <w:rFonts w:ascii="Wingdings" w:hAnsi="Wingdings" w:hint="default"/>
+      </w:rPr>
+    </w:lvl>
+    <w:lvl w:ilvl="6" w:tplc="0C070001" w:tentative="1">
+      <w:start w:val="1"/>
+      <w:numFmt w:val="bullet"/>
+      <w:lvlText w:val=""/>
+      <w:lvlJc w:val="left"/>
+      <w:pPr>
+        <w:ind w:left="5040" w:hanging="360"/>
+      </w:pPr>
+      <w:rPr>
+        <w:rFonts w:ascii="Symbol" w:hAnsi="Symbol" w:hint="default"/>
+      </w:rPr>
+    </w:lvl>
+    <w:lvl w:ilvl="7" w:tplc="0C070003" w:tentative="1">
+      <w:start w:val="1"/>
+      <w:numFmt w:val="bullet"/>
+      <w:lvlText w:val="o"/>
+      <w:lvlJc w:val="left"/>
+      <w:pPr>
+        <w:ind w:left="5760" w:hanging="360"/>
+      </w:pPr>
+      <w:rPr>
+        <w:rFonts w:ascii="Courier New" w:hAnsi="Courier New" w:cs="Courier New" w:hint="default"/>
+      </w:rPr>
+    </w:lvl>
+    <w:lvl w:ilvl="8" w:tplc="0C070005" w:tentative="1">
+      <w:start w:val="1"/>
+      <w:numFmt w:val="bullet"/>
+      <w:lvlText w:val=""/>
+      <w:lvlJc w:val="left"/>
+      <w:pPr>
+        <w:ind w:left="6480" w:hanging="360"/>
+      </w:pPr>
+      <w:rPr>
+        <w:rFonts w:ascii="Wingdings" w:hAnsi="Wingdings" w:hint="default"/>
+      </w:rPr>
+    </w:lvl>
+  </w:abstractNum>
+  <w:abstractNum w:abstractNumId="4">
     <w:nsid w:val="49F451F9"/>
     <w:multiLevelType w:val="hybridMultilevel"/>
     <w:tmpl w:val="03E4BC76"/>
@@ -6407,7 +7931,7 @@
       </w:rPr>
     </w:lvl>
   </w:abstractNum>
-  <w:abstractNum w:abstractNumId="4">
+  <w:abstractNum w:abstractNumId="5">
     <w:nsid w:val="4BDE53B7"/>
     <w:multiLevelType w:val="hybridMultilevel"/>
     <w:tmpl w:val="9CA6038A"/>
@@ -6520,7 +8044,7 @@
       </w:rPr>
     </w:lvl>
   </w:abstractNum>
-  <w:abstractNum w:abstractNumId="5">
+  <w:abstractNum w:abstractNumId="6">
     <w:nsid w:val="50307E19"/>
     <w:multiLevelType w:val="hybridMultilevel"/>
     <w:tmpl w:val="A75C23BA"/>
@@ -6633,7 +8157,7 @@
       </w:rPr>
     </w:lvl>
   </w:abstractNum>
-  <w:abstractNum w:abstractNumId="6">
+  <w:abstractNum w:abstractNumId="7">
     <w:nsid w:val="511F5B57"/>
     <w:multiLevelType w:val="hybridMultilevel"/>
     <w:tmpl w:val="B470C0C4"/>
@@ -6719,7 +8243,7 @@
       </w:pPr>
     </w:lvl>
   </w:abstractNum>
-  <w:abstractNum w:abstractNumId="7">
+  <w:abstractNum w:abstractNumId="8">
     <w:nsid w:val="56AB18E7"/>
     <w:multiLevelType w:val="hybridMultilevel"/>
     <w:tmpl w:val="D5F48520"/>
@@ -6832,7 +8356,120 @@
       </w:rPr>
     </w:lvl>
   </w:abstractNum>
-  <w:abstractNum w:abstractNumId="8">
+  <w:abstractNum w:abstractNumId="9">
+    <w:nsid w:val="5F643E77"/>
+    <w:multiLevelType w:val="hybridMultilevel"/>
+    <w:tmpl w:val="4F50348A"/>
+    <w:lvl w:ilvl="0" w:tplc="0C070001">
+      <w:start w:val="1"/>
+      <w:numFmt w:val="bullet"/>
+      <w:lvlText w:val=""/>
+      <w:lvlJc w:val="left"/>
+      <w:pPr>
+        <w:ind w:left="720" w:hanging="360"/>
+      </w:pPr>
+      <w:rPr>
+        <w:rFonts w:ascii="Symbol" w:hAnsi="Symbol" w:hint="default"/>
+      </w:rPr>
+    </w:lvl>
+    <w:lvl w:ilvl="1" w:tplc="0C070003" w:tentative="1">
+      <w:start w:val="1"/>
+      <w:numFmt w:val="bullet"/>
+      <w:lvlText w:val="o"/>
+      <w:lvlJc w:val="left"/>
+      <w:pPr>
+        <w:ind w:left="1440" w:hanging="360"/>
+      </w:pPr>
+      <w:rPr>
+        <w:rFonts w:ascii="Courier New" w:hAnsi="Courier New" w:cs="Courier New" w:hint="default"/>
+      </w:rPr>
+    </w:lvl>
+    <w:lvl w:ilvl="2" w:tplc="0C070005" w:tentative="1">
+      <w:start w:val="1"/>
+      <w:numFmt w:val="bullet"/>
+      <w:lvlText w:val=""/>
+      <w:lvlJc w:val="left"/>
+      <w:pPr>
+        <w:ind w:left="2160" w:hanging="360"/>
+      </w:pPr>
+      <w:rPr>
+        <w:rFonts w:ascii="Wingdings" w:hAnsi="Wingdings" w:hint="default"/>
+      </w:rPr>
+    </w:lvl>
+    <w:lvl w:ilvl="3" w:tplc="0C070001" w:tentative="1">
+      <w:start w:val="1"/>
+      <w:numFmt w:val="bullet"/>
+      <w:lvlText w:val=""/>
+      <w:lvlJc w:val="left"/>
+      <w:pPr>
+        <w:ind w:left="2880" w:hanging="360"/>
+      </w:pPr>
+      <w:rPr>
+        <w:rFonts w:ascii="Symbol" w:hAnsi="Symbol" w:hint="default"/>
+      </w:rPr>
+    </w:lvl>
+    <w:lvl w:ilvl="4" w:tplc="0C070003" w:tentative="1">
+      <w:start w:val="1"/>
+      <w:numFmt w:val="bullet"/>
+      <w:lvlText w:val="o"/>
+      <w:lvlJc w:val="left"/>
+      <w:pPr>
+        <w:ind w:left="3600" w:hanging="360"/>
+      </w:pPr>
+      <w:rPr>
+        <w:rFonts w:ascii="Courier New" w:hAnsi="Courier New" w:cs="Courier New" w:hint="default"/>
+      </w:rPr>
+    </w:lvl>
+    <w:lvl w:ilvl="5" w:tplc="0C070005" w:tentative="1">
+      <w:start w:val="1"/>
+      <w:numFmt w:val="bullet"/>
+      <w:lvlText w:val=""/>
+      <w:lvlJc w:val="left"/>
+      <w:pPr>
+        <w:ind w:left="4320" w:hanging="360"/>
+      </w:pPr>
+      <w:rPr>
+        <w:rFonts w:ascii="Wingdings" w:hAnsi="Wingdings" w:hint="default"/>
+      </w:rPr>
+    </w:lvl>
+    <w:lvl w:ilvl="6" w:tplc="0C070001" w:tentative="1">
+      <w:start w:val="1"/>
+      <w:numFmt w:val="bullet"/>
+      <w:lvlText w:val=""/>
+      <w:lvlJc w:val="left"/>
+      <w:pPr>
+        <w:ind w:left="5040" w:hanging="360"/>
+      </w:pPr>
+      <w:rPr>
+        <w:rFonts w:ascii="Symbol" w:hAnsi="Symbol" w:hint="default"/>
+      </w:rPr>
+    </w:lvl>
+    <w:lvl w:ilvl="7" w:tplc="0C070003" w:tentative="1">
+      <w:start w:val="1"/>
+      <w:numFmt w:val="bullet"/>
+      <w:lvlText w:val="o"/>
+      <w:lvlJc w:val="left"/>
+      <w:pPr>
+        <w:ind w:left="5760" w:hanging="360"/>
+      </w:pPr>
+      <w:rPr>
+        <w:rFonts w:ascii="Courier New" w:hAnsi="Courier New" w:cs="Courier New" w:hint="default"/>
+      </w:rPr>
+    </w:lvl>
+    <w:lvl w:ilvl="8" w:tplc="0C070005" w:tentative="1">
+      <w:start w:val="1"/>
+      <w:numFmt w:val="bullet"/>
+      <w:lvlText w:val=""/>
+      <w:lvlJc w:val="left"/>
+      <w:pPr>
+        <w:ind w:left="6480" w:hanging="360"/>
+      </w:pPr>
+      <w:rPr>
+        <w:rFonts w:ascii="Wingdings" w:hAnsi="Wingdings" w:hint="default"/>
+      </w:rPr>
+    </w:lvl>
+  </w:abstractNum>
+  <w:abstractNum w:abstractNumId="10">
     <w:nsid w:val="704142E6"/>
     <w:multiLevelType w:val="hybridMultilevel"/>
     <w:tmpl w:val="7E6EDD92"/>
@@ -6918,7 +8555,7 @@
       </w:pPr>
     </w:lvl>
   </w:abstractNum>
-  <w:abstractNum w:abstractNumId="9">
+  <w:abstractNum w:abstractNumId="11">
     <w:nsid w:val="729872E7"/>
     <w:multiLevelType w:val="hybridMultilevel"/>
     <w:tmpl w:val="A23C5ABE"/>
@@ -7032,22 +8669,22 @@
     </w:lvl>
   </w:abstractNum>
   <w:num w:numId="1">
+    <w:abstractNumId w:val="7"/>
+  </w:num>
+  <w:num w:numId="2">
+    <w:abstractNumId w:val="8"/>
+  </w:num>
+  <w:num w:numId="3">
+    <w:abstractNumId w:val="4"/>
+  </w:num>
+  <w:num w:numId="4">
+    <w:abstractNumId w:val="11"/>
+  </w:num>
+  <w:num w:numId="5">
     <w:abstractNumId w:val="6"/>
   </w:num>
-  <w:num w:numId="2">
-    <w:abstractNumId w:val="7"/>
-  </w:num>
-  <w:num w:numId="3">
-    <w:abstractNumId w:val="3"/>
-  </w:num>
-  <w:num w:numId="4">
-    <w:abstractNumId w:val="9"/>
-  </w:num>
-  <w:num w:numId="5">
+  <w:num w:numId="6">
     <w:abstractNumId w:val="5"/>
-  </w:num>
-  <w:num w:numId="6">
-    <w:abstractNumId w:val="4"/>
   </w:num>
   <w:num w:numId="7">
     <w:abstractNumId w:val="0"/>
@@ -7056,10 +8693,16 @@
     <w:abstractNumId w:val="2"/>
   </w:num>
   <w:num w:numId="9">
-    <w:abstractNumId w:val="8"/>
+    <w:abstractNumId w:val="10"/>
   </w:num>
   <w:num w:numId="10">
     <w:abstractNumId w:val="1"/>
+  </w:num>
+  <w:num w:numId="11">
+    <w:abstractNumId w:val="9"/>
+  </w:num>
+  <w:num w:numId="12">
+    <w:abstractNumId w:val="3"/>
   </w:num>
 </w:numbering>
 </file>
@@ -8037,7 +9680,7 @@
 </file>
 
 <file path=customXml/itemProps1.xml><?xml version="1.0" encoding="utf-8"?>
-<ds:datastoreItem xmlns:ds="http://schemas.openxmlformats.org/officeDocument/2006/customXml" ds:itemID="{1F6151F2-A9CE-4E6A-BE2C-86F561E18154}">
+<ds:datastoreItem xmlns:ds="http://schemas.openxmlformats.org/officeDocument/2006/customXml" ds:itemID="{1AF372E8-9567-4A17-B0F8-CFF7E687E082}">
   <ds:schemaRefs>
     <ds:schemaRef ds:uri="http://schemas.openxmlformats.org/officeDocument/2006/bibliography"/>
   </ds:schemaRefs>
